--- a/ТЗ проекта.docx
+++ b/ТЗ проекта.docx
@@ -13,377 +13,657 @@
           <w:szCs w:val="32"/>
         </w:rPr>
       </w:pPr>
-      <w:r>
+    </w:p>
+    <w:p>
+      <w:pPr>
+        <w:pStyle w:val="docdata"/>
+        <w:spacing w:before="0" w:beforeAutospacing="0" w:after="160" w:afterAutospacing="0"/>
+        <w:jc w:val="center"/>
+        <w:rPr>
+          <w:color w:val="000000"/>
+          <w:sz w:val="40"/>
+          <w:szCs w:val="40"/>
+          <w:lang w:val="en-US"/>
+        </w:rPr>
+      </w:pPr>
+    </w:p>
+    <w:p>
+      <w:pPr>
+        <w:pStyle w:val="docdata"/>
+        <w:spacing w:before="0" w:beforeAutospacing="0" w:after="160" w:afterAutospacing="0"/>
+        <w:jc w:val="center"/>
+        <w:rPr>
+          <w:color w:val="000000"/>
+          <w:sz w:val="40"/>
+          <w:szCs w:val="40"/>
+          <w:lang w:val="en-US"/>
+        </w:rPr>
+      </w:pPr>
+    </w:p>
+    <w:p>
+      <w:pPr>
+        <w:pStyle w:val="docdata"/>
+        <w:spacing w:before="0" w:beforeAutospacing="0" w:after="160" w:afterAutospacing="0"/>
+        <w:jc w:val="center"/>
+        <w:rPr>
+          <w:color w:val="000000"/>
+          <w:sz w:val="40"/>
+          <w:szCs w:val="40"/>
+          <w:lang w:val="en-US"/>
+        </w:rPr>
+      </w:pPr>
+    </w:p>
+    <w:p>
+      <w:pPr>
+        <w:pStyle w:val="docdata"/>
+        <w:spacing w:before="0" w:beforeAutospacing="0" w:after="160" w:afterAutospacing="0"/>
+        <w:jc w:val="center"/>
+        <w:rPr>
+          <w:color w:val="000000"/>
+          <w:sz w:val="40"/>
+          <w:szCs w:val="40"/>
+          <w:lang w:val="en-US"/>
+        </w:rPr>
+      </w:pPr>
+    </w:p>
+    <w:p>
+      <w:pPr>
+        <w:pStyle w:val="docdata"/>
+        <w:spacing w:before="0" w:beforeAutospacing="0" w:after="160" w:afterAutospacing="0"/>
+        <w:jc w:val="center"/>
+        <w:rPr>
+          <w:color w:val="000000"/>
+          <w:sz w:val="40"/>
+          <w:szCs w:val="40"/>
+          <w:lang w:val="en-US"/>
+        </w:rPr>
+      </w:pPr>
+      <w:r>
+        <w:rPr>
+          <w:color w:val="000000"/>
+          <w:sz w:val="40"/>
+          <w:szCs w:val="40"/>
+        </w:rPr>
+        <w:t>Техническое задание к проекту ’</w:t>
+      </w:r>
+      <w:r>
+        <w:rPr>
+          <w:rFonts w:ascii="Calibri" w:hAnsi="Calibri" w:cs="Calibri"/>
+          <w:color w:val="000000"/>
+          <w:sz w:val="22"/>
+          <w:szCs w:val="22"/>
+        </w:rPr>
+        <w:t> </w:t>
+      </w:r>
+      <w:r>
+        <w:rPr>
+          <w:color w:val="000000"/>
+          <w:sz w:val="40"/>
+          <w:szCs w:val="40"/>
+        </w:rPr>
+        <w:t xml:space="preserve">Создание игры на базе модуля </w:t>
+      </w:r>
+      <w:proofErr w:type="spellStart"/>
+      <w:r>
+        <w:rPr>
+          <w:color w:val="000000"/>
+          <w:sz w:val="40"/>
+          <w:szCs w:val="40"/>
+          <w:lang w:val="en-US"/>
+        </w:rPr>
+        <w:t>Pygame</w:t>
+      </w:r>
+      <w:proofErr w:type="spellEnd"/>
+      <w:r>
+        <w:rPr>
+          <w:color w:val="000000"/>
+          <w:sz w:val="40"/>
+          <w:szCs w:val="40"/>
+        </w:rPr>
+        <w:t>’</w:t>
+      </w:r>
+    </w:p>
+    <w:p>
+      <w:pPr>
+        <w:pStyle w:val="docdata"/>
+        <w:spacing w:before="0" w:beforeAutospacing="0" w:after="160" w:afterAutospacing="0"/>
+        <w:jc w:val="center"/>
+        <w:rPr>
+          <w:color w:val="000000"/>
+          <w:sz w:val="40"/>
+          <w:szCs w:val="40"/>
+          <w:lang w:val="en-US"/>
+        </w:rPr>
+      </w:pPr>
+    </w:p>
+    <w:p>
+      <w:pPr>
+        <w:pStyle w:val="docdata"/>
+        <w:spacing w:before="0" w:beforeAutospacing="0" w:after="160" w:afterAutospacing="0"/>
+        <w:jc w:val="center"/>
+        <w:rPr>
+          <w:color w:val="000000"/>
+          <w:sz w:val="40"/>
+          <w:szCs w:val="40"/>
+          <w:lang w:val="en-US"/>
+        </w:rPr>
+      </w:pPr>
+    </w:p>
+    <w:p>
+      <w:pPr>
+        <w:pStyle w:val="docdata"/>
+        <w:spacing w:before="0" w:beforeAutospacing="0" w:after="160" w:afterAutospacing="0"/>
+        <w:jc w:val="center"/>
+        <w:rPr>
+          <w:color w:val="000000"/>
+          <w:sz w:val="40"/>
+          <w:szCs w:val="40"/>
+          <w:lang w:val="en-US"/>
+        </w:rPr>
+      </w:pPr>
+    </w:p>
+    <w:p>
+      <w:pPr>
+        <w:pStyle w:val="docdata"/>
+        <w:spacing w:before="0" w:beforeAutospacing="0" w:after="160" w:afterAutospacing="0"/>
+        <w:jc w:val="center"/>
+        <w:rPr>
+          <w:color w:val="000000"/>
+          <w:sz w:val="40"/>
+          <w:szCs w:val="40"/>
+          <w:lang w:val="en-US"/>
+        </w:rPr>
+      </w:pPr>
+    </w:p>
+    <w:p>
+      <w:pPr>
+        <w:pStyle w:val="docdata"/>
+        <w:spacing w:before="0" w:beforeAutospacing="0" w:after="160" w:afterAutospacing="0"/>
+        <w:jc w:val="center"/>
+        <w:rPr>
+          <w:color w:val="000000"/>
+          <w:sz w:val="40"/>
+          <w:szCs w:val="40"/>
+          <w:lang w:val="en-US"/>
+        </w:rPr>
+      </w:pPr>
+    </w:p>
+    <w:p>
+      <w:pPr>
+        <w:pStyle w:val="docdata"/>
+        <w:spacing w:before="0" w:beforeAutospacing="0" w:after="160" w:afterAutospacing="0"/>
+        <w:jc w:val="center"/>
+        <w:rPr>
+          <w:color w:val="000000"/>
+          <w:sz w:val="40"/>
+          <w:szCs w:val="40"/>
+          <w:lang w:val="en-US"/>
+        </w:rPr>
+      </w:pPr>
+    </w:p>
+    <w:p>
+      <w:pPr>
+        <w:pStyle w:val="docdata"/>
+        <w:spacing w:before="0" w:beforeAutospacing="0" w:after="160" w:afterAutospacing="0"/>
+        <w:jc w:val="center"/>
+        <w:rPr>
+          <w:color w:val="000000"/>
+          <w:sz w:val="40"/>
+          <w:szCs w:val="40"/>
+          <w:lang w:val="en-US"/>
+        </w:rPr>
+      </w:pPr>
+    </w:p>
+    <w:p>
+      <w:pPr>
+        <w:pStyle w:val="docdata"/>
+        <w:spacing w:before="0" w:beforeAutospacing="0" w:after="160" w:afterAutospacing="0"/>
+        <w:jc w:val="center"/>
+        <w:rPr>
+          <w:color w:val="000000"/>
+          <w:sz w:val="40"/>
+          <w:szCs w:val="40"/>
+          <w:lang w:val="en-US"/>
+        </w:rPr>
+      </w:pPr>
+    </w:p>
+    <w:p>
+      <w:pPr>
+        <w:pStyle w:val="docdata"/>
+        <w:spacing w:before="0" w:beforeAutospacing="0" w:after="160" w:afterAutospacing="0"/>
+        <w:jc w:val="right"/>
+        <w:rPr>
+          <w:color w:val="000000"/>
+          <w:sz w:val="40"/>
+          <w:szCs w:val="40"/>
+        </w:rPr>
+      </w:pPr>
+      <w:r>
+        <w:rPr>
+          <w:color w:val="000000"/>
+          <w:sz w:val="40"/>
+          <w:szCs w:val="40"/>
+        </w:rPr>
+        <w:t>Сделали:</w:t>
+      </w:r>
+    </w:p>
+    <w:p>
+      <w:pPr>
+        <w:pStyle w:val="docdata"/>
+        <w:spacing w:before="0" w:beforeAutospacing="0" w:after="160" w:afterAutospacing="0"/>
+        <w:jc w:val="right"/>
+        <w:rPr>
+          <w:color w:val="000000"/>
+          <w:sz w:val="40"/>
+          <w:szCs w:val="40"/>
+        </w:rPr>
+      </w:pPr>
+      <w:r>
+        <w:rPr>
+          <w:color w:val="000000"/>
+          <w:sz w:val="40"/>
+          <w:szCs w:val="40"/>
+        </w:rPr>
+        <w:t xml:space="preserve">Дунаев Глеб </w:t>
+      </w:r>
+    </w:p>
+    <w:p>
+      <w:pPr>
+        <w:pStyle w:val="docdata"/>
+        <w:spacing w:before="0" w:beforeAutospacing="0" w:after="160" w:afterAutospacing="0"/>
+        <w:jc w:val="right"/>
+        <w:rPr>
+          <w:color w:val="000000"/>
+          <w:sz w:val="40"/>
+          <w:szCs w:val="40"/>
+        </w:rPr>
+      </w:pPr>
+      <w:r>
+        <w:rPr>
+          <w:color w:val="000000"/>
+          <w:sz w:val="40"/>
+          <w:szCs w:val="40"/>
+        </w:rPr>
+        <w:t xml:space="preserve">и </w:t>
+      </w:r>
+      <w:proofErr w:type="spellStart"/>
+      <w:r>
+        <w:rPr>
+          <w:color w:val="000000"/>
+          <w:sz w:val="40"/>
+          <w:szCs w:val="40"/>
+        </w:rPr>
+        <w:t>Шафоростова</w:t>
+      </w:r>
+      <w:proofErr w:type="spellEnd"/>
+    </w:p>
+    <w:p>
+      <w:pPr>
+        <w:pStyle w:val="docdata"/>
+        <w:spacing w:before="0" w:beforeAutospacing="0" w:after="160" w:afterAutospacing="0"/>
+        <w:jc w:val="right"/>
+        <w:rPr>
+          <w:color w:val="000000"/>
+          <w:sz w:val="40"/>
+          <w:szCs w:val="40"/>
+        </w:rPr>
+      </w:pPr>
+      <w:r>
+        <w:rPr>
+          <w:color w:val="000000"/>
+          <w:sz w:val="40"/>
+          <w:szCs w:val="40"/>
+        </w:rPr>
+        <w:t xml:space="preserve"> Елизавета</w:t>
+      </w:r>
+    </w:p>
+    <w:p>
+      <w:pPr>
+        <w:pStyle w:val="docdata"/>
+        <w:spacing w:before="0" w:beforeAutospacing="0" w:after="160" w:afterAutospacing="0"/>
+        <w:jc w:val="center"/>
+        <w:rPr>
+          <w:color w:val="000000"/>
+          <w:sz w:val="40"/>
+          <w:szCs w:val="40"/>
+        </w:rPr>
+      </w:pPr>
+    </w:p>
+    <w:p>
+      <w:pPr>
+        <w:pStyle w:val="docdata"/>
+        <w:spacing w:before="0" w:beforeAutospacing="0" w:after="160" w:afterAutospacing="0"/>
+        <w:jc w:val="center"/>
+        <w:rPr>
+          <w:color w:val="000000"/>
+          <w:sz w:val="40"/>
+          <w:szCs w:val="40"/>
+        </w:rPr>
+      </w:pPr>
+    </w:p>
+    <w:p>
+      <w:pPr>
+        <w:spacing w:after="360" w:line="240" w:lineRule="auto"/>
         <w:rPr>
           <w:rFonts w:ascii="Arial" w:hAnsi="Arial" w:cs="Arial"/>
           <w:b/>
           <w:bCs/>
-          <w:sz w:val="32"/>
-          <w:szCs w:val="32"/>
-        </w:rPr>
-        <w:t>ТЗ проекта.</w:t>
-      </w:r>
-    </w:p>
-    <w:p>
-      <w:pPr>
-        <w:spacing w:after="360" w:line="240" w:lineRule="auto"/>
-        <w:rPr>
-          <w:rFonts w:ascii="Arial" w:hAnsi="Arial" w:cs="Arial"/>
+          <w:sz w:val="28"/>
+          <w:szCs w:val="28"/>
+        </w:rPr>
+      </w:pPr>
+    </w:p>
+    <w:p>
+      <w:pPr>
+        <w:spacing w:line="360" w:lineRule="auto"/>
+        <w:rPr>
+          <w:rFonts w:ascii="Times New Roman" w:hAnsi="Times New Roman" w:cs="Times New Roman"/>
+          <w:b/>
+          <w:bCs/>
+          <w:sz w:val="28"/>
+          <w:szCs w:val="28"/>
+        </w:rPr>
+      </w:pPr>
+      <w:r>
+        <w:rPr>
+          <w:rFonts w:ascii="Times New Roman" w:hAnsi="Times New Roman" w:cs="Times New Roman"/>
+          <w:b/>
+          <w:bCs/>
+          <w:sz w:val="28"/>
+          <w:szCs w:val="28"/>
+        </w:rPr>
+        <w:lastRenderedPageBreak/>
+        <w:t xml:space="preserve">Цель: </w:t>
+      </w:r>
+      <w:r>
+        <w:rPr>
+          <w:rFonts w:ascii="Times New Roman" w:hAnsi="Times New Roman" w:cs="Times New Roman"/>
+          <w:sz w:val="28"/>
+          <w:szCs w:val="28"/>
+        </w:rPr>
+        <w:t xml:space="preserve">создание игры с </w:t>
+      </w:r>
+      <w:r>
+        <w:rPr>
+          <w:rFonts w:ascii="Times New Roman" w:hAnsi="Times New Roman" w:cs="Times New Roman"/>
           <w:i/>
           <w:iCs/>
           <w:sz w:val="28"/>
           <w:szCs w:val="28"/>
         </w:rPr>
-      </w:pPr>
-      <w:r>
-        <w:rPr>
-          <w:rFonts w:ascii="Arial" w:hAnsi="Arial" w:cs="Arial"/>
+        <w:t>захватывающей печальной</w:t>
+      </w:r>
+      <w:r>
+        <w:rPr>
+          <w:rFonts w:ascii="Times New Roman" w:hAnsi="Times New Roman" w:cs="Times New Roman"/>
+          <w:sz w:val="28"/>
+          <w:szCs w:val="28"/>
+        </w:rPr>
+        <w:t xml:space="preserve"> историей в жанре </w:t>
+      </w:r>
+      <w:proofErr w:type="spellStart"/>
+      <w:r>
+        <w:rPr>
+          <w:rFonts w:ascii="Times New Roman" w:hAnsi="Times New Roman" w:cs="Times New Roman"/>
+          <w:b/>
+          <w:bCs/>
+          <w:sz w:val="28"/>
+          <w:szCs w:val="28"/>
+        </w:rPr>
+        <w:t>action-adventure</w:t>
+      </w:r>
+      <w:proofErr w:type="spellEnd"/>
+      <w:r>
+        <w:rPr>
+          <w:rFonts w:ascii="Times New Roman" w:hAnsi="Times New Roman" w:cs="Times New Roman"/>
+          <w:b/>
+          <w:bCs/>
+          <w:sz w:val="28"/>
+          <w:szCs w:val="28"/>
+        </w:rPr>
+        <w:t xml:space="preserve">. </w:t>
+      </w:r>
+    </w:p>
+    <w:p>
+      <w:pPr>
+        <w:spacing w:line="360" w:lineRule="auto"/>
+        <w:rPr>
+          <w:rFonts w:ascii="Times New Roman" w:hAnsi="Times New Roman" w:cs="Times New Roman"/>
+          <w:b/>
+          <w:bCs/>
+          <w:sz w:val="28"/>
+          <w:szCs w:val="28"/>
+        </w:rPr>
+      </w:pPr>
+      <w:r>
+        <w:rPr>
+          <w:rFonts w:ascii="Times New Roman" w:hAnsi="Times New Roman" w:cs="Times New Roman"/>
+          <w:b/>
+          <w:bCs/>
+          <w:sz w:val="28"/>
+          <w:szCs w:val="28"/>
+        </w:rPr>
+        <w:t xml:space="preserve">Карта игры будет сделана по примеру карты </w:t>
+      </w:r>
+      <w:proofErr w:type="spellStart"/>
+      <w:r>
+        <w:rPr>
+          <w:rFonts w:ascii="Times New Roman" w:hAnsi="Times New Roman" w:cs="Times New Roman"/>
+          <w:b/>
+          <w:bCs/>
+          <w:sz w:val="28"/>
+          <w:szCs w:val="28"/>
+        </w:rPr>
+        <w:t>Stardew</w:t>
+      </w:r>
+      <w:proofErr w:type="spellEnd"/>
+      <w:r>
+        <w:rPr>
+          <w:rFonts w:ascii="Times New Roman" w:hAnsi="Times New Roman" w:cs="Times New Roman"/>
+          <w:b/>
+          <w:bCs/>
+          <w:sz w:val="28"/>
+          <w:szCs w:val="28"/>
+        </w:rPr>
+        <w:t xml:space="preserve"> Valley. </w:t>
+      </w:r>
+      <w:r>
+        <w:rPr>
+          <w:rFonts w:ascii="Times New Roman" w:hAnsi="Times New Roman" w:cs="Times New Roman"/>
+          <w:sz w:val="28"/>
+          <w:szCs w:val="28"/>
+        </w:rPr>
+        <w:t>(Это только пример, она будет полностью другой, более мрачной с другой концепцией)</w:t>
+      </w:r>
+      <w:r>
+        <w:rPr>
+          <w:rFonts w:ascii="Times New Roman" w:hAnsi="Times New Roman" w:cs="Times New Roman"/>
+          <w:b/>
+          <w:bCs/>
+          <w:sz w:val="28"/>
+          <w:szCs w:val="28"/>
+        </w:rPr>
+        <w:t xml:space="preserve">. </w:t>
+      </w:r>
+      <w:r>
+        <w:rPr>
+          <w:rFonts w:ascii="Times New Roman" w:hAnsi="Times New Roman" w:cs="Times New Roman"/>
+          <w:sz w:val="28"/>
+          <w:szCs w:val="28"/>
+        </w:rPr>
+        <w:t xml:space="preserve">Карта будет сделана с помощью </w:t>
+      </w:r>
+      <w:proofErr w:type="spellStart"/>
+      <w:r>
+        <w:rPr>
+          <w:rFonts w:ascii="Times New Roman" w:hAnsi="Times New Roman" w:cs="Times New Roman"/>
+          <w:sz w:val="28"/>
+          <w:szCs w:val="28"/>
+          <w:lang w:val="en-US"/>
+        </w:rPr>
+        <w:t>Tield</w:t>
+      </w:r>
+      <w:proofErr w:type="spellEnd"/>
+      <w:r>
+        <w:rPr>
+          <w:rFonts w:ascii="Times New Roman" w:hAnsi="Times New Roman" w:cs="Times New Roman"/>
+          <w:sz w:val="28"/>
+          <w:szCs w:val="28"/>
+        </w:rPr>
+        <w:t xml:space="preserve">. Анимация, модельки </w:t>
+      </w:r>
+      <w:proofErr w:type="spellStart"/>
+      <w:r>
+        <w:rPr>
+          <w:rFonts w:ascii="Times New Roman" w:hAnsi="Times New Roman" w:cs="Times New Roman"/>
+          <w:sz w:val="28"/>
+          <w:szCs w:val="28"/>
+        </w:rPr>
+        <w:t>перснажей</w:t>
+      </w:r>
+      <w:proofErr w:type="spellEnd"/>
+      <w:r>
+        <w:rPr>
+          <w:rFonts w:ascii="Times New Roman" w:hAnsi="Times New Roman" w:cs="Times New Roman"/>
+          <w:sz w:val="28"/>
+          <w:szCs w:val="28"/>
+        </w:rPr>
+        <w:t xml:space="preserve"> и различные спецэффекты будут реализованы с помощью спрайтов. </w:t>
+      </w:r>
+    </w:p>
+    <w:p>
+      <w:pPr>
+        <w:spacing w:line="360" w:lineRule="auto"/>
+        <w:rPr>
+          <w:rFonts w:ascii="Times New Roman" w:hAnsi="Times New Roman" w:cs="Times New Roman"/>
+          <w:sz w:val="28"/>
+          <w:szCs w:val="28"/>
+        </w:rPr>
+      </w:pPr>
+      <w:r>
+        <w:rPr>
+          <w:rFonts w:ascii="Times New Roman" w:hAnsi="Times New Roman" w:cs="Times New Roman"/>
+          <w:b/>
+          <w:bCs/>
+          <w:sz w:val="28"/>
+          <w:szCs w:val="28"/>
+        </w:rPr>
+        <w:t xml:space="preserve">Геймплей </w:t>
+      </w:r>
+      <w:r>
+        <w:rPr>
+          <w:rFonts w:ascii="Times New Roman" w:hAnsi="Times New Roman" w:cs="Times New Roman"/>
+          <w:sz w:val="28"/>
+          <w:szCs w:val="28"/>
+        </w:rPr>
+        <w:t xml:space="preserve">игры будет на основе </w:t>
+      </w:r>
+      <w:r>
+        <w:rPr>
+          <w:rFonts w:ascii="Times New Roman" w:hAnsi="Times New Roman" w:cs="Times New Roman"/>
           <w:i/>
           <w:iCs/>
           <w:sz w:val="28"/>
           <w:szCs w:val="28"/>
         </w:rPr>
-        <w:t>Работают над проектом: Дунаев Глеб и Шафоростова Елизавета.</w:t>
-      </w:r>
-    </w:p>
-    <w:p>
-      <w:pPr>
-        <w:spacing w:after="360" w:line="240" w:lineRule="auto"/>
-        <w:rPr>
-          <w:rFonts w:ascii="Arial" w:hAnsi="Arial" w:cs="Arial"/>
+        <w:t>“</w:t>
+      </w:r>
+      <w:r>
+        <w:rPr>
+          <w:rFonts w:ascii="Times New Roman" w:hAnsi="Times New Roman" w:cs="Times New Roman"/>
+          <w:i/>
+          <w:iCs/>
+          <w:sz w:val="28"/>
+          <w:szCs w:val="28"/>
+          <w:lang w:val="en-US"/>
+        </w:rPr>
+        <w:t>don</w:t>
+      </w:r>
+      <w:r>
+        <w:rPr>
+          <w:rFonts w:ascii="Times New Roman" w:hAnsi="Times New Roman" w:cs="Times New Roman"/>
+          <w:i/>
+          <w:iCs/>
+          <w:sz w:val="28"/>
+          <w:szCs w:val="28"/>
+        </w:rPr>
+        <w:t>’</w:t>
+      </w:r>
+      <w:r>
+        <w:rPr>
+          <w:rFonts w:ascii="Times New Roman" w:hAnsi="Times New Roman" w:cs="Times New Roman"/>
+          <w:i/>
+          <w:iCs/>
+          <w:sz w:val="28"/>
+          <w:szCs w:val="28"/>
+          <w:lang w:val="en-US"/>
+        </w:rPr>
+        <w:t>t</w:t>
+      </w:r>
+      <w:r>
+        <w:rPr>
+          <w:rFonts w:ascii="Times New Roman" w:hAnsi="Times New Roman" w:cs="Times New Roman"/>
+          <w:i/>
+          <w:iCs/>
+          <w:sz w:val="28"/>
+          <w:szCs w:val="28"/>
+        </w:rPr>
+        <w:t xml:space="preserve"> </w:t>
+      </w:r>
+      <w:r>
+        <w:rPr>
+          <w:rFonts w:ascii="Times New Roman" w:hAnsi="Times New Roman" w:cs="Times New Roman"/>
+          <w:i/>
+          <w:iCs/>
+          <w:sz w:val="28"/>
+          <w:szCs w:val="28"/>
+          <w:lang w:val="en-US"/>
+        </w:rPr>
+        <w:t>starve</w:t>
+      </w:r>
+      <w:r>
+        <w:rPr>
+          <w:rFonts w:ascii="Times New Roman" w:hAnsi="Times New Roman" w:cs="Times New Roman"/>
+          <w:sz w:val="28"/>
+          <w:szCs w:val="28"/>
+        </w:rPr>
+        <w:t>”. Управление будет привязано к клавиатуре, вид от 3-его лица.</w:t>
+      </w:r>
+    </w:p>
+    <w:p>
+      <w:pPr>
+        <w:spacing w:line="360" w:lineRule="auto"/>
+        <w:rPr>
+          <w:rFonts w:ascii="Times New Roman" w:hAnsi="Times New Roman" w:cs="Times New Roman"/>
           <w:b/>
           <w:bCs/>
           <w:sz w:val="28"/>
           <w:szCs w:val="28"/>
         </w:rPr>
       </w:pPr>
-    </w:p>
-    <w:p>
-      <w:pPr>
-        <w:spacing w:line="360" w:lineRule="auto"/>
-        <w:rPr>
-          <w:rFonts w:ascii="Arial" w:hAnsi="Arial" w:cs="Arial"/>
+      <w:r>
+        <w:rPr>
+          <w:rFonts w:ascii="Times New Roman" w:hAnsi="Times New Roman" w:cs="Times New Roman"/>
           <w:b/>
           <w:bCs/>
           <w:sz w:val="28"/>
           <w:szCs w:val="28"/>
         </w:rPr>
-      </w:pPr>
-      <w:r>
-        <w:rPr>
-          <w:rFonts w:ascii="Arial" w:hAnsi="Arial" w:cs="Arial"/>
+        <w:t>Графическая часть игры</w:t>
+      </w:r>
+      <w:r>
+        <w:rPr>
+          <w:rFonts w:ascii="Times New Roman" w:hAnsi="Times New Roman" w:cs="Times New Roman"/>
           <w:b/>
           <w:bCs/>
           <w:sz w:val="28"/>
           <w:szCs w:val="28"/>
         </w:rPr>
-        <w:t xml:space="preserve">Цель: </w:t>
-      </w:r>
-      <w:r>
-        <w:rPr>
-          <w:rFonts w:ascii="Arial" w:hAnsi="Arial" w:cs="Arial"/>
-          <w:sz w:val="28"/>
-          <w:szCs w:val="28"/>
-        </w:rPr>
-        <w:t xml:space="preserve">создание игры с </w:t>
-      </w:r>
-      <w:r>
-        <w:rPr>
-          <w:rFonts w:ascii="Arial" w:hAnsi="Arial" w:cs="Arial"/>
-          <w:i/>
-          <w:iCs/>
-          <w:sz w:val="28"/>
-          <w:szCs w:val="28"/>
-        </w:rPr>
-        <w:t>захватывающей печальной</w:t>
-      </w:r>
-      <w:r>
-        <w:rPr>
-          <w:rFonts w:ascii="Arial" w:hAnsi="Arial" w:cs="Arial"/>
-          <w:sz w:val="28"/>
-          <w:szCs w:val="28"/>
-        </w:rPr>
-        <w:t xml:space="preserve"> историей в жанре </w:t>
-      </w:r>
-      <w:r>
-        <w:rPr>
-          <w:rFonts w:ascii="Arial" w:hAnsi="Arial" w:cs="Arial"/>
-          <w:b/>
-          <w:bCs/>
-          <w:sz w:val="28"/>
-          <w:szCs w:val="28"/>
-        </w:rPr>
-        <w:t xml:space="preserve">action-adventure. </w:t>
-      </w:r>
-    </w:p>
-    <w:p>
-      <w:pPr>
-        <w:spacing w:line="360" w:lineRule="auto"/>
-        <w:rPr>
-          <w:rFonts w:ascii="Arial" w:hAnsi="Arial" w:cs="Arial"/>
-          <w:b/>
-          <w:bCs/>
-          <w:sz w:val="28"/>
-          <w:szCs w:val="28"/>
-        </w:rPr>
-      </w:pPr>
-    </w:p>
-    <w:p>
-      <w:pPr>
-        <w:spacing w:line="360" w:lineRule="auto"/>
-        <w:rPr>
-          <w:rFonts w:ascii="Arial" w:hAnsi="Arial" w:cs="Arial"/>
-          <w:b/>
-          <w:bCs/>
-          <w:sz w:val="28"/>
-          <w:szCs w:val="28"/>
-        </w:rPr>
-      </w:pPr>
-      <w:r>
-        <w:rPr>
-          <w:rFonts w:ascii="Arial" w:hAnsi="Arial" w:cs="Arial"/>
-          <w:b/>
-          <w:bCs/>
-          <w:sz w:val="28"/>
-          <w:szCs w:val="28"/>
-        </w:rPr>
-        <w:t xml:space="preserve">Карта игры будет сделана по примеру карты </w:t>
-      </w:r>
-      <w:r>
-        <w:rPr>
-          <w:rFonts w:ascii="Arial" w:hAnsi="Arial" w:cs="Arial"/>
-          <w:b/>
-          <w:bCs/>
-          <w:sz w:val="28"/>
-          <w:szCs w:val="28"/>
-        </w:rPr>
-        <w:t>Stardew Valley</w:t>
-      </w:r>
-      <w:r>
-        <w:rPr>
-          <w:rFonts w:ascii="Arial" w:hAnsi="Arial" w:cs="Arial"/>
-          <w:b/>
-          <w:bCs/>
-          <w:sz w:val="28"/>
-          <w:szCs w:val="28"/>
-        </w:rPr>
-        <w:t xml:space="preserve">. </w:t>
-      </w:r>
-      <w:r>
-        <w:rPr>
-          <w:rFonts w:ascii="Arial" w:hAnsi="Arial" w:cs="Arial"/>
-          <w:sz w:val="28"/>
-          <w:szCs w:val="28"/>
-        </w:rPr>
-        <w:t>(Это только пример, она будет полностью другой, более мрачной с другой концепцией)</w:t>
-      </w:r>
-      <w:r>
-        <w:rPr>
-          <w:rFonts w:ascii="Arial" w:hAnsi="Arial" w:cs="Arial"/>
-          <w:b/>
-          <w:bCs/>
-          <w:sz w:val="28"/>
-          <w:szCs w:val="28"/>
-        </w:rPr>
-        <w:t xml:space="preserve">. </w:t>
-      </w:r>
-      <w:r>
-        <w:rPr>
-          <w:rFonts w:ascii="Arial" w:hAnsi="Arial" w:cs="Arial"/>
-          <w:sz w:val="28"/>
-          <w:szCs w:val="28"/>
-        </w:rPr>
-        <w:t xml:space="preserve">Карта будет сделана с помощью </w:t>
-      </w:r>
-      <w:r>
-        <w:rPr>
-          <w:rFonts w:ascii="Arial" w:hAnsi="Arial" w:cs="Arial"/>
-          <w:sz w:val="28"/>
-          <w:szCs w:val="28"/>
-          <w:lang w:val="en-US"/>
-        </w:rPr>
-        <w:t>Tield</w:t>
-      </w:r>
-      <w:r>
-        <w:rPr>
-          <w:rFonts w:ascii="Arial" w:hAnsi="Arial" w:cs="Arial"/>
-          <w:sz w:val="28"/>
-          <w:szCs w:val="28"/>
-        </w:rPr>
-        <w:t xml:space="preserve">. Анимация, модельки перснажей и различные спецэффекты будут реализованы с помощью спрайтов. </w:t>
-      </w:r>
-    </w:p>
-    <w:p>
-      <w:pPr>
-        <w:spacing w:line="360" w:lineRule="auto"/>
-        <w:rPr>
-          <w:rFonts w:ascii="Arial" w:hAnsi="Arial" w:cs="Arial"/>
-          <w:sz w:val="28"/>
-          <w:szCs w:val="28"/>
-        </w:rPr>
-      </w:pPr>
-    </w:p>
-    <w:p>
-      <w:pPr>
-        <w:spacing w:line="360" w:lineRule="auto"/>
-        <w:rPr>
-          <w:rFonts w:ascii="Arial" w:hAnsi="Arial" w:cs="Arial"/>
-          <w:sz w:val="28"/>
-          <w:szCs w:val="28"/>
-        </w:rPr>
-      </w:pPr>
-      <w:r>
-        <w:rPr>
-          <w:rFonts w:ascii="Arial" w:hAnsi="Arial" w:cs="Arial"/>
-          <w:b/>
-          <w:bCs/>
-          <w:sz w:val="28"/>
-          <w:szCs w:val="28"/>
-        </w:rPr>
-        <w:t>Геймплей</w:t>
-      </w:r>
-      <w:r>
-        <w:rPr>
-          <w:rFonts w:ascii="Arial" w:hAnsi="Arial" w:cs="Arial"/>
-          <w:b/>
-          <w:bCs/>
-          <w:sz w:val="28"/>
-          <w:szCs w:val="28"/>
-        </w:rPr>
-        <w:t xml:space="preserve"> </w:t>
-      </w:r>
-      <w:r>
-        <w:rPr>
-          <w:rFonts w:ascii="Arial" w:hAnsi="Arial" w:cs="Arial"/>
-          <w:sz w:val="28"/>
-          <w:szCs w:val="28"/>
-        </w:rPr>
-        <w:t xml:space="preserve">игры будет на основе </w:t>
-      </w:r>
-      <w:r>
-        <w:rPr>
-          <w:rFonts w:ascii="Arial" w:hAnsi="Arial" w:cs="Arial"/>
-          <w:i/>
-          <w:iCs/>
-          <w:sz w:val="28"/>
-          <w:szCs w:val="28"/>
-        </w:rPr>
-        <w:t>“</w:t>
-      </w:r>
-      <w:r>
-        <w:rPr>
-          <w:rFonts w:ascii="Arial" w:hAnsi="Arial" w:cs="Arial"/>
-          <w:i/>
-          <w:iCs/>
-          <w:sz w:val="28"/>
-          <w:szCs w:val="28"/>
-          <w:lang w:val="en-US"/>
-        </w:rPr>
-        <w:t>don</w:t>
-      </w:r>
-      <w:r>
-        <w:rPr>
-          <w:rFonts w:ascii="Arial" w:hAnsi="Arial" w:cs="Arial"/>
-          <w:i/>
-          <w:iCs/>
-          <w:sz w:val="28"/>
-          <w:szCs w:val="28"/>
-        </w:rPr>
-        <w:t>’</w:t>
-      </w:r>
-      <w:r>
-        <w:rPr>
-          <w:rFonts w:ascii="Arial" w:hAnsi="Arial" w:cs="Arial"/>
-          <w:i/>
-          <w:iCs/>
-          <w:sz w:val="28"/>
-          <w:szCs w:val="28"/>
-          <w:lang w:val="en-US"/>
-        </w:rPr>
-        <w:t>t</w:t>
-      </w:r>
-      <w:r>
-        <w:rPr>
-          <w:rFonts w:ascii="Arial" w:hAnsi="Arial" w:cs="Arial"/>
-          <w:i/>
-          <w:iCs/>
-          <w:sz w:val="28"/>
-          <w:szCs w:val="28"/>
-        </w:rPr>
-        <w:t xml:space="preserve"> </w:t>
-      </w:r>
-      <w:r>
-        <w:rPr>
-          <w:rFonts w:ascii="Arial" w:hAnsi="Arial" w:cs="Arial"/>
-          <w:i/>
-          <w:iCs/>
-          <w:sz w:val="28"/>
-          <w:szCs w:val="28"/>
-          <w:lang w:val="en-US"/>
-        </w:rPr>
-        <w:t>starve</w:t>
-      </w:r>
-      <w:r>
-        <w:rPr>
-          <w:rFonts w:ascii="Arial" w:hAnsi="Arial" w:cs="Arial"/>
-          <w:sz w:val="28"/>
-          <w:szCs w:val="28"/>
-        </w:rPr>
-        <w:t>”</w:t>
-      </w:r>
-      <w:r>
-        <w:rPr>
-          <w:rFonts w:ascii="Arial" w:hAnsi="Arial" w:cs="Arial"/>
-          <w:sz w:val="28"/>
-          <w:szCs w:val="28"/>
-        </w:rPr>
-        <w:t>. Управление будет привязано к клавиатуре, вид от 3-его лица.</w:t>
-      </w:r>
-    </w:p>
-    <w:p>
-      <w:pPr>
-        <w:spacing w:line="360" w:lineRule="auto"/>
-        <w:rPr>
-          <w:rFonts w:ascii="Arial" w:hAnsi="Arial" w:cs="Arial"/>
-          <w:sz w:val="28"/>
-          <w:szCs w:val="28"/>
-        </w:rPr>
-      </w:pPr>
-    </w:p>
-    <w:p>
-      <w:pPr>
-        <w:spacing w:line="360" w:lineRule="auto"/>
-        <w:rPr>
-          <w:rFonts w:ascii="Arial" w:hAnsi="Arial" w:cs="Arial"/>
-          <w:b/>
-          <w:bCs/>
-          <w:sz w:val="28"/>
-          <w:szCs w:val="28"/>
-        </w:rPr>
-      </w:pPr>
-      <w:r>
-        <w:rPr>
-          <w:rFonts w:ascii="Arial" w:hAnsi="Arial" w:cs="Arial"/>
-          <w:b/>
-          <w:bCs/>
-          <w:sz w:val="28"/>
-          <w:szCs w:val="28"/>
-        </w:rPr>
-        <w:t>Графическая часть игры</w:t>
-      </w:r>
-      <w:r>
-        <w:rPr>
-          <w:rFonts w:ascii="Arial" w:hAnsi="Arial" w:cs="Arial"/>
-          <w:b/>
-          <w:bCs/>
-          <w:sz w:val="28"/>
-          <w:szCs w:val="28"/>
-        </w:rPr>
         <w:t xml:space="preserve"> и ее описание</w:t>
       </w:r>
       <w:r>
         <w:rPr>
-          <w:rFonts w:ascii="Arial" w:hAnsi="Arial" w:cs="Arial"/>
+          <w:rFonts w:ascii="Times New Roman" w:hAnsi="Times New Roman" w:cs="Times New Roman"/>
           <w:b/>
           <w:bCs/>
           <w:sz w:val="28"/>
@@ -401,7 +681,7 @@
         </w:numPr>
         <w:spacing w:line="360" w:lineRule="auto"/>
         <w:rPr>
-          <w:rFonts w:ascii="Arial" w:hAnsi="Arial" w:cs="Arial"/>
+          <w:rFonts w:ascii="Times New Roman" w:hAnsi="Times New Roman" w:cs="Times New Roman"/>
           <w:b/>
           <w:bCs/>
           <w:sz w:val="28"/>
@@ -410,23 +690,13 @@
       </w:pPr>
       <w:r>
         <w:rPr>
-          <w:rFonts w:ascii="Arial" w:hAnsi="Arial" w:cs="Arial"/>
+          <w:rFonts w:ascii="Times New Roman" w:hAnsi="Times New Roman" w:cs="Times New Roman"/>
           <w:b/>
           <w:bCs/>
           <w:sz w:val="28"/>
           <w:szCs w:val="28"/>
         </w:rPr>
-        <w:t>В игре будет три уровня</w:t>
-      </w:r>
-      <w:r>
-        <w:rPr>
-          <w:rFonts w:ascii="Arial" w:hAnsi="Arial" w:cs="Arial"/>
-          <w:b/>
-          <w:bCs/>
-          <w:sz w:val="28"/>
-          <w:szCs w:val="28"/>
-        </w:rPr>
-        <w:t>:</w:t>
+        <w:t>В игре будет три уровня:</w:t>
       </w:r>
     </w:p>
     <w:p>
@@ -438,7 +708,7 @@
         </w:numPr>
         <w:spacing w:line="360" w:lineRule="auto"/>
         <w:rPr>
-          <w:rFonts w:ascii="Arial" w:hAnsi="Arial" w:cs="Arial"/>
+          <w:rFonts w:ascii="Times New Roman" w:hAnsi="Times New Roman" w:cs="Times New Roman"/>
           <w:b/>
           <w:bCs/>
           <w:sz w:val="28"/>
@@ -447,7 +717,7 @@
       </w:pPr>
       <w:r>
         <w:rPr>
-          <w:rFonts w:ascii="Arial" w:hAnsi="Arial" w:cs="Arial"/>
+          <w:rFonts w:ascii="Times New Roman" w:hAnsi="Times New Roman" w:cs="Times New Roman"/>
           <w:sz w:val="28"/>
           <w:szCs w:val="28"/>
         </w:rPr>
@@ -463,7 +733,7 @@
         </w:numPr>
         <w:spacing w:line="360" w:lineRule="auto"/>
         <w:rPr>
-          <w:rFonts w:ascii="Arial" w:hAnsi="Arial" w:cs="Arial"/>
+          <w:rFonts w:ascii="Times New Roman" w:hAnsi="Times New Roman" w:cs="Times New Roman"/>
           <w:b/>
           <w:bCs/>
           <w:sz w:val="28"/>
@@ -472,7 +742,7 @@
       </w:pPr>
       <w:r>
         <w:rPr>
-          <w:rFonts w:ascii="Arial" w:hAnsi="Arial" w:cs="Arial"/>
+          <w:rFonts w:ascii="Times New Roman" w:hAnsi="Times New Roman" w:cs="Times New Roman"/>
           <w:sz w:val="28"/>
           <w:szCs w:val="28"/>
         </w:rPr>
@@ -488,7 +758,7 @@
         </w:numPr>
         <w:spacing w:line="360" w:lineRule="auto"/>
         <w:rPr>
-          <w:rFonts w:ascii="Arial" w:hAnsi="Arial" w:cs="Arial"/>
+          <w:rFonts w:ascii="Times New Roman" w:hAnsi="Times New Roman" w:cs="Times New Roman"/>
           <w:b/>
           <w:bCs/>
           <w:sz w:val="28"/>
@@ -497,11 +767,10 @@
       </w:pPr>
       <w:r>
         <w:rPr>
-          <w:rFonts w:ascii="Arial" w:hAnsi="Arial" w:cs="Arial"/>
-          <w:sz w:val="28"/>
-          <w:szCs w:val="28"/>
-        </w:rPr>
-        <w:lastRenderedPageBreak/>
+          <w:rFonts w:ascii="Times New Roman" w:hAnsi="Times New Roman" w:cs="Times New Roman"/>
+          <w:sz w:val="28"/>
+          <w:szCs w:val="28"/>
+        </w:rPr>
         <w:t>Осознание или полное отречение главного героя. Концовка.</w:t>
       </w:r>
     </w:p>
@@ -514,14 +783,14 @@
         </w:numPr>
         <w:spacing w:line="360" w:lineRule="auto"/>
         <w:rPr>
-          <w:rFonts w:ascii="Arial" w:hAnsi="Arial" w:cs="Arial"/>
-          <w:sz w:val="28"/>
-          <w:szCs w:val="28"/>
-        </w:rPr>
-      </w:pPr>
-      <w:r>
-        <w:rPr>
-          <w:rFonts w:ascii="Arial" w:hAnsi="Arial" w:cs="Arial"/>
+          <w:rFonts w:ascii="Times New Roman" w:hAnsi="Times New Roman" w:cs="Times New Roman"/>
+          <w:sz w:val="28"/>
+          <w:szCs w:val="28"/>
+        </w:rPr>
+      </w:pPr>
+      <w:r>
+        <w:rPr>
+          <w:rFonts w:ascii="Times New Roman" w:hAnsi="Times New Roman" w:cs="Times New Roman"/>
           <w:sz w:val="28"/>
           <w:szCs w:val="28"/>
         </w:rPr>
@@ -529,7 +798,7 @@
       </w:r>
       <w:r>
         <w:rPr>
-          <w:rFonts w:ascii="Arial" w:hAnsi="Arial" w:cs="Arial"/>
+          <w:rFonts w:ascii="Times New Roman" w:hAnsi="Times New Roman" w:cs="Times New Roman"/>
           <w:sz w:val="28"/>
           <w:szCs w:val="28"/>
         </w:rPr>
@@ -537,7 +806,7 @@
       </w:r>
       <w:r>
         <w:rPr>
-          <w:rFonts w:ascii="Arial" w:hAnsi="Arial" w:cs="Arial"/>
+          <w:rFonts w:ascii="Times New Roman" w:hAnsi="Times New Roman" w:cs="Times New Roman"/>
           <w:sz w:val="28"/>
           <w:szCs w:val="28"/>
         </w:rPr>
@@ -553,18 +822,54 @@
         </w:numPr>
         <w:spacing w:line="360" w:lineRule="auto"/>
         <w:rPr>
-          <w:rFonts w:ascii="Arial" w:hAnsi="Arial" w:cs="Arial"/>
-          <w:sz w:val="28"/>
-          <w:szCs w:val="28"/>
-        </w:rPr>
-      </w:pPr>
-      <w:r>
-        <w:rPr>
-          <w:rFonts w:ascii="Arial" w:hAnsi="Arial" w:cs="Arial"/>
-          <w:sz w:val="28"/>
-          <w:szCs w:val="28"/>
-        </w:rPr>
-        <w:t>Карта (сама игра) представляет собой воспоминания главного героя. Некто будет водить главного героя по его же воспоминаниям, но чтобы что-то посмотреть, нужно будет открыть дверь к флешбеку.</w:t>
+          <w:rFonts w:ascii="Times New Roman" w:hAnsi="Times New Roman" w:cs="Times New Roman"/>
+          <w:sz w:val="28"/>
+          <w:szCs w:val="28"/>
+        </w:rPr>
+      </w:pPr>
+      <w:r>
+        <w:rPr>
+          <w:rFonts w:ascii="Times New Roman" w:hAnsi="Times New Roman" w:cs="Times New Roman"/>
+          <w:sz w:val="28"/>
+          <w:szCs w:val="28"/>
+        </w:rPr>
+        <w:t xml:space="preserve">Карта (сама игра) представляет собой воспоминания главного героя. Некто будет водить главного героя по его же воспоминаниям, </w:t>
+      </w:r>
+      <w:proofErr w:type="gramStart"/>
+      <w:r>
+        <w:rPr>
+          <w:rFonts w:ascii="Times New Roman" w:hAnsi="Times New Roman" w:cs="Times New Roman"/>
+          <w:sz w:val="28"/>
+          <w:szCs w:val="28"/>
+        </w:rPr>
+        <w:t>но</w:t>
+      </w:r>
+      <w:proofErr w:type="gramEnd"/>
+      <w:r>
+        <w:rPr>
+          <w:rFonts w:ascii="Times New Roman" w:hAnsi="Times New Roman" w:cs="Times New Roman"/>
+          <w:sz w:val="28"/>
+          <w:szCs w:val="28"/>
+        </w:rPr>
+        <w:t xml:space="preserve"> чтобы что-то посмотреть, нужно будет открыть дверь к </w:t>
+      </w:r>
+      <w:proofErr w:type="spellStart"/>
+      <w:r>
+        <w:rPr>
+          <w:rFonts w:ascii="Times New Roman" w:hAnsi="Times New Roman" w:cs="Times New Roman"/>
+          <w:sz w:val="28"/>
+          <w:szCs w:val="28"/>
+        </w:rPr>
+        <w:t>флешбеку</w:t>
+      </w:r>
+      <w:proofErr w:type="spellEnd"/>
+      <w:r>
+        <w:rPr>
+          <w:rFonts w:ascii="Times New Roman" w:hAnsi="Times New Roman" w:cs="Times New Roman"/>
+          <w:sz w:val="28"/>
+          <w:szCs w:val="28"/>
+        </w:rPr>
+        <w:t>.</w:t>
       </w:r>
     </w:p>
     <w:p>
@@ -576,18 +881,36 @@
         </w:numPr>
         <w:spacing w:line="360" w:lineRule="auto"/>
         <w:rPr>
-          <w:rFonts w:ascii="Arial" w:hAnsi="Arial" w:cs="Arial"/>
-          <w:sz w:val="28"/>
-          <w:szCs w:val="28"/>
-        </w:rPr>
-      </w:pPr>
-      <w:r>
-        <w:rPr>
-          <w:rFonts w:ascii="Arial" w:hAnsi="Arial" w:cs="Arial"/>
-          <w:sz w:val="28"/>
-          <w:szCs w:val="28"/>
-        </w:rPr>
-        <w:t>Наличие персонажей (нпс), с которыми главный герой истории сможет взаимодействовать.</w:t>
+          <w:rFonts w:ascii="Times New Roman" w:hAnsi="Times New Roman" w:cs="Times New Roman"/>
+          <w:sz w:val="28"/>
+          <w:szCs w:val="28"/>
+        </w:rPr>
+      </w:pPr>
+      <w:r>
+        <w:rPr>
+          <w:rFonts w:ascii="Times New Roman" w:hAnsi="Times New Roman" w:cs="Times New Roman"/>
+          <w:sz w:val="28"/>
+          <w:szCs w:val="28"/>
+        </w:rPr>
+        <w:t>Наличие персонажей (</w:t>
+      </w:r>
+      <w:proofErr w:type="spellStart"/>
+      <w:r>
+        <w:rPr>
+          <w:rFonts w:ascii="Times New Roman" w:hAnsi="Times New Roman" w:cs="Times New Roman"/>
+          <w:sz w:val="28"/>
+          <w:szCs w:val="28"/>
+        </w:rPr>
+        <w:t>нпс</w:t>
+      </w:r>
+      <w:proofErr w:type="spellEnd"/>
+      <w:r>
+        <w:rPr>
+          <w:rFonts w:ascii="Times New Roman" w:hAnsi="Times New Roman" w:cs="Times New Roman"/>
+          <w:sz w:val="28"/>
+          <w:szCs w:val="28"/>
+        </w:rPr>
+        <w:t>), с которыми главный герой истории сможет взаимодействовать.</w:t>
       </w:r>
     </w:p>
     <w:p>
@@ -599,14 +922,14 @@
         </w:numPr>
         <w:spacing w:line="360" w:lineRule="auto"/>
         <w:rPr>
-          <w:rFonts w:ascii="Arial" w:hAnsi="Arial" w:cs="Arial"/>
-          <w:sz w:val="28"/>
-          <w:szCs w:val="28"/>
-        </w:rPr>
-      </w:pPr>
-      <w:r>
-        <w:rPr>
-          <w:rFonts w:ascii="Arial" w:hAnsi="Arial" w:cs="Arial"/>
+          <w:rFonts w:ascii="Times New Roman" w:hAnsi="Times New Roman" w:cs="Times New Roman"/>
+          <w:sz w:val="28"/>
+          <w:szCs w:val="28"/>
+        </w:rPr>
+      </w:pPr>
+      <w:r>
+        <w:rPr>
+          <w:rFonts w:ascii="Times New Roman" w:hAnsi="Times New Roman" w:cs="Times New Roman"/>
           <w:sz w:val="28"/>
           <w:szCs w:val="28"/>
         </w:rPr>
@@ -622,14 +945,14 @@
         </w:numPr>
         <w:spacing w:line="360" w:lineRule="auto"/>
         <w:rPr>
-          <w:rFonts w:ascii="Arial" w:hAnsi="Arial" w:cs="Arial"/>
-          <w:sz w:val="28"/>
-          <w:szCs w:val="28"/>
-        </w:rPr>
-      </w:pPr>
-      <w:r>
-        <w:rPr>
-          <w:rFonts w:ascii="Arial" w:hAnsi="Arial" w:cs="Arial"/>
+          <w:rFonts w:ascii="Times New Roman" w:hAnsi="Times New Roman" w:cs="Times New Roman"/>
+          <w:sz w:val="28"/>
+          <w:szCs w:val="28"/>
+        </w:rPr>
+      </w:pPr>
+      <w:r>
+        <w:rPr>
+          <w:rFonts w:ascii="Times New Roman" w:hAnsi="Times New Roman" w:cs="Times New Roman"/>
           <w:b/>
           <w:bCs/>
           <w:sz w:val="28"/>
@@ -639,19 +962,11 @@
       </w:r>
       <w:r>
         <w:rPr>
-          <w:rFonts w:ascii="Arial" w:hAnsi="Arial" w:cs="Arial"/>
-          <w:sz w:val="28"/>
-          <w:szCs w:val="28"/>
-        </w:rPr>
-        <w:t xml:space="preserve">: </w:t>
-      </w:r>
-      <w:r>
-        <w:rPr>
-          <w:rFonts w:ascii="Arial" w:hAnsi="Arial" w:cs="Arial"/>
-          <w:sz w:val="28"/>
-          <w:szCs w:val="28"/>
-        </w:rPr>
-        <w:t>вход, настройки, обучение, окно игрового процесса и др.</w:t>
+          <w:rFonts w:ascii="Times New Roman" w:hAnsi="Times New Roman" w:cs="Times New Roman"/>
+          <w:sz w:val="28"/>
+          <w:szCs w:val="28"/>
+        </w:rPr>
+        <w:t>: вход, настройки, обучение, окно игрового процесса и др.</w:t>
       </w:r>
     </w:p>
     <w:p>
@@ -663,14 +978,14 @@
         </w:numPr>
         <w:spacing w:line="360" w:lineRule="auto"/>
         <w:rPr>
-          <w:rFonts w:ascii="Arial" w:hAnsi="Arial" w:cs="Arial"/>
-          <w:sz w:val="28"/>
-          <w:szCs w:val="28"/>
-        </w:rPr>
-      </w:pPr>
-      <w:r>
-        <w:rPr>
-          <w:rFonts w:ascii="Arial" w:hAnsi="Arial" w:cs="Arial"/>
+          <w:rFonts w:ascii="Times New Roman" w:hAnsi="Times New Roman" w:cs="Times New Roman"/>
+          <w:sz w:val="28"/>
+          <w:szCs w:val="28"/>
+        </w:rPr>
+      </w:pPr>
+      <w:r>
+        <w:rPr>
+          <w:rFonts w:ascii="Times New Roman" w:hAnsi="Times New Roman" w:cs="Times New Roman"/>
           <w:sz w:val="28"/>
           <w:szCs w:val="28"/>
         </w:rPr>
@@ -678,7 +993,7 @@
       </w:r>
       <w:r>
         <w:rPr>
-          <w:rFonts w:ascii="Arial" w:hAnsi="Arial" w:cs="Arial"/>
+          <w:rFonts w:ascii="Times New Roman" w:hAnsi="Times New Roman" w:cs="Times New Roman"/>
           <w:b/>
           <w:bCs/>
           <w:sz w:val="28"/>
@@ -688,7 +1003,7 @@
       </w:r>
       <w:r>
         <w:rPr>
-          <w:rFonts w:ascii="Arial" w:hAnsi="Arial" w:cs="Arial"/>
+          <w:rFonts w:ascii="Times New Roman" w:hAnsi="Times New Roman" w:cs="Times New Roman"/>
           <w:sz w:val="28"/>
           <w:szCs w:val="28"/>
         </w:rPr>
@@ -697,27 +1012,16 @@
     </w:p>
     <w:p>
       <w:pPr>
-        <w:pStyle w:val="a3"/>
         <w:spacing w:line="360" w:lineRule="auto"/>
         <w:rPr>
-          <w:rFonts w:ascii="Arial" w:hAnsi="Arial" w:cs="Arial"/>
-          <w:sz w:val="28"/>
-          <w:szCs w:val="28"/>
-        </w:rPr>
-      </w:pPr>
-    </w:p>
-    <w:p>
-      <w:pPr>
-        <w:spacing w:line="360" w:lineRule="auto"/>
-        <w:rPr>
-          <w:rFonts w:ascii="Arial" w:hAnsi="Arial" w:cs="Arial"/>
-          <w:sz w:val="28"/>
-          <w:szCs w:val="28"/>
-        </w:rPr>
-      </w:pPr>
-      <w:r>
-        <w:rPr>
-          <w:rFonts w:ascii="Arial" w:hAnsi="Arial" w:cs="Arial"/>
+          <w:rFonts w:ascii="Times New Roman" w:hAnsi="Times New Roman" w:cs="Times New Roman"/>
+          <w:sz w:val="28"/>
+          <w:szCs w:val="28"/>
+        </w:rPr>
+      </w:pPr>
+      <w:r>
+        <w:rPr>
+          <w:rFonts w:ascii="Times New Roman" w:hAnsi="Times New Roman" w:cs="Times New Roman"/>
           <w:b/>
           <w:bCs/>
           <w:sz w:val="28"/>
@@ -727,7 +1031,7 @@
       </w:r>
       <w:r>
         <w:rPr>
-          <w:rFonts w:ascii="Arial" w:hAnsi="Arial" w:cs="Arial"/>
+          <w:rFonts w:ascii="Times New Roman" w:hAnsi="Times New Roman" w:cs="Times New Roman"/>
           <w:sz w:val="28"/>
           <w:szCs w:val="28"/>
         </w:rPr>
@@ -738,52 +1042,36 @@
       <w:pPr>
         <w:spacing w:line="360" w:lineRule="auto"/>
         <w:rPr>
-          <w:rFonts w:ascii="Arial" w:hAnsi="Arial" w:cs="Arial"/>
-          <w:sz w:val="28"/>
-          <w:szCs w:val="28"/>
-        </w:rPr>
-      </w:pPr>
-    </w:p>
-    <w:p>
-      <w:pPr>
-        <w:spacing w:line="360" w:lineRule="auto"/>
-        <w:rPr>
-          <w:rFonts w:ascii="Arial" w:hAnsi="Arial" w:cs="Arial"/>
-          <w:sz w:val="28"/>
-          <w:szCs w:val="28"/>
-        </w:rPr>
-      </w:pPr>
-      <w:r>
-        <w:rPr>
-          <w:rFonts w:ascii="Arial" w:hAnsi="Arial" w:cs="Arial"/>
+          <w:rFonts w:ascii="Times New Roman" w:hAnsi="Times New Roman" w:cs="Times New Roman"/>
           <w:b/>
           <w:bCs/>
           <w:sz w:val="28"/>
           <w:szCs w:val="28"/>
         </w:rPr>
-        <w:t>Структура кода</w:t>
-      </w:r>
-      <w:r>
-        <w:rPr>
-          <w:rFonts w:ascii="Arial" w:hAnsi="Arial" w:cs="Arial"/>
-          <w:sz w:val="28"/>
-          <w:szCs w:val="28"/>
-        </w:rPr>
-        <w:t>:</w:t>
+      </w:pPr>
+      <w:r>
+        <w:rPr>
+          <w:rFonts w:ascii="Times New Roman" w:hAnsi="Times New Roman" w:cs="Times New Roman"/>
+          <w:b/>
+          <w:bCs/>
+          <w:sz w:val="28"/>
+          <w:szCs w:val="28"/>
+        </w:rPr>
+        <w:t>Структура кода:</w:t>
       </w:r>
     </w:p>
     <w:p>
       <w:pPr>
         <w:pStyle w:val="a3"/>
         <w:rPr>
-          <w:rFonts w:ascii="Arial" w:hAnsi="Arial" w:cs="Arial"/>
-          <w:sz w:val="28"/>
-          <w:szCs w:val="28"/>
-        </w:rPr>
-      </w:pPr>
-      <w:r>
-        <w:rPr>
-          <w:rFonts w:ascii="Arial" w:hAnsi="Arial" w:cs="Arial"/>
+          <w:rFonts w:ascii="Times New Roman" w:hAnsi="Times New Roman" w:cs="Times New Roman"/>
+          <w:sz w:val="28"/>
+          <w:szCs w:val="28"/>
+        </w:rPr>
+      </w:pPr>
+      <w:r>
+        <w:rPr>
+          <w:rFonts w:ascii="Times New Roman" w:hAnsi="Times New Roman" w:cs="Times New Roman"/>
           <w:sz w:val="28"/>
           <w:szCs w:val="28"/>
         </w:rPr>
@@ -798,14 +1086,14 @@
           <w:numId w:val="2"/>
         </w:numPr>
         <w:rPr>
-          <w:rFonts w:ascii="Arial" w:hAnsi="Arial" w:cs="Arial"/>
-          <w:sz w:val="28"/>
-          <w:szCs w:val="28"/>
-        </w:rPr>
-      </w:pPr>
-      <w:r>
-        <w:rPr>
-          <w:rFonts w:ascii="Arial" w:hAnsi="Arial" w:cs="Arial"/>
+          <w:rFonts w:ascii="Times New Roman" w:hAnsi="Times New Roman" w:cs="Times New Roman"/>
+          <w:sz w:val="28"/>
+          <w:szCs w:val="28"/>
+        </w:rPr>
+      </w:pPr>
+      <w:r>
+        <w:rPr>
+          <w:rFonts w:ascii="Times New Roman" w:hAnsi="Times New Roman" w:cs="Times New Roman"/>
           <w:sz w:val="28"/>
           <w:szCs w:val="28"/>
         </w:rPr>
@@ -820,23 +1108,22 @@
           <w:numId w:val="2"/>
         </w:numPr>
         <w:rPr>
-          <w:rFonts w:ascii="Arial" w:hAnsi="Arial" w:cs="Arial"/>
-          <w:sz w:val="28"/>
-          <w:szCs w:val="28"/>
-        </w:rPr>
-      </w:pPr>
-      <w:r>
-        <w:rPr>
-          <w:rFonts w:ascii="Arial" w:hAnsi="Arial" w:cs="Arial"/>
-          <w:sz w:val="28"/>
-          <w:szCs w:val="28"/>
-        </w:rPr>
-        <w:lastRenderedPageBreak/>
+          <w:rFonts w:ascii="Times New Roman" w:hAnsi="Times New Roman" w:cs="Times New Roman"/>
+          <w:sz w:val="28"/>
+          <w:szCs w:val="28"/>
+        </w:rPr>
+      </w:pPr>
+      <w:r>
+        <w:rPr>
+          <w:rFonts w:ascii="Times New Roman" w:hAnsi="Times New Roman" w:cs="Times New Roman"/>
+          <w:sz w:val="28"/>
+          <w:szCs w:val="28"/>
+        </w:rPr>
         <w:t>Основной файл программы(</w:t>
       </w:r>
       <w:r>
         <w:rPr>
-          <w:rFonts w:ascii="Arial" w:hAnsi="Arial" w:cs="Arial"/>
+          <w:rFonts w:ascii="Times New Roman" w:hAnsi="Times New Roman" w:cs="Times New Roman"/>
           <w:sz w:val="28"/>
           <w:szCs w:val="28"/>
           <w:lang w:val="en-US"/>
@@ -845,24 +1132,26 @@
       </w:r>
       <w:r>
         <w:rPr>
-          <w:rFonts w:ascii="Arial" w:hAnsi="Arial" w:cs="Arial"/>
+          <w:rFonts w:ascii="Times New Roman" w:hAnsi="Times New Roman" w:cs="Times New Roman"/>
           <w:sz w:val="28"/>
           <w:szCs w:val="28"/>
         </w:rPr>
         <w:t>.</w:t>
       </w:r>
-      <w:r>
-        <w:rPr>
-          <w:rFonts w:ascii="Arial" w:hAnsi="Arial" w:cs="Arial"/>
+      <w:proofErr w:type="spellStart"/>
+      <w:r>
+        <w:rPr>
+          <w:rFonts w:ascii="Times New Roman" w:hAnsi="Times New Roman" w:cs="Times New Roman"/>
           <w:sz w:val="28"/>
           <w:szCs w:val="28"/>
           <w:lang w:val="en-US"/>
         </w:rPr>
         <w:t>py</w:t>
       </w:r>
-      <w:r>
-        <w:rPr>
-          <w:rFonts w:ascii="Arial" w:hAnsi="Arial" w:cs="Arial"/>
+      <w:proofErr w:type="spellEnd"/>
+      <w:r>
+        <w:rPr>
+          <w:rFonts w:ascii="Times New Roman" w:hAnsi="Times New Roman" w:cs="Times New Roman"/>
           <w:sz w:val="28"/>
           <w:szCs w:val="28"/>
         </w:rPr>
@@ -877,14 +1166,14 @@
           <w:numId w:val="2"/>
         </w:numPr>
         <w:rPr>
-          <w:rFonts w:ascii="Arial" w:hAnsi="Arial" w:cs="Arial"/>
-          <w:sz w:val="28"/>
-          <w:szCs w:val="28"/>
-        </w:rPr>
-      </w:pPr>
-      <w:r>
-        <w:rPr>
-          <w:rFonts w:ascii="Arial" w:hAnsi="Arial" w:cs="Arial"/>
+          <w:rFonts w:ascii="Times New Roman" w:hAnsi="Times New Roman" w:cs="Times New Roman"/>
+          <w:sz w:val="28"/>
+          <w:szCs w:val="28"/>
+        </w:rPr>
+      </w:pPr>
+      <w:r>
+        <w:rPr>
+          <w:rFonts w:ascii="Times New Roman" w:hAnsi="Times New Roman" w:cs="Times New Roman"/>
           <w:sz w:val="28"/>
           <w:szCs w:val="28"/>
         </w:rPr>
@@ -892,7 +1181,7 @@
       </w:r>
       <w:r>
         <w:rPr>
-          <w:rFonts w:ascii="Arial" w:hAnsi="Arial" w:cs="Arial"/>
+          <w:rFonts w:ascii="Times New Roman" w:hAnsi="Times New Roman" w:cs="Times New Roman"/>
           <w:sz w:val="28"/>
           <w:szCs w:val="28"/>
           <w:lang w:val="en-US"/>
@@ -901,7 +1190,7 @@
       </w:r>
       <w:r>
         <w:rPr>
-          <w:rFonts w:ascii="Arial" w:hAnsi="Arial" w:cs="Arial"/>
+          <w:rFonts w:ascii="Times New Roman" w:hAnsi="Times New Roman" w:cs="Times New Roman"/>
           <w:sz w:val="28"/>
           <w:szCs w:val="28"/>
         </w:rPr>
@@ -909,7 +1198,7 @@
       </w:r>
       <w:r>
         <w:rPr>
-          <w:rFonts w:ascii="Arial" w:hAnsi="Arial" w:cs="Arial"/>
+          <w:rFonts w:ascii="Times New Roman" w:hAnsi="Times New Roman" w:cs="Times New Roman"/>
           <w:sz w:val="28"/>
           <w:szCs w:val="28"/>
           <w:lang w:val="en-US"/>
@@ -918,7 +1207,7 @@
       </w:r>
       <w:r>
         <w:rPr>
-          <w:rFonts w:ascii="Arial" w:hAnsi="Arial" w:cs="Arial"/>
+          <w:rFonts w:ascii="Times New Roman" w:hAnsi="Times New Roman" w:cs="Times New Roman"/>
           <w:sz w:val="28"/>
           <w:szCs w:val="28"/>
         </w:rPr>
@@ -933,14 +1222,14 @@
           <w:numId w:val="2"/>
         </w:numPr>
         <w:rPr>
-          <w:rFonts w:ascii="Arial" w:hAnsi="Arial" w:cs="Arial"/>
-          <w:sz w:val="28"/>
-          <w:szCs w:val="28"/>
-        </w:rPr>
-      </w:pPr>
-      <w:r>
-        <w:rPr>
-          <w:rFonts w:ascii="Arial" w:hAnsi="Arial" w:cs="Arial"/>
+          <w:rFonts w:ascii="Times New Roman" w:hAnsi="Times New Roman" w:cs="Times New Roman"/>
+          <w:sz w:val="28"/>
+          <w:szCs w:val="28"/>
+        </w:rPr>
+      </w:pPr>
+      <w:r>
+        <w:rPr>
+          <w:rFonts w:ascii="Times New Roman" w:hAnsi="Times New Roman" w:cs="Times New Roman"/>
           <w:sz w:val="28"/>
           <w:szCs w:val="28"/>
         </w:rPr>
@@ -948,7 +1237,7 @@
       </w:r>
       <w:r>
         <w:rPr>
-          <w:rFonts w:ascii="Arial" w:hAnsi="Arial" w:cs="Arial"/>
+          <w:rFonts w:ascii="Times New Roman" w:hAnsi="Times New Roman" w:cs="Times New Roman"/>
           <w:sz w:val="28"/>
           <w:szCs w:val="28"/>
           <w:lang w:val="en-US"/>
@@ -957,24 +1246,26 @@
       </w:r>
       <w:r>
         <w:rPr>
-          <w:rFonts w:ascii="Arial" w:hAnsi="Arial" w:cs="Arial"/>
+          <w:rFonts w:ascii="Times New Roman" w:hAnsi="Times New Roman" w:cs="Times New Roman"/>
           <w:sz w:val="28"/>
           <w:szCs w:val="28"/>
         </w:rPr>
         <w:t>.</w:t>
       </w:r>
-      <w:r>
-        <w:rPr>
-          <w:rFonts w:ascii="Arial" w:hAnsi="Arial" w:cs="Arial"/>
+      <w:proofErr w:type="spellStart"/>
+      <w:r>
+        <w:rPr>
+          <w:rFonts w:ascii="Times New Roman" w:hAnsi="Times New Roman" w:cs="Times New Roman"/>
           <w:sz w:val="28"/>
           <w:szCs w:val="28"/>
           <w:lang w:val="en-US"/>
         </w:rPr>
         <w:t>py</w:t>
       </w:r>
-      <w:r>
-        <w:rPr>
-          <w:rFonts w:ascii="Arial" w:hAnsi="Arial" w:cs="Arial"/>
+      <w:proofErr w:type="spellEnd"/>
+      <w:r>
+        <w:rPr>
+          <w:rFonts w:ascii="Times New Roman" w:hAnsi="Times New Roman" w:cs="Times New Roman"/>
           <w:sz w:val="28"/>
           <w:szCs w:val="28"/>
         </w:rPr>
@@ -989,14 +1280,14 @@
           <w:numId w:val="2"/>
         </w:numPr>
         <w:rPr>
-          <w:rFonts w:ascii="Arial" w:hAnsi="Arial" w:cs="Arial"/>
-          <w:sz w:val="28"/>
-          <w:szCs w:val="28"/>
-        </w:rPr>
-      </w:pPr>
-      <w:r>
-        <w:rPr>
-          <w:rFonts w:ascii="Arial" w:hAnsi="Arial" w:cs="Arial"/>
+          <w:rFonts w:ascii="Times New Roman" w:hAnsi="Times New Roman" w:cs="Times New Roman"/>
+          <w:sz w:val="28"/>
+          <w:szCs w:val="28"/>
+        </w:rPr>
+      </w:pPr>
+      <w:r>
+        <w:rPr>
+          <w:rFonts w:ascii="Times New Roman" w:hAnsi="Times New Roman" w:cs="Times New Roman"/>
           <w:sz w:val="28"/>
           <w:szCs w:val="28"/>
           <w:lang w:val="en-US"/>
@@ -1005,7 +1296,7 @@
       </w:r>
       <w:r>
         <w:rPr>
-          <w:rFonts w:ascii="Arial" w:hAnsi="Arial" w:cs="Arial"/>
+          <w:rFonts w:ascii="Times New Roman" w:hAnsi="Times New Roman" w:cs="Times New Roman"/>
           <w:sz w:val="28"/>
           <w:szCs w:val="28"/>
         </w:rPr>
@@ -1020,14 +1311,14 @@
           <w:numId w:val="2"/>
         </w:numPr>
         <w:rPr>
-          <w:rFonts w:ascii="Arial" w:hAnsi="Arial" w:cs="Arial"/>
-          <w:sz w:val="28"/>
-          <w:szCs w:val="28"/>
-        </w:rPr>
-      </w:pPr>
-      <w:r>
-        <w:rPr>
-          <w:rFonts w:ascii="Arial" w:hAnsi="Arial" w:cs="Arial"/>
+          <w:rFonts w:ascii="Times New Roman" w:hAnsi="Times New Roman" w:cs="Times New Roman"/>
+          <w:sz w:val="28"/>
+          <w:szCs w:val="28"/>
+        </w:rPr>
+      </w:pPr>
+      <w:r>
+        <w:rPr>
+          <w:rFonts w:ascii="Times New Roman" w:hAnsi="Times New Roman" w:cs="Times New Roman"/>
           <w:sz w:val="28"/>
           <w:szCs w:val="28"/>
         </w:rPr>
@@ -1035,7 +1326,7 @@
       </w:r>
       <w:r>
         <w:rPr>
-          <w:rFonts w:ascii="Arial" w:hAnsi="Arial" w:cs="Arial"/>
+          <w:rFonts w:ascii="Times New Roman" w:hAnsi="Times New Roman" w:cs="Times New Roman"/>
           <w:sz w:val="28"/>
           <w:szCs w:val="28"/>
           <w:lang w:val="en-US"/>
@@ -1044,7 +1335,7 @@
       </w:r>
       <w:r>
         <w:rPr>
-          <w:rFonts w:ascii="Arial" w:hAnsi="Arial" w:cs="Arial"/>
+          <w:rFonts w:ascii="Times New Roman" w:hAnsi="Times New Roman" w:cs="Times New Roman"/>
           <w:sz w:val="28"/>
           <w:szCs w:val="28"/>
         </w:rPr>
@@ -1059,14 +1350,14 @@
           <w:numId w:val="2"/>
         </w:numPr>
         <w:rPr>
-          <w:rFonts w:ascii="Arial" w:hAnsi="Arial" w:cs="Arial"/>
-          <w:sz w:val="28"/>
-          <w:szCs w:val="28"/>
-        </w:rPr>
-      </w:pPr>
-      <w:r>
-        <w:rPr>
-          <w:rFonts w:ascii="Arial" w:hAnsi="Arial" w:cs="Arial"/>
+          <w:rFonts w:ascii="Times New Roman" w:hAnsi="Times New Roman" w:cs="Times New Roman"/>
+          <w:sz w:val="28"/>
+          <w:szCs w:val="28"/>
+        </w:rPr>
+      </w:pPr>
+      <w:r>
+        <w:rPr>
+          <w:rFonts w:ascii="Times New Roman" w:hAnsi="Times New Roman" w:cs="Times New Roman"/>
           <w:sz w:val="28"/>
           <w:szCs w:val="28"/>
         </w:rPr>
@@ -1074,7 +1365,7 @@
       </w:r>
       <w:r>
         <w:rPr>
-          <w:rFonts w:ascii="Arial" w:hAnsi="Arial" w:cs="Arial"/>
+          <w:rFonts w:ascii="Times New Roman" w:hAnsi="Times New Roman" w:cs="Times New Roman"/>
           <w:sz w:val="28"/>
           <w:szCs w:val="28"/>
           <w:lang w:val="en-US"/>
@@ -1083,14 +1374,290 @@
       </w:r>
       <w:r>
         <w:rPr>
-          <w:rFonts w:ascii="Arial" w:hAnsi="Arial" w:cs="Arial"/>
+          <w:rFonts w:ascii="Times New Roman" w:hAnsi="Times New Roman" w:cs="Times New Roman"/>
           <w:sz w:val="28"/>
           <w:szCs w:val="28"/>
         </w:rPr>
         <w:t>, где соответственно будет храниться файлы с звуком.</w:t>
       </w:r>
     </w:p>
-    <w:p/>
+    <w:p>
+      <w:pPr>
+        <w:pStyle w:val="a4"/>
+        <w:spacing w:before="0" w:beforeAutospacing="0" w:after="160" w:afterAutospacing="0"/>
+        <w:rPr>
+          <w:b/>
+          <w:bCs/>
+        </w:rPr>
+      </w:pPr>
+      <w:r>
+        <w:rPr>
+          <w:b/>
+          <w:bCs/>
+          <w:color w:val="000000"/>
+          <w:sz w:val="28"/>
+          <w:szCs w:val="28"/>
+        </w:rPr>
+        <w:t>Назначение разработки:</w:t>
+      </w:r>
+    </w:p>
+    <w:p>
+      <w:pPr>
+        <w:pStyle w:val="a4"/>
+        <w:numPr>
+          <w:ilvl w:val="0"/>
+          <w:numId w:val="8"/>
+        </w:numPr>
+        <w:spacing w:before="0" w:beforeAutospacing="0" w:after="160" w:afterAutospacing="0"/>
+      </w:pPr>
+      <w:r>
+        <w:rPr>
+          <w:color w:val="000000"/>
+          <w:sz w:val="28"/>
+          <w:szCs w:val="28"/>
+        </w:rPr>
+        <w:t>Функциональное: Программа предоставляет возможность симуляции игрового процесса посредством активации различных функций, таких обработка действий персонажей и игрового героя, за которого вы играете.</w:t>
+      </w:r>
+    </w:p>
+    <w:p>
+      <w:pPr>
+        <w:pStyle w:val="a4"/>
+        <w:numPr>
+          <w:ilvl w:val="0"/>
+          <w:numId w:val="8"/>
+        </w:numPr>
+        <w:spacing w:before="0" w:beforeAutospacing="0" w:after="160" w:afterAutospacing="0"/>
+      </w:pPr>
+      <w:r>
+        <w:rPr>
+          <w:color w:val="000000"/>
+          <w:sz w:val="28"/>
+          <w:szCs w:val="28"/>
+        </w:rPr>
+        <w:t>Эксплуатационное: позволяет пройти сюжетную игру. Также через интерфейс позволяет заполнять БД.</w:t>
+      </w:r>
+    </w:p>
+    <w:p>
+      <w:pPr>
+        <w:pStyle w:val="a4"/>
+        <w:spacing w:before="0" w:beforeAutospacing="0" w:after="160" w:afterAutospacing="0"/>
+        <w:rPr>
+          <w:b/>
+          <w:bCs/>
+        </w:rPr>
+      </w:pPr>
+      <w:r>
+        <w:rPr>
+          <w:b/>
+          <w:bCs/>
+          <w:color w:val="000000"/>
+          <w:sz w:val="28"/>
+          <w:szCs w:val="28"/>
+        </w:rPr>
+        <w:t>Стадии и этапы разработки:</w:t>
+      </w:r>
+    </w:p>
+    <w:p>
+      <w:pPr>
+        <w:pStyle w:val="a4"/>
+        <w:numPr>
+          <w:ilvl w:val="0"/>
+          <w:numId w:val="15"/>
+        </w:numPr>
+        <w:spacing w:before="0" w:beforeAutospacing="0" w:after="160" w:afterAutospacing="0"/>
+      </w:pPr>
+      <w:r>
+        <w:rPr>
+          <w:color w:val="000000"/>
+          <w:sz w:val="28"/>
+          <w:szCs w:val="28"/>
+        </w:rPr>
+        <w:t>Планирование</w:t>
+      </w:r>
+    </w:p>
+    <w:p>
+      <w:pPr>
+        <w:pStyle w:val="a4"/>
+        <w:numPr>
+          <w:ilvl w:val="0"/>
+          <w:numId w:val="15"/>
+        </w:numPr>
+        <w:spacing w:before="0" w:beforeAutospacing="0" w:after="160" w:afterAutospacing="0"/>
+      </w:pPr>
+      <w:r>
+        <w:rPr>
+          <w:color w:val="000000"/>
+          <w:sz w:val="28"/>
+          <w:szCs w:val="28"/>
+        </w:rPr>
+        <w:t>Дизайн приложения</w:t>
+      </w:r>
+    </w:p>
+    <w:p>
+      <w:pPr>
+        <w:pStyle w:val="a4"/>
+        <w:numPr>
+          <w:ilvl w:val="0"/>
+          <w:numId w:val="15"/>
+        </w:numPr>
+        <w:spacing w:before="0" w:beforeAutospacing="0" w:after="160" w:afterAutospacing="0"/>
+      </w:pPr>
+      <w:r>
+        <w:rPr>
+          <w:color w:val="000000"/>
+          <w:sz w:val="28"/>
+          <w:szCs w:val="28"/>
+        </w:rPr>
+        <w:t>Создание и заполнение БД</w:t>
+      </w:r>
+    </w:p>
+    <w:p>
+      <w:pPr>
+        <w:pStyle w:val="a4"/>
+        <w:numPr>
+          <w:ilvl w:val="0"/>
+          <w:numId w:val="15"/>
+        </w:numPr>
+        <w:spacing w:before="0" w:beforeAutospacing="0" w:after="160" w:afterAutospacing="0"/>
+      </w:pPr>
+      <w:r>
+        <w:rPr>
+          <w:color w:val="000000"/>
+          <w:sz w:val="28"/>
+          <w:szCs w:val="28"/>
+        </w:rPr>
+        <w:t>Создание программной составляющей и соединение с БД</w:t>
+      </w:r>
+    </w:p>
+    <w:p>
+      <w:pPr>
+        <w:pStyle w:val="a4"/>
+        <w:numPr>
+          <w:ilvl w:val="0"/>
+          <w:numId w:val="15"/>
+        </w:numPr>
+        <w:spacing w:before="0" w:beforeAutospacing="0" w:after="160" w:afterAutospacing="0"/>
+      </w:pPr>
+      <w:r>
+        <w:rPr>
+          <w:color w:val="000000"/>
+          <w:sz w:val="28"/>
+          <w:szCs w:val="28"/>
+        </w:rPr>
+        <w:t>Тестирование функций</w:t>
+      </w:r>
+    </w:p>
+    <w:p>
+      <w:pPr>
+        <w:pStyle w:val="a4"/>
+        <w:spacing w:before="0" w:beforeAutospacing="0" w:after="160" w:afterAutospacing="0"/>
+        <w:rPr>
+          <w:b/>
+          <w:bCs/>
+        </w:rPr>
+      </w:pPr>
+      <w:r>
+        <w:rPr>
+          <w:rStyle w:val="2681"/>
+          <w:b/>
+          <w:bCs/>
+          <w:color w:val="000000"/>
+          <w:sz w:val="28"/>
+          <w:szCs w:val="28"/>
+        </w:rPr>
+        <w:t>Требования к программе:</w:t>
+      </w:r>
+    </w:p>
+    <w:p>
+      <w:pPr>
+        <w:pStyle w:val="a3"/>
+        <w:numPr>
+          <w:ilvl w:val="0"/>
+          <w:numId w:val="17"/>
+        </w:numPr>
+        <w:spacing w:line="240" w:lineRule="auto"/>
+        <w:rPr>
+          <w:rFonts w:ascii="Times New Roman" w:eastAsia="Times New Roman" w:hAnsi="Times New Roman" w:cs="Times New Roman"/>
+          <w:kern w:val="0"/>
+          <w:sz w:val="24"/>
+          <w:szCs w:val="24"/>
+          <w:lang w:eastAsia="ru-RU"/>
+          <w14:ligatures w14:val="none"/>
+        </w:rPr>
+      </w:pPr>
+      <w:r>
+        <w:rPr>
+          <w:rFonts w:ascii="Times New Roman" w:eastAsia="Times New Roman" w:hAnsi="Times New Roman" w:cs="Times New Roman"/>
+          <w:color w:val="000000"/>
+          <w:kern w:val="0"/>
+          <w:sz w:val="28"/>
+          <w:szCs w:val="28"/>
+          <w:lang w:eastAsia="ru-RU"/>
+          <w14:ligatures w14:val="none"/>
+        </w:rPr>
+        <w:t>Требование к транспортированию и хранению: https://github.com/Batonchi/TetxNovel.</w:t>
+      </w:r>
+    </w:p>
+    <w:p>
+      <w:pPr>
+        <w:pStyle w:val="a3"/>
+        <w:numPr>
+          <w:ilvl w:val="0"/>
+          <w:numId w:val="17"/>
+        </w:numPr>
+      </w:pPr>
+      <w:r>
+        <w:rPr>
+          <w:rFonts w:ascii="Times New Roman" w:eastAsia="Times New Roman" w:hAnsi="Times New Roman" w:cs="Times New Roman"/>
+          <w:color w:val="000000"/>
+          <w:kern w:val="0"/>
+          <w:sz w:val="28"/>
+          <w:szCs w:val="28"/>
+          <w:lang w:eastAsia="ru-RU"/>
+          <w14:ligatures w14:val="none"/>
+        </w:rPr>
+        <w:t>Техническо-экономические показатели: денег не принесут))). Использовать будут странные, отбитые люди. Преимущества в разработке нет – она использована не раз в других проектах.</w:t>
+      </w:r>
+    </w:p>
+    <w:p>
+      <w:pPr>
+        <w:pStyle w:val="a3"/>
+        <w:numPr>
+          <w:ilvl w:val="0"/>
+          <w:numId w:val="17"/>
+        </w:numPr>
+      </w:pPr>
+      <w:r>
+        <w:rPr>
+          <w:rFonts w:ascii="Times New Roman" w:eastAsia="Times New Roman" w:hAnsi="Times New Roman" w:cs="Times New Roman"/>
+          <w:color w:val="000000"/>
+          <w:kern w:val="0"/>
+          <w:sz w:val="28"/>
+          <w:szCs w:val="28"/>
+          <w:lang w:eastAsia="ru-RU"/>
+          <w14:ligatures w14:val="none"/>
+        </w:rPr>
+        <w:t>Развлекательный функционал.</w:t>
+      </w:r>
+    </w:p>
+    <w:p>
+      <w:pPr>
+        <w:pStyle w:val="a4"/>
+        <w:numPr>
+          <w:ilvl w:val="0"/>
+          <w:numId w:val="17"/>
+        </w:numPr>
+        <w:spacing w:before="0" w:beforeAutospacing="0" w:after="160" w:afterAutospacing="0"/>
+      </w:pPr>
+      <w:r>
+        <w:rPr>
+          <w:color w:val="000000"/>
+          <w:sz w:val="28"/>
+          <w:szCs w:val="28"/>
+        </w:rPr>
+        <w:t>Требование к надежности: Должны присутствовать исключения ошибок, вследствие вызова которых приложение может перестать работать.</w:t>
+      </w:r>
+    </w:p>
     <w:sectPr>
       <w:pgSz w:w="11906" w:h="16838"/>
       <w:pgMar w:top="1440" w:right="1440" w:bottom="1440" w:left="1440" w:header="708" w:footer="708" w:gutter="0"/>
@@ -1276,6 +1843,119 @@
     </w:lvl>
   </w:abstractNum>
   <w:abstractNum w:abstractNumId="2" w15:restartNumberingAfterBreak="0">
+    <w:nsid w:val="1A944A81"/>
+    <w:multiLevelType w:val="multilevel"/>
+    <w:tmpl w:val="E9785908"/>
+    <w:lvl w:ilvl="0">
+      <w:start w:val="1"/>
+      <w:numFmt w:val="decimal"/>
+      <w:lvlText w:val="%1."/>
+      <w:lvlJc w:val="left"/>
+      <w:pPr>
+        <w:tabs>
+          <w:tab w:val="num" w:pos="720"/>
+        </w:tabs>
+        <w:ind w:left="720" w:hanging="360"/>
+      </w:pPr>
+    </w:lvl>
+    <w:lvl w:ilvl="1" w:tentative="1">
+      <w:start w:val="1"/>
+      <w:numFmt w:val="decimal"/>
+      <w:lvlText w:val="%2."/>
+      <w:lvlJc w:val="left"/>
+      <w:pPr>
+        <w:tabs>
+          <w:tab w:val="num" w:pos="1440"/>
+        </w:tabs>
+        <w:ind w:left="1440" w:hanging="360"/>
+      </w:pPr>
+    </w:lvl>
+    <w:lvl w:ilvl="2" w:tentative="1">
+      <w:start w:val="1"/>
+      <w:numFmt w:val="decimal"/>
+      <w:lvlText w:val="%3."/>
+      <w:lvlJc w:val="left"/>
+      <w:pPr>
+        <w:tabs>
+          <w:tab w:val="num" w:pos="2160"/>
+        </w:tabs>
+        <w:ind w:left="2160" w:hanging="360"/>
+      </w:pPr>
+    </w:lvl>
+    <w:lvl w:ilvl="3" w:tentative="1">
+      <w:start w:val="1"/>
+      <w:numFmt w:val="decimal"/>
+      <w:lvlText w:val="%4."/>
+      <w:lvlJc w:val="left"/>
+      <w:pPr>
+        <w:tabs>
+          <w:tab w:val="num" w:pos="2880"/>
+        </w:tabs>
+        <w:ind w:left="2880" w:hanging="360"/>
+      </w:pPr>
+    </w:lvl>
+    <w:lvl w:ilvl="4" w:tentative="1">
+      <w:start w:val="1"/>
+      <w:numFmt w:val="decimal"/>
+      <w:lvlText w:val="%5."/>
+      <w:lvlJc w:val="left"/>
+      <w:pPr>
+        <w:tabs>
+          <w:tab w:val="num" w:pos="3600"/>
+        </w:tabs>
+        <w:ind w:left="3600" w:hanging="360"/>
+      </w:pPr>
+    </w:lvl>
+    <w:lvl w:ilvl="5" w:tentative="1">
+      <w:start w:val="1"/>
+      <w:numFmt w:val="decimal"/>
+      <w:lvlText w:val="%6."/>
+      <w:lvlJc w:val="left"/>
+      <w:pPr>
+        <w:tabs>
+          <w:tab w:val="num" w:pos="4320"/>
+        </w:tabs>
+        <w:ind w:left="4320" w:hanging="360"/>
+      </w:pPr>
+    </w:lvl>
+    <w:lvl w:ilvl="6" w:tentative="1">
+      <w:start w:val="1"/>
+      <w:numFmt w:val="decimal"/>
+      <w:lvlText w:val="%7."/>
+      <w:lvlJc w:val="left"/>
+      <w:pPr>
+        <w:tabs>
+          <w:tab w:val="num" w:pos="5040"/>
+        </w:tabs>
+        <w:ind w:left="5040" w:hanging="360"/>
+      </w:pPr>
+    </w:lvl>
+    <w:lvl w:ilvl="7" w:tentative="1">
+      <w:start w:val="1"/>
+      <w:numFmt w:val="decimal"/>
+      <w:lvlText w:val="%8."/>
+      <w:lvlJc w:val="left"/>
+      <w:pPr>
+        <w:tabs>
+          <w:tab w:val="num" w:pos="5760"/>
+        </w:tabs>
+        <w:ind w:left="5760" w:hanging="360"/>
+      </w:pPr>
+    </w:lvl>
+    <w:lvl w:ilvl="8" w:tentative="1">
+      <w:start w:val="1"/>
+      <w:numFmt w:val="decimal"/>
+      <w:lvlText w:val="%9."/>
+      <w:lvlJc w:val="left"/>
+      <w:pPr>
+        <w:tabs>
+          <w:tab w:val="num" w:pos="6480"/>
+        </w:tabs>
+        <w:ind w:left="6480" w:hanging="360"/>
+      </w:pPr>
+    </w:lvl>
+  </w:abstractNum>
+  <w:abstractNum w:abstractNumId="3" w15:restartNumberingAfterBreak="0">
     <w:nsid w:val="344E5076"/>
     <w:multiLevelType w:val="hybridMultilevel"/>
     <w:tmpl w:val="C0F2B4F0"/>
@@ -1388,7 +2068,572 @@
       </w:rPr>
     </w:lvl>
   </w:abstractNum>
-  <w:abstractNum w:abstractNumId="3" w15:restartNumberingAfterBreak="0">
+  <w:abstractNum w:abstractNumId="4" w15:restartNumberingAfterBreak="0">
+    <w:nsid w:val="4FDF5326"/>
+    <w:multiLevelType w:val="hybridMultilevel"/>
+    <w:tmpl w:val="287C7FF2"/>
+    <w:lvl w:ilvl="0" w:tplc="04190001">
+      <w:start w:val="1"/>
+      <w:numFmt w:val="bullet"/>
+      <w:lvlText w:val=""/>
+      <w:lvlJc w:val="left"/>
+      <w:pPr>
+        <w:ind w:left="720" w:hanging="360"/>
+      </w:pPr>
+      <w:rPr>
+        <w:rFonts w:ascii="Symbol" w:hAnsi="Symbol" w:hint="default"/>
+      </w:rPr>
+    </w:lvl>
+    <w:lvl w:ilvl="1" w:tplc="04190003" w:tentative="1">
+      <w:start w:val="1"/>
+      <w:numFmt w:val="bullet"/>
+      <w:lvlText w:val="o"/>
+      <w:lvlJc w:val="left"/>
+      <w:pPr>
+        <w:ind w:left="1440" w:hanging="360"/>
+      </w:pPr>
+      <w:rPr>
+        <w:rFonts w:ascii="Courier New" w:hAnsi="Courier New" w:cs="Courier New" w:hint="default"/>
+      </w:rPr>
+    </w:lvl>
+    <w:lvl w:ilvl="2" w:tplc="04190005" w:tentative="1">
+      <w:start w:val="1"/>
+      <w:numFmt w:val="bullet"/>
+      <w:lvlText w:val=""/>
+      <w:lvlJc w:val="left"/>
+      <w:pPr>
+        <w:ind w:left="2160" w:hanging="360"/>
+      </w:pPr>
+      <w:rPr>
+        <w:rFonts w:ascii="Wingdings" w:hAnsi="Wingdings" w:hint="default"/>
+      </w:rPr>
+    </w:lvl>
+    <w:lvl w:ilvl="3" w:tplc="04190001" w:tentative="1">
+      <w:start w:val="1"/>
+      <w:numFmt w:val="bullet"/>
+      <w:lvlText w:val=""/>
+      <w:lvlJc w:val="left"/>
+      <w:pPr>
+        <w:ind w:left="2880" w:hanging="360"/>
+      </w:pPr>
+      <w:rPr>
+        <w:rFonts w:ascii="Symbol" w:hAnsi="Symbol" w:hint="default"/>
+      </w:rPr>
+    </w:lvl>
+    <w:lvl w:ilvl="4" w:tplc="04190003" w:tentative="1">
+      <w:start w:val="1"/>
+      <w:numFmt w:val="bullet"/>
+      <w:lvlText w:val="o"/>
+      <w:lvlJc w:val="left"/>
+      <w:pPr>
+        <w:ind w:left="3600" w:hanging="360"/>
+      </w:pPr>
+      <w:rPr>
+        <w:rFonts w:ascii="Courier New" w:hAnsi="Courier New" w:cs="Courier New" w:hint="default"/>
+      </w:rPr>
+    </w:lvl>
+    <w:lvl w:ilvl="5" w:tplc="04190005" w:tentative="1">
+      <w:start w:val="1"/>
+      <w:numFmt w:val="bullet"/>
+      <w:lvlText w:val=""/>
+      <w:lvlJc w:val="left"/>
+      <w:pPr>
+        <w:ind w:left="4320" w:hanging="360"/>
+      </w:pPr>
+      <w:rPr>
+        <w:rFonts w:ascii="Wingdings" w:hAnsi="Wingdings" w:hint="default"/>
+      </w:rPr>
+    </w:lvl>
+    <w:lvl w:ilvl="6" w:tplc="04190001" w:tentative="1">
+      <w:start w:val="1"/>
+      <w:numFmt w:val="bullet"/>
+      <w:lvlText w:val=""/>
+      <w:lvlJc w:val="left"/>
+      <w:pPr>
+        <w:ind w:left="5040" w:hanging="360"/>
+      </w:pPr>
+      <w:rPr>
+        <w:rFonts w:ascii="Symbol" w:hAnsi="Symbol" w:hint="default"/>
+      </w:rPr>
+    </w:lvl>
+    <w:lvl w:ilvl="7" w:tplc="04190003" w:tentative="1">
+      <w:start w:val="1"/>
+      <w:numFmt w:val="bullet"/>
+      <w:lvlText w:val="o"/>
+      <w:lvlJc w:val="left"/>
+      <w:pPr>
+        <w:ind w:left="5760" w:hanging="360"/>
+      </w:pPr>
+      <w:rPr>
+        <w:rFonts w:ascii="Courier New" w:hAnsi="Courier New" w:cs="Courier New" w:hint="default"/>
+      </w:rPr>
+    </w:lvl>
+    <w:lvl w:ilvl="8" w:tplc="04190005" w:tentative="1">
+      <w:start w:val="1"/>
+      <w:numFmt w:val="bullet"/>
+      <w:lvlText w:val=""/>
+      <w:lvlJc w:val="left"/>
+      <w:pPr>
+        <w:ind w:left="6480" w:hanging="360"/>
+      </w:pPr>
+      <w:rPr>
+        <w:rFonts w:ascii="Wingdings" w:hAnsi="Wingdings" w:hint="default"/>
+      </w:rPr>
+    </w:lvl>
+  </w:abstractNum>
+  <w:abstractNum w:abstractNumId="5" w15:restartNumberingAfterBreak="0">
+    <w:nsid w:val="51810D35"/>
+    <w:multiLevelType w:val="multilevel"/>
+    <w:tmpl w:val="DD523412"/>
+    <w:lvl w:ilvl="0">
+      <w:start w:val="1"/>
+      <w:numFmt w:val="decimal"/>
+      <w:lvlText w:val="%1."/>
+      <w:lvlJc w:val="left"/>
+      <w:pPr>
+        <w:tabs>
+          <w:tab w:val="num" w:pos="720"/>
+        </w:tabs>
+        <w:ind w:left="720" w:hanging="360"/>
+      </w:pPr>
+    </w:lvl>
+    <w:lvl w:ilvl="1" w:tentative="1">
+      <w:start w:val="1"/>
+      <w:numFmt w:val="decimal"/>
+      <w:lvlText w:val="%2."/>
+      <w:lvlJc w:val="left"/>
+      <w:pPr>
+        <w:tabs>
+          <w:tab w:val="num" w:pos="1440"/>
+        </w:tabs>
+        <w:ind w:left="1440" w:hanging="360"/>
+      </w:pPr>
+    </w:lvl>
+    <w:lvl w:ilvl="2" w:tentative="1">
+      <w:start w:val="1"/>
+      <w:numFmt w:val="decimal"/>
+      <w:lvlText w:val="%3."/>
+      <w:lvlJc w:val="left"/>
+      <w:pPr>
+        <w:tabs>
+          <w:tab w:val="num" w:pos="2160"/>
+        </w:tabs>
+        <w:ind w:left="2160" w:hanging="360"/>
+      </w:pPr>
+    </w:lvl>
+    <w:lvl w:ilvl="3" w:tentative="1">
+      <w:start w:val="1"/>
+      <w:numFmt w:val="decimal"/>
+      <w:lvlText w:val="%4."/>
+      <w:lvlJc w:val="left"/>
+      <w:pPr>
+        <w:tabs>
+          <w:tab w:val="num" w:pos="2880"/>
+        </w:tabs>
+        <w:ind w:left="2880" w:hanging="360"/>
+      </w:pPr>
+    </w:lvl>
+    <w:lvl w:ilvl="4" w:tentative="1">
+      <w:start w:val="1"/>
+      <w:numFmt w:val="decimal"/>
+      <w:lvlText w:val="%5."/>
+      <w:lvlJc w:val="left"/>
+      <w:pPr>
+        <w:tabs>
+          <w:tab w:val="num" w:pos="3600"/>
+        </w:tabs>
+        <w:ind w:left="3600" w:hanging="360"/>
+      </w:pPr>
+    </w:lvl>
+    <w:lvl w:ilvl="5" w:tentative="1">
+      <w:start w:val="1"/>
+      <w:numFmt w:val="decimal"/>
+      <w:lvlText w:val="%6."/>
+      <w:lvlJc w:val="left"/>
+      <w:pPr>
+        <w:tabs>
+          <w:tab w:val="num" w:pos="4320"/>
+        </w:tabs>
+        <w:ind w:left="4320" w:hanging="360"/>
+      </w:pPr>
+    </w:lvl>
+    <w:lvl w:ilvl="6" w:tentative="1">
+      <w:start w:val="1"/>
+      <w:numFmt w:val="decimal"/>
+      <w:lvlText w:val="%7."/>
+      <w:lvlJc w:val="left"/>
+      <w:pPr>
+        <w:tabs>
+          <w:tab w:val="num" w:pos="5040"/>
+        </w:tabs>
+        <w:ind w:left="5040" w:hanging="360"/>
+      </w:pPr>
+    </w:lvl>
+    <w:lvl w:ilvl="7" w:tentative="1">
+      <w:start w:val="1"/>
+      <w:numFmt w:val="decimal"/>
+      <w:lvlText w:val="%8."/>
+      <w:lvlJc w:val="left"/>
+      <w:pPr>
+        <w:tabs>
+          <w:tab w:val="num" w:pos="5760"/>
+        </w:tabs>
+        <w:ind w:left="5760" w:hanging="360"/>
+      </w:pPr>
+    </w:lvl>
+    <w:lvl w:ilvl="8" w:tentative="1">
+      <w:start w:val="1"/>
+      <w:numFmt w:val="decimal"/>
+      <w:lvlText w:val="%9."/>
+      <w:lvlJc w:val="left"/>
+      <w:pPr>
+        <w:tabs>
+          <w:tab w:val="num" w:pos="6480"/>
+        </w:tabs>
+        <w:ind w:left="6480" w:hanging="360"/>
+      </w:pPr>
+    </w:lvl>
+  </w:abstractNum>
+  <w:abstractNum w:abstractNumId="6" w15:restartNumberingAfterBreak="0">
+    <w:nsid w:val="54F15DED"/>
+    <w:multiLevelType w:val="multilevel"/>
+    <w:tmpl w:val="439C2B5C"/>
+    <w:lvl w:ilvl="0">
+      <w:start w:val="1"/>
+      <w:numFmt w:val="decimal"/>
+      <w:lvlText w:val="%1."/>
+      <w:lvlJc w:val="left"/>
+      <w:pPr>
+        <w:tabs>
+          <w:tab w:val="num" w:pos="720"/>
+        </w:tabs>
+        <w:ind w:left="720" w:hanging="360"/>
+      </w:pPr>
+    </w:lvl>
+    <w:lvl w:ilvl="1" w:tentative="1">
+      <w:start w:val="1"/>
+      <w:numFmt w:val="decimal"/>
+      <w:lvlText w:val="%2."/>
+      <w:lvlJc w:val="left"/>
+      <w:pPr>
+        <w:tabs>
+          <w:tab w:val="num" w:pos="1440"/>
+        </w:tabs>
+        <w:ind w:left="1440" w:hanging="360"/>
+      </w:pPr>
+    </w:lvl>
+    <w:lvl w:ilvl="2" w:tentative="1">
+      <w:start w:val="1"/>
+      <w:numFmt w:val="decimal"/>
+      <w:lvlText w:val="%3."/>
+      <w:lvlJc w:val="left"/>
+      <w:pPr>
+        <w:tabs>
+          <w:tab w:val="num" w:pos="2160"/>
+        </w:tabs>
+        <w:ind w:left="2160" w:hanging="360"/>
+      </w:pPr>
+    </w:lvl>
+    <w:lvl w:ilvl="3" w:tentative="1">
+      <w:start w:val="1"/>
+      <w:numFmt w:val="decimal"/>
+      <w:lvlText w:val="%4."/>
+      <w:lvlJc w:val="left"/>
+      <w:pPr>
+        <w:tabs>
+          <w:tab w:val="num" w:pos="2880"/>
+        </w:tabs>
+        <w:ind w:left="2880" w:hanging="360"/>
+      </w:pPr>
+    </w:lvl>
+    <w:lvl w:ilvl="4" w:tentative="1">
+      <w:start w:val="1"/>
+      <w:numFmt w:val="decimal"/>
+      <w:lvlText w:val="%5."/>
+      <w:lvlJc w:val="left"/>
+      <w:pPr>
+        <w:tabs>
+          <w:tab w:val="num" w:pos="3600"/>
+        </w:tabs>
+        <w:ind w:left="3600" w:hanging="360"/>
+      </w:pPr>
+    </w:lvl>
+    <w:lvl w:ilvl="5" w:tentative="1">
+      <w:start w:val="1"/>
+      <w:numFmt w:val="decimal"/>
+      <w:lvlText w:val="%6."/>
+      <w:lvlJc w:val="left"/>
+      <w:pPr>
+        <w:tabs>
+          <w:tab w:val="num" w:pos="4320"/>
+        </w:tabs>
+        <w:ind w:left="4320" w:hanging="360"/>
+      </w:pPr>
+    </w:lvl>
+    <w:lvl w:ilvl="6" w:tentative="1">
+      <w:start w:val="1"/>
+      <w:numFmt w:val="decimal"/>
+      <w:lvlText w:val="%7."/>
+      <w:lvlJc w:val="left"/>
+      <w:pPr>
+        <w:tabs>
+          <w:tab w:val="num" w:pos="5040"/>
+        </w:tabs>
+        <w:ind w:left="5040" w:hanging="360"/>
+      </w:pPr>
+    </w:lvl>
+    <w:lvl w:ilvl="7" w:tentative="1">
+      <w:start w:val="1"/>
+      <w:numFmt w:val="decimal"/>
+      <w:lvlText w:val="%8."/>
+      <w:lvlJc w:val="left"/>
+      <w:pPr>
+        <w:tabs>
+          <w:tab w:val="num" w:pos="5760"/>
+        </w:tabs>
+        <w:ind w:left="5760" w:hanging="360"/>
+      </w:pPr>
+    </w:lvl>
+    <w:lvl w:ilvl="8" w:tentative="1">
+      <w:start w:val="1"/>
+      <w:numFmt w:val="decimal"/>
+      <w:lvlText w:val="%9."/>
+      <w:lvlJc w:val="left"/>
+      <w:pPr>
+        <w:tabs>
+          <w:tab w:val="num" w:pos="6480"/>
+        </w:tabs>
+        <w:ind w:left="6480" w:hanging="360"/>
+      </w:pPr>
+    </w:lvl>
+  </w:abstractNum>
+  <w:abstractNum w:abstractNumId="7" w15:restartNumberingAfterBreak="0">
+    <w:nsid w:val="5B866D10"/>
+    <w:multiLevelType w:val="multilevel"/>
+    <w:tmpl w:val="BA1AEBA6"/>
+    <w:lvl w:ilvl="0">
+      <w:start w:val="1"/>
+      <w:numFmt w:val="decimal"/>
+      <w:lvlText w:val="%1."/>
+      <w:lvlJc w:val="left"/>
+      <w:pPr>
+        <w:tabs>
+          <w:tab w:val="num" w:pos="720"/>
+        </w:tabs>
+        <w:ind w:left="720" w:hanging="360"/>
+      </w:pPr>
+    </w:lvl>
+    <w:lvl w:ilvl="1" w:tentative="1">
+      <w:start w:val="1"/>
+      <w:numFmt w:val="decimal"/>
+      <w:lvlText w:val="%2."/>
+      <w:lvlJc w:val="left"/>
+      <w:pPr>
+        <w:tabs>
+          <w:tab w:val="num" w:pos="1440"/>
+        </w:tabs>
+        <w:ind w:left="1440" w:hanging="360"/>
+      </w:pPr>
+    </w:lvl>
+    <w:lvl w:ilvl="2" w:tentative="1">
+      <w:start w:val="1"/>
+      <w:numFmt w:val="decimal"/>
+      <w:lvlText w:val="%3."/>
+      <w:lvlJc w:val="left"/>
+      <w:pPr>
+        <w:tabs>
+          <w:tab w:val="num" w:pos="2160"/>
+        </w:tabs>
+        <w:ind w:left="2160" w:hanging="360"/>
+      </w:pPr>
+    </w:lvl>
+    <w:lvl w:ilvl="3" w:tentative="1">
+      <w:start w:val="1"/>
+      <w:numFmt w:val="decimal"/>
+      <w:lvlText w:val="%4."/>
+      <w:lvlJc w:val="left"/>
+      <w:pPr>
+        <w:tabs>
+          <w:tab w:val="num" w:pos="2880"/>
+        </w:tabs>
+        <w:ind w:left="2880" w:hanging="360"/>
+      </w:pPr>
+    </w:lvl>
+    <w:lvl w:ilvl="4" w:tentative="1">
+      <w:start w:val="1"/>
+      <w:numFmt w:val="decimal"/>
+      <w:lvlText w:val="%5."/>
+      <w:lvlJc w:val="left"/>
+      <w:pPr>
+        <w:tabs>
+          <w:tab w:val="num" w:pos="3600"/>
+        </w:tabs>
+        <w:ind w:left="3600" w:hanging="360"/>
+      </w:pPr>
+    </w:lvl>
+    <w:lvl w:ilvl="5" w:tentative="1">
+      <w:start w:val="1"/>
+      <w:numFmt w:val="decimal"/>
+      <w:lvlText w:val="%6."/>
+      <w:lvlJc w:val="left"/>
+      <w:pPr>
+        <w:tabs>
+          <w:tab w:val="num" w:pos="4320"/>
+        </w:tabs>
+        <w:ind w:left="4320" w:hanging="360"/>
+      </w:pPr>
+    </w:lvl>
+    <w:lvl w:ilvl="6" w:tentative="1">
+      <w:start w:val="1"/>
+      <w:numFmt w:val="decimal"/>
+      <w:lvlText w:val="%7."/>
+      <w:lvlJc w:val="left"/>
+      <w:pPr>
+        <w:tabs>
+          <w:tab w:val="num" w:pos="5040"/>
+        </w:tabs>
+        <w:ind w:left="5040" w:hanging="360"/>
+      </w:pPr>
+    </w:lvl>
+    <w:lvl w:ilvl="7" w:tentative="1">
+      <w:start w:val="1"/>
+      <w:numFmt w:val="decimal"/>
+      <w:lvlText w:val="%8."/>
+      <w:lvlJc w:val="left"/>
+      <w:pPr>
+        <w:tabs>
+          <w:tab w:val="num" w:pos="5760"/>
+        </w:tabs>
+        <w:ind w:left="5760" w:hanging="360"/>
+      </w:pPr>
+    </w:lvl>
+    <w:lvl w:ilvl="8" w:tentative="1">
+      <w:start w:val="1"/>
+      <w:numFmt w:val="decimal"/>
+      <w:lvlText w:val="%9."/>
+      <w:lvlJc w:val="left"/>
+      <w:pPr>
+        <w:tabs>
+          <w:tab w:val="num" w:pos="6480"/>
+        </w:tabs>
+        <w:ind w:left="6480" w:hanging="360"/>
+      </w:pPr>
+    </w:lvl>
+  </w:abstractNum>
+  <w:abstractNum w:abstractNumId="8" w15:restartNumberingAfterBreak="0">
+    <w:nsid w:val="64C64EBC"/>
+    <w:multiLevelType w:val="hybridMultilevel"/>
+    <w:tmpl w:val="6A0A9E36"/>
+    <w:lvl w:ilvl="0" w:tplc="04190001">
+      <w:start w:val="1"/>
+      <w:numFmt w:val="bullet"/>
+      <w:lvlText w:val=""/>
+      <w:lvlJc w:val="left"/>
+      <w:pPr>
+        <w:ind w:left="720" w:hanging="360"/>
+      </w:pPr>
+      <w:rPr>
+        <w:rFonts w:ascii="Symbol" w:hAnsi="Symbol" w:hint="default"/>
+      </w:rPr>
+    </w:lvl>
+    <w:lvl w:ilvl="1" w:tplc="04190003" w:tentative="1">
+      <w:start w:val="1"/>
+      <w:numFmt w:val="bullet"/>
+      <w:lvlText w:val="o"/>
+      <w:lvlJc w:val="left"/>
+      <w:pPr>
+        <w:ind w:left="1440" w:hanging="360"/>
+      </w:pPr>
+      <w:rPr>
+        <w:rFonts w:ascii="Courier New" w:hAnsi="Courier New" w:cs="Courier New" w:hint="default"/>
+      </w:rPr>
+    </w:lvl>
+    <w:lvl w:ilvl="2" w:tplc="04190005" w:tentative="1">
+      <w:start w:val="1"/>
+      <w:numFmt w:val="bullet"/>
+      <w:lvlText w:val=""/>
+      <w:lvlJc w:val="left"/>
+      <w:pPr>
+        <w:ind w:left="2160" w:hanging="360"/>
+      </w:pPr>
+      <w:rPr>
+        <w:rFonts w:ascii="Wingdings" w:hAnsi="Wingdings" w:hint="default"/>
+      </w:rPr>
+    </w:lvl>
+    <w:lvl w:ilvl="3" w:tplc="04190001" w:tentative="1">
+      <w:start w:val="1"/>
+      <w:numFmt w:val="bullet"/>
+      <w:lvlText w:val=""/>
+      <w:lvlJc w:val="left"/>
+      <w:pPr>
+        <w:ind w:left="2880" w:hanging="360"/>
+      </w:pPr>
+      <w:rPr>
+        <w:rFonts w:ascii="Symbol" w:hAnsi="Symbol" w:hint="default"/>
+      </w:rPr>
+    </w:lvl>
+    <w:lvl w:ilvl="4" w:tplc="04190003" w:tentative="1">
+      <w:start w:val="1"/>
+      <w:numFmt w:val="bullet"/>
+      <w:lvlText w:val="o"/>
+      <w:lvlJc w:val="left"/>
+      <w:pPr>
+        <w:ind w:left="3600" w:hanging="360"/>
+      </w:pPr>
+      <w:rPr>
+        <w:rFonts w:ascii="Courier New" w:hAnsi="Courier New" w:cs="Courier New" w:hint="default"/>
+      </w:rPr>
+    </w:lvl>
+    <w:lvl w:ilvl="5" w:tplc="04190005" w:tentative="1">
+      <w:start w:val="1"/>
+      <w:numFmt w:val="bullet"/>
+      <w:lvlText w:val=""/>
+      <w:lvlJc w:val="left"/>
+      <w:pPr>
+        <w:ind w:left="4320" w:hanging="360"/>
+      </w:pPr>
+      <w:rPr>
+        <w:rFonts w:ascii="Wingdings" w:hAnsi="Wingdings" w:hint="default"/>
+      </w:rPr>
+    </w:lvl>
+    <w:lvl w:ilvl="6" w:tplc="04190001" w:tentative="1">
+      <w:start w:val="1"/>
+      <w:numFmt w:val="bullet"/>
+      <w:lvlText w:val=""/>
+      <w:lvlJc w:val="left"/>
+      <w:pPr>
+        <w:ind w:left="5040" w:hanging="360"/>
+      </w:pPr>
+      <w:rPr>
+        <w:rFonts w:ascii="Symbol" w:hAnsi="Symbol" w:hint="default"/>
+      </w:rPr>
+    </w:lvl>
+    <w:lvl w:ilvl="7" w:tplc="04190003" w:tentative="1">
+      <w:start w:val="1"/>
+      <w:numFmt w:val="bullet"/>
+      <w:lvlText w:val="o"/>
+      <w:lvlJc w:val="left"/>
+      <w:pPr>
+        <w:ind w:left="5760" w:hanging="360"/>
+      </w:pPr>
+      <w:rPr>
+        <w:rFonts w:ascii="Courier New" w:hAnsi="Courier New" w:cs="Courier New" w:hint="default"/>
+      </w:rPr>
+    </w:lvl>
+    <w:lvl w:ilvl="8" w:tplc="04190005" w:tentative="1">
+      <w:start w:val="1"/>
+      <w:numFmt w:val="bullet"/>
+      <w:lvlText w:val=""/>
+      <w:lvlJc w:val="left"/>
+      <w:pPr>
+        <w:ind w:left="6480" w:hanging="360"/>
+      </w:pPr>
+      <w:rPr>
+        <w:rFonts w:ascii="Wingdings" w:hAnsi="Wingdings" w:hint="default"/>
+      </w:rPr>
+    </w:lvl>
+  </w:abstractNum>
+  <w:abstractNum w:abstractNumId="9" w15:restartNumberingAfterBreak="0">
     <w:nsid w:val="750759B0"/>
     <w:multiLevelType w:val="hybridMultilevel"/>
     <w:tmpl w:val="F53E124C"/>
@@ -1501,17 +2746,235 @@
       </w:rPr>
     </w:lvl>
   </w:abstractNum>
+  <w:abstractNum w:abstractNumId="10" w15:restartNumberingAfterBreak="0">
+    <w:nsid w:val="76322262"/>
+    <w:multiLevelType w:val="hybridMultilevel"/>
+    <w:tmpl w:val="768E94EE"/>
+    <w:lvl w:ilvl="0" w:tplc="04190001">
+      <w:start w:val="1"/>
+      <w:numFmt w:val="bullet"/>
+      <w:lvlText w:val=""/>
+      <w:lvlJc w:val="left"/>
+      <w:pPr>
+        <w:ind w:left="720" w:hanging="360"/>
+      </w:pPr>
+      <w:rPr>
+        <w:rFonts w:ascii="Symbol" w:hAnsi="Symbol" w:hint="default"/>
+      </w:rPr>
+    </w:lvl>
+    <w:lvl w:ilvl="1" w:tplc="04190003" w:tentative="1">
+      <w:start w:val="1"/>
+      <w:numFmt w:val="bullet"/>
+      <w:lvlText w:val="o"/>
+      <w:lvlJc w:val="left"/>
+      <w:pPr>
+        <w:ind w:left="1440" w:hanging="360"/>
+      </w:pPr>
+      <w:rPr>
+        <w:rFonts w:ascii="Courier New" w:hAnsi="Courier New" w:cs="Courier New" w:hint="default"/>
+      </w:rPr>
+    </w:lvl>
+    <w:lvl w:ilvl="2" w:tplc="04190005" w:tentative="1">
+      <w:start w:val="1"/>
+      <w:numFmt w:val="bullet"/>
+      <w:lvlText w:val=""/>
+      <w:lvlJc w:val="left"/>
+      <w:pPr>
+        <w:ind w:left="2160" w:hanging="360"/>
+      </w:pPr>
+      <w:rPr>
+        <w:rFonts w:ascii="Wingdings" w:hAnsi="Wingdings" w:hint="default"/>
+      </w:rPr>
+    </w:lvl>
+    <w:lvl w:ilvl="3" w:tplc="04190001" w:tentative="1">
+      <w:start w:val="1"/>
+      <w:numFmt w:val="bullet"/>
+      <w:lvlText w:val=""/>
+      <w:lvlJc w:val="left"/>
+      <w:pPr>
+        <w:ind w:left="2880" w:hanging="360"/>
+      </w:pPr>
+      <w:rPr>
+        <w:rFonts w:ascii="Symbol" w:hAnsi="Symbol" w:hint="default"/>
+      </w:rPr>
+    </w:lvl>
+    <w:lvl w:ilvl="4" w:tplc="04190003" w:tentative="1">
+      <w:start w:val="1"/>
+      <w:numFmt w:val="bullet"/>
+      <w:lvlText w:val="o"/>
+      <w:lvlJc w:val="left"/>
+      <w:pPr>
+        <w:ind w:left="3600" w:hanging="360"/>
+      </w:pPr>
+      <w:rPr>
+        <w:rFonts w:ascii="Courier New" w:hAnsi="Courier New" w:cs="Courier New" w:hint="default"/>
+      </w:rPr>
+    </w:lvl>
+    <w:lvl w:ilvl="5" w:tplc="04190005" w:tentative="1">
+      <w:start w:val="1"/>
+      <w:numFmt w:val="bullet"/>
+      <w:lvlText w:val=""/>
+      <w:lvlJc w:val="left"/>
+      <w:pPr>
+        <w:ind w:left="4320" w:hanging="360"/>
+      </w:pPr>
+      <w:rPr>
+        <w:rFonts w:ascii="Wingdings" w:hAnsi="Wingdings" w:hint="default"/>
+      </w:rPr>
+    </w:lvl>
+    <w:lvl w:ilvl="6" w:tplc="04190001" w:tentative="1">
+      <w:start w:val="1"/>
+      <w:numFmt w:val="bullet"/>
+      <w:lvlText w:val=""/>
+      <w:lvlJc w:val="left"/>
+      <w:pPr>
+        <w:ind w:left="5040" w:hanging="360"/>
+      </w:pPr>
+      <w:rPr>
+        <w:rFonts w:ascii="Symbol" w:hAnsi="Symbol" w:hint="default"/>
+      </w:rPr>
+    </w:lvl>
+    <w:lvl w:ilvl="7" w:tplc="04190003" w:tentative="1">
+      <w:start w:val="1"/>
+      <w:numFmt w:val="bullet"/>
+      <w:lvlText w:val="o"/>
+      <w:lvlJc w:val="left"/>
+      <w:pPr>
+        <w:ind w:left="5760" w:hanging="360"/>
+      </w:pPr>
+      <w:rPr>
+        <w:rFonts w:ascii="Courier New" w:hAnsi="Courier New" w:cs="Courier New" w:hint="default"/>
+      </w:rPr>
+    </w:lvl>
+    <w:lvl w:ilvl="8" w:tplc="04190005" w:tentative="1">
+      <w:start w:val="1"/>
+      <w:numFmt w:val="bullet"/>
+      <w:lvlText w:val=""/>
+      <w:lvlJc w:val="left"/>
+      <w:pPr>
+        <w:ind w:left="6480" w:hanging="360"/>
+      </w:pPr>
+      <w:rPr>
+        <w:rFonts w:ascii="Wingdings" w:hAnsi="Wingdings" w:hint="default"/>
+      </w:rPr>
+    </w:lvl>
+  </w:abstractNum>
   <w:num w:numId="1" w16cid:durableId="552540969">
-    <w:abstractNumId w:val="2"/>
+    <w:abstractNumId w:val="3"/>
   </w:num>
   <w:num w:numId="2" w16cid:durableId="1648700758">
     <w:abstractNumId w:val="0"/>
   </w:num>
   <w:num w:numId="3" w16cid:durableId="388236160">
-    <w:abstractNumId w:val="3"/>
+    <w:abstractNumId w:val="9"/>
   </w:num>
   <w:num w:numId="4" w16cid:durableId="1599828769">
     <w:abstractNumId w:val="1"/>
+  </w:num>
+  <w:num w:numId="5" w16cid:durableId="111563165">
+    <w:abstractNumId w:val="2"/>
+  </w:num>
+  <w:num w:numId="6" w16cid:durableId="229314356">
+    <w:abstractNumId w:val="2"/>
+    <w:lvlOverride w:ilvl="0">
+      <w:lvl w:ilvl="0">
+        <w:numFmt w:val="lowerLetter"/>
+        <w:lvlText w:val="%1."/>
+        <w:lvlJc w:val="left"/>
+      </w:lvl>
+    </w:lvlOverride>
+  </w:num>
+  <w:num w:numId="7" w16cid:durableId="124126726">
+    <w:abstractNumId w:val="2"/>
+    <w:lvlOverride w:ilvl="0">
+      <w:lvl w:ilvl="0">
+        <w:numFmt w:val="lowerLetter"/>
+        <w:lvlText w:val="%1."/>
+        <w:lvlJc w:val="left"/>
+      </w:lvl>
+    </w:lvlOverride>
+  </w:num>
+  <w:num w:numId="8" w16cid:durableId="482894085">
+    <w:abstractNumId w:val="4"/>
+  </w:num>
+  <w:num w:numId="9" w16cid:durableId="1609966020">
+    <w:abstractNumId w:val="7"/>
+  </w:num>
+  <w:num w:numId="10" w16cid:durableId="1862011560">
+    <w:abstractNumId w:val="7"/>
+    <w:lvlOverride w:ilvl="0">
+      <w:lvl w:ilvl="0">
+        <w:numFmt w:val="lowerLetter"/>
+        <w:lvlText w:val="%1."/>
+        <w:lvlJc w:val="left"/>
+      </w:lvl>
+    </w:lvlOverride>
+  </w:num>
+  <w:num w:numId="11" w16cid:durableId="422992925">
+    <w:abstractNumId w:val="7"/>
+    <w:lvlOverride w:ilvl="0">
+      <w:lvl w:ilvl="0">
+        <w:numFmt w:val="lowerLetter"/>
+        <w:lvlText w:val="%1."/>
+        <w:lvlJc w:val="left"/>
+      </w:lvl>
+    </w:lvlOverride>
+  </w:num>
+  <w:num w:numId="12" w16cid:durableId="1408576332">
+    <w:abstractNumId w:val="7"/>
+    <w:lvlOverride w:ilvl="0">
+      <w:lvl w:ilvl="0">
+        <w:numFmt w:val="lowerLetter"/>
+        <w:lvlText w:val="%1."/>
+        <w:lvlJc w:val="left"/>
+      </w:lvl>
+    </w:lvlOverride>
+  </w:num>
+  <w:num w:numId="13" w16cid:durableId="1152328070">
+    <w:abstractNumId w:val="7"/>
+    <w:lvlOverride w:ilvl="0">
+      <w:lvl w:ilvl="0">
+        <w:numFmt w:val="lowerLetter"/>
+        <w:lvlText w:val="%1."/>
+        <w:lvlJc w:val="left"/>
+      </w:lvl>
+    </w:lvlOverride>
+  </w:num>
+  <w:num w:numId="14" w16cid:durableId="64689854">
+    <w:abstractNumId w:val="7"/>
+    <w:lvlOverride w:ilvl="0">
+      <w:lvl w:ilvl="0">
+        <w:numFmt w:val="lowerLetter"/>
+        <w:lvlText w:val="%1."/>
+        <w:lvlJc w:val="left"/>
+      </w:lvl>
+    </w:lvlOverride>
+  </w:num>
+  <w:num w:numId="15" w16cid:durableId="240456120">
+    <w:abstractNumId w:val="8"/>
+  </w:num>
+  <w:num w:numId="16" w16cid:durableId="389234486">
+    <w:abstractNumId w:val="6"/>
+    <w:lvlOverride w:ilvl="0">
+      <w:lvl w:ilvl="0">
+        <w:numFmt w:val="lowerLetter"/>
+        <w:lvlText w:val="%1."/>
+        <w:lvlJc w:val="left"/>
+      </w:lvl>
+    </w:lvlOverride>
+  </w:num>
+  <w:num w:numId="17" w16cid:durableId="2146701338">
+    <w:abstractNumId w:val="10"/>
+  </w:num>
+  <w:num w:numId="18" w16cid:durableId="2073309915">
+    <w:abstractNumId w:val="5"/>
+    <w:lvlOverride w:ilvl="0">
+      <w:lvl w:ilvl="0">
+        <w:numFmt w:val="lowerLetter"/>
+        <w:lvlText w:val="%1."/>
+        <w:lvlJc w:val="left"/>
+      </w:lvl>
+    </w:lvlOverride>
   </w:num>
 </w:numbering>
 </file>
@@ -1955,6 +3418,47 @@
       <w:contextualSpacing/>
     </w:pPr>
   </w:style>
+  <w:style w:type="paragraph" w:customStyle="1" w:styleId="docdata">
+    <w:name w:val="docdata"/>
+    <w:aliases w:val="docy,v5,2158,bqiaagaaeyqcaaagiaiaaapsbwaabeahaaaaaaaaaaaaaaaaaaaaaaaaaaaaaaaaaaaaaaaaaaaaaaaaaaaaaaaaaaaaaaaaaaaaaaaaaaaaaaaaaaaaaaaaaaaaaaaaaaaaaaaaaaaaaaaaaaaaaaaaaaaaaaaaaaaaaaaaaaaaaaaaaaaaaaaaaaaaaaaaaaaaaaaaaaaaaaaaaaaaaaaaaaaaaaaaaaaaaaaa"/>
+    <w:basedOn w:val="a"/>
+    <w:rsid w:val="00DC637D"/>
+    <w:pPr>
+      <w:spacing w:before="100" w:beforeAutospacing="1" w:after="100" w:afterAutospacing="1" w:line="240" w:lineRule="auto"/>
+    </w:pPr>
+    <w:rPr>
+      <w:rFonts w:ascii="Times New Roman" w:eastAsia="Times New Roman" w:hAnsi="Times New Roman" w:cs="Times New Roman"/>
+      <w:kern w:val="0"/>
+      <w:sz w:val="24"/>
+      <w:szCs w:val="24"/>
+      <w:lang w:eastAsia="ru-RU"/>
+      <w14:ligatures w14:val="none"/>
+    </w:rPr>
+  </w:style>
+  <w:style w:type="paragraph" w:styleId="a4">
+    <w:name w:val="Normal (Web)"/>
+    <w:basedOn w:val="a"/>
+    <w:uiPriority w:val="99"/>
+    <w:unhideWhenUsed/>
+    <w:rsid w:val="00DC637D"/>
+    <w:pPr>
+      <w:spacing w:before="100" w:beforeAutospacing="1" w:after="100" w:afterAutospacing="1" w:line="240" w:lineRule="auto"/>
+    </w:pPr>
+    <w:rPr>
+      <w:rFonts w:ascii="Times New Roman" w:eastAsia="Times New Roman" w:hAnsi="Times New Roman" w:cs="Times New Roman"/>
+      <w:kern w:val="0"/>
+      <w:sz w:val="24"/>
+      <w:szCs w:val="24"/>
+      <w:lang w:eastAsia="ru-RU"/>
+      <w14:ligatures w14:val="none"/>
+    </w:rPr>
+  </w:style>
+  <w:style w:type="character" w:customStyle="1" w:styleId="2681">
+    <w:name w:val="2681"/>
+    <w:aliases w:val="bqiaagaaeyqcaaagiaiaaamhbaaabsgiaaaaaaaaaaaaaaaaaaaaaaaaaaaaaaaaaaaaaaaaaaaaaaaaaaaaaaaaaaaaaaaaaaaaaaaaaaaaaaaaaaaaaaaaaaaaaaaaaaaaaaaaaaaaaaaaaaaaaaaaaaaaaaaaaaaaaaaaaaaaaaaaaaaaaaaaaaaaaaaaaaaaaaaaaaaaaaaaaaaaaaaaaaaaaaaaaaaaaaaa"/>
+    <w:basedOn w:val="a0"/>
+    <w:rsid w:val="00DC637D"/>
+  </w:style>
 </w:styles>
 </file>
 

--- a/ТЗ проекта.docx
+++ b/ТЗ проекта.docx
@@ -1,6 +1,6 @@
 
 <file path=word/document.xml><?xml version="1.0" encoding="utf-8"?>
-<w:document xmlns:wpc="http://schemas.microsoft.com/office/word/2010/wordprocessingCanvas" xmlns:cx="http://schemas.microsoft.com/office/drawing/2014/chartex" xmlns:cx1="http://schemas.microsoft.com/office/drawing/2015/9/8/chartex" xmlns:cx2="http://schemas.microsoft.com/office/drawing/2015/10/21/chartex" xmlns:cx3="http://schemas.microsoft.com/office/drawing/2016/5/9/chartex" xmlns:cx4="http://schemas.microsoft.com/office/drawing/2016/5/10/chartex" xmlns:cx5="http://schemas.microsoft.com/office/drawing/2016/5/11/chartex" xmlns:cx6="http://schemas.microsoft.com/office/drawing/2016/5/12/chartex" xmlns:cx7="http://schemas.microsoft.com/office/drawing/2016/5/13/chartex" xmlns:cx8="http://schemas.microsoft.com/office/drawing/2016/5/14/chartex" xmlns:mc="http://schemas.openxmlformats.org/markup-compatibility/2006" xmlns:aink="http://schemas.microsoft.com/office/drawing/2016/ink" xmlns:am3d="http://schemas.microsoft.com/office/drawing/2017/model3d" xmlns:o="urn:schemas-microsoft-com:office:office" xmlns:oel="http://schemas.microsoft.com/office/2019/extlst" xmlns:r="http://schemas.openxmlformats.org/officeDocument/2006/relationships" xmlns:m="http://schemas.openxmlformats.org/officeDocument/2006/math" xmlns:v="urn:schemas-microsoft-com:vml" xmlns:wp14="http://schemas.microsoft.com/office/word/2010/wordprocessingDrawing" xmlns:wp="http://schemas.openxmlformats.org/drawingml/2006/wordprocessingDrawing" xmlns:w10="urn:schemas-microsoft-com:office:word" xmlns:w="http://schemas.openxmlformats.org/wordprocessingml/2006/main" xmlns:w14="http://schemas.microsoft.com/office/word/2010/wordml" xmlns:w15="http://schemas.microsoft.com/office/word/2012/wordml" xmlns:w16cex="http://schemas.microsoft.com/office/word/2018/wordml/cex" xmlns:w16cid="http://schemas.microsoft.com/office/word/2016/wordml/cid" xmlns:w16="http://schemas.microsoft.com/office/word/2018/wordml" xmlns:w16du="http://schemas.microsoft.com/office/word/2023/wordml/word16du" xmlns:w16sdtdh="http://schemas.microsoft.com/office/word/2020/wordml/sdtdatahash" xmlns:w16se="http://schemas.microsoft.com/office/word/2015/wordml/symex" xmlns:wpg="http://schemas.microsoft.com/office/word/2010/wordprocessingGroup" xmlns:wpi="http://schemas.microsoft.com/office/word/2010/wordprocessingInk" xmlns:wne="http://schemas.microsoft.com/office/word/2006/wordml" xmlns:wps="http://schemas.microsoft.com/office/word/2010/wordprocessingShape" mc:Ignorable="w14 w15 w16se w16cid w16 w16cex w16sdtdh w16du wp14">
+<w:document xmlns:wpc="http://schemas.microsoft.com/office/word/2010/wordprocessingCanvas" xmlns:cx="http://schemas.microsoft.com/office/drawing/2014/chartex" xmlns:cx1="http://schemas.microsoft.com/office/drawing/2015/9/8/chartex" xmlns:cx2="http://schemas.microsoft.com/office/drawing/2015/10/21/chartex" xmlns:cx3="http://schemas.microsoft.com/office/drawing/2016/5/9/chartex" xmlns:cx4="http://schemas.microsoft.com/office/drawing/2016/5/10/chartex" xmlns:cx5="http://schemas.microsoft.com/office/drawing/2016/5/11/chartex" xmlns:cx6="http://schemas.microsoft.com/office/drawing/2016/5/12/chartex" xmlns:cx7="http://schemas.microsoft.com/office/drawing/2016/5/13/chartex" xmlns:cx8="http://schemas.microsoft.com/office/drawing/2016/5/14/chartex" xmlns:mc="http://schemas.openxmlformats.org/markup-compatibility/2006" xmlns:aink="http://schemas.microsoft.com/office/drawing/2016/ink" xmlns:am3d="http://schemas.microsoft.com/office/drawing/2017/model3d" xmlns:o="urn:schemas-microsoft-com:office:office" xmlns:oel="http://schemas.microsoft.com/office/2019/extlst" xmlns:r="http://schemas.openxmlformats.org/officeDocument/2006/relationships" xmlns:m="http://schemas.openxmlformats.org/officeDocument/2006/math" xmlns:v="urn:schemas-microsoft-com:vml" xmlns:wp14="http://schemas.microsoft.com/office/word/2010/wordprocessingDrawing" xmlns:wp="http://schemas.openxmlformats.org/drawingml/2006/wordprocessingDrawing" xmlns:w10="urn:schemas-microsoft-com:office:word" xmlns:w="http://schemas.openxmlformats.org/wordprocessingml/2006/main" xmlns:w14="http://schemas.microsoft.com/office/word/2010/wordml" xmlns:w15="http://schemas.microsoft.com/office/word/2012/wordml" xmlns:w16cex="http://schemas.microsoft.com/office/word/2018/wordml/cex" xmlns:w16cid="http://schemas.microsoft.com/office/word/2016/wordml/cid" xmlns:w16="http://schemas.microsoft.com/office/word/2018/wordml" xmlns:w16du="http://schemas.microsoft.com/office/word/2023/wordml/word16du" xmlns:w16sdtdh="http://schemas.microsoft.com/office/word/2020/wordml/sdtdatahash" xmlns:w16sdtfl="http://schemas.microsoft.com/office/word/2024/wordml/sdtformatlock" xmlns:w16se="http://schemas.microsoft.com/office/word/2015/wordml/symex" xmlns:wpg="http://schemas.microsoft.com/office/word/2010/wordprocessingGroup" xmlns:wpi="http://schemas.microsoft.com/office/word/2010/wordprocessingInk" xmlns:wne="http://schemas.microsoft.com/office/word/2006/wordml" xmlns:wps="http://schemas.microsoft.com/office/word/2010/wordprocessingShape" mc:Ignorable="w14 w15 w16se w16cid w16 w16cex w16sdtdh w16sdtfl w16du wp14">
   <w:body>
     <w:p>
       <w:pPr>
@@ -13,377 +13,940 @@
           <w:szCs w:val="32"/>
         </w:rPr>
       </w:pPr>
-      <w:r>
+    </w:p>
+    <w:p>
+      <w:pPr>
+        <w:pStyle w:val="docdata"/>
+        <w:spacing w:before="0" w:beforeAutospacing="0" w:after="160" w:afterAutospacing="0"/>
+        <w:jc w:val="center"/>
+        <w:rPr>
+          <w:color w:val="000000"/>
+          <w:sz w:val="40"/>
+          <w:szCs w:val="40"/>
+          <w:lang w:val="en-US"/>
+        </w:rPr>
+      </w:pPr>
+    </w:p>
+    <w:p>
+      <w:pPr>
+        <w:pStyle w:val="docdata"/>
+        <w:spacing w:before="0" w:beforeAutospacing="0" w:after="160" w:afterAutospacing="0"/>
+        <w:jc w:val="center"/>
+        <w:rPr>
+          <w:color w:val="000000"/>
+          <w:sz w:val="40"/>
+          <w:szCs w:val="40"/>
+          <w:lang w:val="en-US"/>
+        </w:rPr>
+      </w:pPr>
+    </w:p>
+    <w:p>
+      <w:pPr>
+        <w:pStyle w:val="docdata"/>
+        <w:spacing w:before="0" w:beforeAutospacing="0" w:after="160" w:afterAutospacing="0"/>
+        <w:jc w:val="center"/>
+        <w:rPr>
+          <w:color w:val="000000"/>
+          <w:sz w:val="40"/>
+          <w:szCs w:val="40"/>
+          <w:lang w:val="en-US"/>
+        </w:rPr>
+      </w:pPr>
+    </w:p>
+    <w:p>
+      <w:pPr>
+        <w:pStyle w:val="docdata"/>
+        <w:spacing w:before="0" w:beforeAutospacing="0" w:after="160" w:afterAutospacing="0"/>
+        <w:jc w:val="center"/>
+        <w:rPr>
+          <w:color w:val="000000"/>
+          <w:sz w:val="40"/>
+          <w:szCs w:val="40"/>
+          <w:lang w:val="en-US"/>
+        </w:rPr>
+      </w:pPr>
+    </w:p>
+    <w:p>
+      <w:pPr>
+        <w:pStyle w:val="docdata"/>
+        <w:spacing w:before="0" w:beforeAutospacing="0" w:after="160" w:afterAutospacing="0"/>
+        <w:jc w:val="center"/>
+        <w:rPr>
+          <w:color w:val="000000"/>
+          <w:sz w:val="40"/>
+          <w:szCs w:val="40"/>
+        </w:rPr>
+      </w:pPr>
+      <w:r>
+        <w:rPr>
+          <w:color w:val="000000"/>
+          <w:sz w:val="40"/>
+          <w:szCs w:val="40"/>
+        </w:rPr>
+        <w:t>Техническое задание к проекту ’</w:t>
+      </w:r>
+      <w:r>
+        <w:rPr>
+          <w:rFonts w:ascii="Calibri" w:hAnsi="Calibri" w:cs="Calibri"/>
+          <w:color w:val="000000"/>
+          <w:sz w:val="22"/>
+          <w:szCs w:val="22"/>
+        </w:rPr>
+        <w:t> </w:t>
+      </w:r>
+      <w:r>
+        <w:rPr>
+          <w:color w:val="000000"/>
+          <w:sz w:val="40"/>
+          <w:szCs w:val="40"/>
+        </w:rPr>
+        <w:t xml:space="preserve">Создание игры на базе модуля </w:t>
+      </w:r>
+      <w:proofErr w:type="spellStart"/>
+      <w:r>
+        <w:rPr>
+          <w:color w:val="000000"/>
+          <w:sz w:val="40"/>
+          <w:szCs w:val="40"/>
+          <w:lang w:val="en-US"/>
+        </w:rPr>
+        <w:t>Pygame</w:t>
+      </w:r>
+      <w:proofErr w:type="spellEnd"/>
+      <w:r>
+        <w:rPr>
+          <w:color w:val="000000"/>
+          <w:sz w:val="40"/>
+          <w:szCs w:val="40"/>
+        </w:rPr>
+        <w:t>’</w:t>
+      </w:r>
+    </w:p>
+    <w:p>
+      <w:pPr>
+        <w:pStyle w:val="docdata"/>
+        <w:spacing w:before="0" w:beforeAutospacing="0" w:after="160" w:afterAutospacing="0"/>
+        <w:jc w:val="center"/>
+        <w:rPr>
+          <w:color w:val="000000"/>
+          <w:sz w:val="40"/>
+          <w:szCs w:val="40"/>
+        </w:rPr>
+      </w:pPr>
+    </w:p>
+    <w:p>
+      <w:pPr>
+        <w:pStyle w:val="docdata"/>
+        <w:spacing w:before="0" w:beforeAutospacing="0" w:after="160" w:afterAutospacing="0"/>
+        <w:jc w:val="center"/>
+        <w:rPr>
+          <w:color w:val="000000"/>
+          <w:sz w:val="40"/>
+          <w:szCs w:val="40"/>
+        </w:rPr>
+      </w:pPr>
+    </w:p>
+    <w:p>
+      <w:pPr>
+        <w:pStyle w:val="docdata"/>
+        <w:spacing w:before="0" w:beforeAutospacing="0" w:after="160" w:afterAutospacing="0"/>
+        <w:jc w:val="center"/>
+        <w:rPr>
+          <w:color w:val="000000"/>
+          <w:sz w:val="40"/>
+          <w:szCs w:val="40"/>
+        </w:rPr>
+      </w:pPr>
+    </w:p>
+    <w:p>
+      <w:pPr>
+        <w:pStyle w:val="docdata"/>
+        <w:spacing w:before="0" w:beforeAutospacing="0" w:after="160" w:afterAutospacing="0"/>
+        <w:jc w:val="center"/>
+        <w:rPr>
+          <w:color w:val="000000"/>
+          <w:sz w:val="40"/>
+          <w:szCs w:val="40"/>
+        </w:rPr>
+      </w:pPr>
+    </w:p>
+    <w:p>
+      <w:pPr>
+        <w:pStyle w:val="docdata"/>
+        <w:spacing w:before="0" w:beforeAutospacing="0" w:after="160" w:afterAutospacing="0"/>
+        <w:jc w:val="center"/>
+        <w:rPr>
+          <w:color w:val="000000"/>
+          <w:sz w:val="40"/>
+          <w:szCs w:val="40"/>
+        </w:rPr>
+      </w:pPr>
+    </w:p>
+    <w:p>
+      <w:pPr>
+        <w:pStyle w:val="docdata"/>
+        <w:spacing w:before="0" w:beforeAutospacing="0" w:after="160" w:afterAutospacing="0"/>
+        <w:jc w:val="center"/>
+        <w:rPr>
+          <w:color w:val="000000"/>
+          <w:sz w:val="40"/>
+          <w:szCs w:val="40"/>
+        </w:rPr>
+      </w:pPr>
+    </w:p>
+    <w:p>
+      <w:pPr>
+        <w:pStyle w:val="docdata"/>
+        <w:spacing w:before="0" w:beforeAutospacing="0" w:after="160" w:afterAutospacing="0"/>
+        <w:jc w:val="center"/>
+        <w:rPr>
+          <w:color w:val="000000"/>
+          <w:sz w:val="40"/>
+          <w:szCs w:val="40"/>
+        </w:rPr>
+      </w:pPr>
+    </w:p>
+    <w:p>
+      <w:pPr>
+        <w:pStyle w:val="docdata"/>
+        <w:spacing w:before="0" w:beforeAutospacing="0" w:after="160" w:afterAutospacing="0"/>
+        <w:jc w:val="center"/>
+        <w:rPr>
+          <w:color w:val="000000"/>
+          <w:sz w:val="40"/>
+          <w:szCs w:val="40"/>
+        </w:rPr>
+      </w:pPr>
+    </w:p>
+    <w:p>
+      <w:pPr>
+        <w:pStyle w:val="docdata"/>
+        <w:spacing w:before="0" w:beforeAutospacing="0" w:after="160" w:afterAutospacing="0"/>
+        <w:jc w:val="right"/>
+        <w:rPr>
+          <w:color w:val="000000"/>
+          <w:sz w:val="40"/>
+          <w:szCs w:val="40"/>
+        </w:rPr>
+      </w:pPr>
+      <w:r>
+        <w:rPr>
+          <w:color w:val="000000"/>
+          <w:sz w:val="40"/>
+          <w:szCs w:val="40"/>
+        </w:rPr>
+        <w:t>Сделали:</w:t>
+      </w:r>
+    </w:p>
+    <w:p>
+      <w:pPr>
+        <w:pStyle w:val="docdata"/>
+        <w:spacing w:before="0" w:beforeAutospacing="0" w:after="160" w:afterAutospacing="0"/>
+        <w:jc w:val="right"/>
+        <w:rPr>
+          <w:color w:val="000000"/>
+          <w:sz w:val="40"/>
+          <w:szCs w:val="40"/>
+        </w:rPr>
+      </w:pPr>
+      <w:r>
+        <w:rPr>
+          <w:color w:val="000000"/>
+          <w:sz w:val="40"/>
+          <w:szCs w:val="40"/>
+        </w:rPr>
+        <w:t xml:space="preserve">Дунаев Глеб </w:t>
+      </w:r>
+    </w:p>
+    <w:p>
+      <w:pPr>
+        <w:pStyle w:val="docdata"/>
+        <w:spacing w:before="0" w:beforeAutospacing="0" w:after="160" w:afterAutospacing="0"/>
+        <w:jc w:val="right"/>
+        <w:rPr>
+          <w:color w:val="000000"/>
+          <w:sz w:val="40"/>
+          <w:szCs w:val="40"/>
+        </w:rPr>
+      </w:pPr>
+      <w:r>
+        <w:rPr>
+          <w:color w:val="000000"/>
+          <w:sz w:val="40"/>
+          <w:szCs w:val="40"/>
+        </w:rPr>
+        <w:t xml:space="preserve">и </w:t>
+      </w:r>
+      <w:r>
+        <w:rPr>
+          <w:color w:val="000000"/>
+          <w:sz w:val="40"/>
+          <w:szCs w:val="40"/>
+        </w:rPr>
+        <w:t>Шафоростова</w:t>
+      </w:r>
+    </w:p>
+    <w:p>
+      <w:pPr>
+        <w:pStyle w:val="docdata"/>
+        <w:spacing w:before="0" w:beforeAutospacing="0" w:after="160" w:afterAutospacing="0"/>
+        <w:jc w:val="right"/>
+        <w:rPr>
+          <w:color w:val="000000"/>
+          <w:sz w:val="40"/>
+          <w:szCs w:val="40"/>
+        </w:rPr>
+      </w:pPr>
+      <w:r>
+        <w:rPr>
+          <w:color w:val="000000"/>
+          <w:sz w:val="40"/>
+          <w:szCs w:val="40"/>
+        </w:rPr>
+        <w:t xml:space="preserve"> Елизавета</w:t>
+      </w:r>
+    </w:p>
+    <w:p>
+      <w:pPr>
+        <w:pStyle w:val="docdata"/>
+        <w:spacing w:before="0" w:beforeAutospacing="0" w:after="160" w:afterAutospacing="0"/>
+        <w:jc w:val="center"/>
+        <w:rPr>
+          <w:color w:val="000000"/>
+          <w:sz w:val="40"/>
+          <w:szCs w:val="40"/>
+        </w:rPr>
+      </w:pPr>
+    </w:p>
+    <w:p>
+      <w:pPr>
+        <w:pStyle w:val="docdata"/>
+        <w:spacing w:before="0" w:beforeAutospacing="0" w:after="160" w:afterAutospacing="0"/>
+        <w:jc w:val="center"/>
+        <w:rPr>
+          <w:color w:val="000000"/>
+          <w:sz w:val="40"/>
+          <w:szCs w:val="40"/>
+        </w:rPr>
+      </w:pPr>
+    </w:p>
+    <w:p>
+      <w:pPr>
+        <w:spacing w:after="360" w:line="240" w:lineRule="auto"/>
         <w:rPr>
           <w:rFonts w:ascii="Arial" w:hAnsi="Arial" w:cs="Arial"/>
           <w:b/>
           <w:bCs/>
-          <w:sz w:val="32"/>
-          <w:szCs w:val="32"/>
-        </w:rPr>
-        <w:t>ТЗ проекта.</w:t>
-      </w:r>
-    </w:p>
-    <w:p>
-      <w:pPr>
-        <w:spacing w:after="360" w:line="240" w:lineRule="auto"/>
-        <w:rPr>
-          <w:rFonts w:ascii="Arial" w:hAnsi="Arial" w:cs="Arial"/>
+          <w:sz w:val="28"/>
+          <w:szCs w:val="28"/>
+        </w:rPr>
+      </w:pPr>
+    </w:p>
+    <w:p>
+      <w:pPr>
+        <w:spacing w:line="360" w:lineRule="auto"/>
+        <w:rPr>
+          <w:rFonts w:ascii="Times New Roman" w:hAnsi="Times New Roman" w:cs="Times New Roman"/>
+          <w:b/>
+          <w:bCs/>
+          <w:sz w:val="28"/>
+          <w:szCs w:val="28"/>
+        </w:rPr>
+      </w:pPr>
+      <w:r>
+        <w:rPr>
+          <w:rFonts w:ascii="Times New Roman" w:hAnsi="Times New Roman" w:cs="Times New Roman"/>
+          <w:b/>
+          <w:bCs/>
+          <w:sz w:val="28"/>
+          <w:szCs w:val="28"/>
+        </w:rPr>
+        <w:lastRenderedPageBreak/>
+        <w:t xml:space="preserve">Цель: </w:t>
+      </w:r>
+      <w:r>
+        <w:rPr>
+          <w:rFonts w:ascii="Times New Roman" w:hAnsi="Times New Roman" w:cs="Times New Roman"/>
+          <w:sz w:val="28"/>
+          <w:szCs w:val="28"/>
+        </w:rPr>
+        <w:t xml:space="preserve">создание игры с </w:t>
+      </w:r>
+      <w:r>
+        <w:rPr>
+          <w:rFonts w:ascii="Times New Roman" w:hAnsi="Times New Roman" w:cs="Times New Roman"/>
           <w:i/>
           <w:iCs/>
           <w:sz w:val="28"/>
           <w:szCs w:val="28"/>
         </w:rPr>
-      </w:pPr>
-      <w:r>
-        <w:rPr>
-          <w:rFonts w:ascii="Arial" w:hAnsi="Arial" w:cs="Arial"/>
-          <w:i/>
-          <w:iCs/>
-          <w:sz w:val="28"/>
-          <w:szCs w:val="28"/>
-        </w:rPr>
-        <w:t>Работают над проектом: Дунаев Глеб и Шафоростова Елизавета.</w:t>
-      </w:r>
-    </w:p>
-    <w:p>
-      <w:pPr>
-        <w:spacing w:after="360" w:line="240" w:lineRule="auto"/>
-        <w:rPr>
-          <w:rFonts w:ascii="Arial" w:hAnsi="Arial" w:cs="Arial"/>
+        <w:t>захватывающей печальной</w:t>
+      </w:r>
+      <w:r>
+        <w:rPr>
+          <w:rFonts w:ascii="Times New Roman" w:hAnsi="Times New Roman" w:cs="Times New Roman"/>
+          <w:sz w:val="28"/>
+          <w:szCs w:val="28"/>
+        </w:rPr>
+        <w:t xml:space="preserve"> историей в жанре </w:t>
+      </w:r>
+      <w:proofErr w:type="spellStart"/>
+      <w:r>
+        <w:rPr>
+          <w:rFonts w:ascii="Times New Roman" w:hAnsi="Times New Roman" w:cs="Times New Roman"/>
           <w:b/>
           <w:bCs/>
           <w:sz w:val="28"/>
           <w:szCs w:val="28"/>
         </w:rPr>
-      </w:pPr>
-    </w:p>
-    <w:p>
-      <w:pPr>
-        <w:spacing w:line="360" w:lineRule="auto"/>
-        <w:rPr>
-          <w:rFonts w:ascii="Arial" w:hAnsi="Arial" w:cs="Arial"/>
+        <w:t>action-adventure</w:t>
+      </w:r>
+      <w:proofErr w:type="spellEnd"/>
+      <w:r>
+        <w:rPr>
+          <w:rFonts w:ascii="Times New Roman" w:hAnsi="Times New Roman" w:cs="Times New Roman"/>
           <w:b/>
           <w:bCs/>
           <w:sz w:val="28"/>
           <w:szCs w:val="28"/>
         </w:rPr>
-      </w:pPr>
-      <w:r>
-        <w:rPr>
-          <w:rFonts w:ascii="Arial" w:hAnsi="Arial" w:cs="Arial"/>
+        <w:t xml:space="preserve">. </w:t>
+      </w:r>
+    </w:p>
+    <w:p>
+      <w:pPr>
+        <w:spacing w:line="360" w:lineRule="auto"/>
+        <w:rPr>
+          <w:rFonts w:ascii="Times New Roman" w:hAnsi="Times New Roman" w:cs="Times New Roman"/>
           <w:b/>
           <w:bCs/>
           <w:sz w:val="28"/>
           <w:szCs w:val="28"/>
         </w:rPr>
-        <w:t xml:space="preserve">Цель: </w:t>
-      </w:r>
-      <w:r>
-        <w:rPr>
-          <w:rFonts w:ascii="Arial" w:hAnsi="Arial" w:cs="Arial"/>
-          <w:sz w:val="28"/>
-          <w:szCs w:val="28"/>
-        </w:rPr>
-        <w:t xml:space="preserve">создание игры с </w:t>
-      </w:r>
-      <w:r>
-        <w:rPr>
-          <w:rFonts w:ascii="Arial" w:hAnsi="Arial" w:cs="Arial"/>
-          <w:i/>
-          <w:iCs/>
-          <w:sz w:val="28"/>
-          <w:szCs w:val="28"/>
-        </w:rPr>
-        <w:t>захватывающей печальной</w:t>
-      </w:r>
-      <w:r>
-        <w:rPr>
-          <w:rFonts w:ascii="Arial" w:hAnsi="Arial" w:cs="Arial"/>
-          <w:sz w:val="28"/>
-          <w:szCs w:val="28"/>
-        </w:rPr>
-        <w:t xml:space="preserve"> историей в жанре </w:t>
-      </w:r>
-      <w:r>
-        <w:rPr>
-          <w:rFonts w:ascii="Arial" w:hAnsi="Arial" w:cs="Arial"/>
+      </w:pPr>
+    </w:p>
+    <w:p>
+      <w:pPr>
+        <w:spacing w:line="360" w:lineRule="auto"/>
+        <w:rPr>
+          <w:rFonts w:ascii="Times New Roman" w:hAnsi="Times New Roman" w:cs="Times New Roman"/>
           <w:b/>
           <w:bCs/>
           <w:sz w:val="28"/>
           <w:szCs w:val="28"/>
         </w:rPr>
-        <w:t xml:space="preserve">action-adventure. </w:t>
-      </w:r>
-    </w:p>
-    <w:p>
-      <w:pPr>
-        <w:spacing w:line="360" w:lineRule="auto"/>
-        <w:rPr>
-          <w:rFonts w:ascii="Arial" w:hAnsi="Arial" w:cs="Arial"/>
+      </w:pPr>
+      <w:r>
+        <w:rPr>
+          <w:rFonts w:ascii="Times New Roman" w:hAnsi="Times New Roman" w:cs="Times New Roman"/>
           <w:b/>
           <w:bCs/>
           <w:sz w:val="28"/>
           <w:szCs w:val="28"/>
         </w:rPr>
-      </w:pPr>
-    </w:p>
-    <w:p>
-      <w:pPr>
-        <w:spacing w:line="360" w:lineRule="auto"/>
-        <w:rPr>
-          <w:rFonts w:ascii="Arial" w:hAnsi="Arial" w:cs="Arial"/>
+        <w:t>Карта игры</w:t>
+      </w:r>
+      <w:r>
+        <w:rPr>
+          <w:rFonts w:ascii="Times New Roman" w:hAnsi="Times New Roman" w:cs="Times New Roman"/>
           <w:b/>
           <w:bCs/>
           <w:sz w:val="28"/>
           <w:szCs w:val="28"/>
         </w:rPr>
-      </w:pPr>
-      <w:r>
-        <w:rPr>
-          <w:rFonts w:ascii="Arial" w:hAnsi="Arial" w:cs="Arial"/>
+        <w:t xml:space="preserve">: </w:t>
+      </w:r>
+      <w:r>
+        <w:rPr>
+          <w:rFonts w:ascii="Times New Roman" w:hAnsi="Times New Roman" w:cs="Times New Roman"/>
           <w:b/>
           <w:bCs/>
           <w:sz w:val="28"/>
           <w:szCs w:val="28"/>
         </w:rPr>
-        <w:t xml:space="preserve">Карта игры будет сделана по примеру карты </w:t>
-      </w:r>
-      <w:r>
-        <w:rPr>
-          <w:rFonts w:ascii="Arial" w:hAnsi="Arial" w:cs="Arial"/>
+        <w:t xml:space="preserve">изометрическая, использование </w:t>
+      </w:r>
+      <w:proofErr w:type="spellStart"/>
+      <w:r>
+        <w:rPr>
+          <w:rFonts w:ascii="Times New Roman" w:hAnsi="Times New Roman" w:cs="Times New Roman"/>
           <w:b/>
           <w:bCs/>
           <w:sz w:val="28"/>
           <w:szCs w:val="28"/>
-        </w:rPr>
-        <w:t>Stardew Valley</w:t>
-      </w:r>
-      <w:r>
-        <w:rPr>
-          <w:rFonts w:ascii="Arial" w:hAnsi="Arial" w:cs="Arial"/>
+          <w:lang w:val="en-US"/>
+        </w:rPr>
+        <w:t>Tield</w:t>
+      </w:r>
+      <w:proofErr w:type="spellEnd"/>
+      <w:r>
+        <w:rPr>
+          <w:rFonts w:ascii="Times New Roman" w:hAnsi="Times New Roman" w:cs="Times New Roman"/>
           <w:b/>
           <w:bCs/>
           <w:sz w:val="28"/>
           <w:szCs w:val="28"/>
         </w:rPr>
-        <w:t xml:space="preserve">. </w:t>
-      </w:r>
-      <w:r>
-        <w:rPr>
-          <w:rFonts w:ascii="Arial" w:hAnsi="Arial" w:cs="Arial"/>
-          <w:sz w:val="28"/>
-          <w:szCs w:val="28"/>
-        </w:rPr>
-        <w:t>(Это только пример, она будет полностью другой, более мрачной с другой концепцией)</w:t>
-      </w:r>
-      <w:r>
-        <w:rPr>
-          <w:rFonts w:ascii="Arial" w:hAnsi="Arial" w:cs="Arial"/>
+        <w:t xml:space="preserve"> </w:t>
+      </w:r>
+      <w:r>
+        <w:rPr>
+          <w:rFonts w:ascii="Times New Roman" w:hAnsi="Times New Roman" w:cs="Times New Roman"/>
           <w:b/>
           <w:bCs/>
           <w:sz w:val="28"/>
           <w:szCs w:val="28"/>
-        </w:rPr>
-        <w:t xml:space="preserve">. </w:t>
-      </w:r>
-      <w:r>
-        <w:rPr>
-          <w:rFonts w:ascii="Arial" w:hAnsi="Arial" w:cs="Arial"/>
-          <w:sz w:val="28"/>
-          <w:szCs w:val="28"/>
-        </w:rPr>
-        <w:t xml:space="preserve">Карта будет сделана с помощью </w:t>
-      </w:r>
-      <w:r>
-        <w:rPr>
-          <w:rFonts w:ascii="Arial" w:hAnsi="Arial" w:cs="Arial"/>
-          <w:sz w:val="28"/>
-          <w:szCs w:val="28"/>
           <w:lang w:val="en-US"/>
         </w:rPr>
-        <w:t>Tield</w:t>
-      </w:r>
-      <w:r>
-        <w:rPr>
-          <w:rFonts w:ascii="Arial" w:hAnsi="Arial" w:cs="Arial"/>
-          <w:sz w:val="28"/>
-          <w:szCs w:val="28"/>
-        </w:rPr>
-        <w:t xml:space="preserve">. Анимация, модельки перснажей и различные спецэффекты будут реализованы с помощью спрайтов. </w:t>
-      </w:r>
-    </w:p>
-    <w:p>
-      <w:pPr>
-        <w:spacing w:line="360" w:lineRule="auto"/>
-        <w:rPr>
-          <w:rFonts w:ascii="Arial" w:hAnsi="Arial" w:cs="Arial"/>
-          <w:sz w:val="28"/>
-          <w:szCs w:val="28"/>
-        </w:rPr>
-      </w:pPr>
-    </w:p>
-    <w:p>
-      <w:pPr>
-        <w:spacing w:line="360" w:lineRule="auto"/>
-        <w:rPr>
-          <w:rFonts w:ascii="Arial" w:hAnsi="Arial" w:cs="Arial"/>
-          <w:sz w:val="28"/>
-          <w:szCs w:val="28"/>
-        </w:rPr>
-      </w:pPr>
-      <w:r>
-        <w:rPr>
-          <w:rFonts w:ascii="Arial" w:hAnsi="Arial" w:cs="Arial"/>
+        <w:t>map</w:t>
+      </w:r>
+      <w:r>
+        <w:rPr>
+          <w:rFonts w:ascii="Times New Roman" w:hAnsi="Times New Roman" w:cs="Times New Roman"/>
           <w:b/>
           <w:bCs/>
           <w:sz w:val="28"/>
           <w:szCs w:val="28"/>
         </w:rPr>
-        <w:t>Геймплей</w:t>
-      </w:r>
-      <w:r>
-        <w:rPr>
-          <w:rFonts w:ascii="Arial" w:hAnsi="Arial" w:cs="Arial"/>
+        <w:t>.</w:t>
+      </w:r>
+    </w:p>
+    <w:p>
+      <w:pPr>
+        <w:spacing w:line="360" w:lineRule="auto"/>
+        <w:rPr>
+          <w:rFonts w:ascii="Times New Roman" w:hAnsi="Times New Roman" w:cs="Times New Roman"/>
           <w:b/>
           <w:bCs/>
           <w:sz w:val="28"/>
           <w:szCs w:val="28"/>
         </w:rPr>
-        <w:t xml:space="preserve"> </w:t>
-      </w:r>
-      <w:r>
-        <w:rPr>
-          <w:rFonts w:ascii="Arial" w:hAnsi="Arial" w:cs="Arial"/>
-          <w:sz w:val="28"/>
-          <w:szCs w:val="28"/>
-        </w:rPr>
-        <w:t xml:space="preserve">игры будет на основе </w:t>
-      </w:r>
-      <w:r>
-        <w:rPr>
-          <w:rFonts w:ascii="Arial" w:hAnsi="Arial" w:cs="Arial"/>
-          <w:i/>
-          <w:iCs/>
-          <w:sz w:val="28"/>
-          <w:szCs w:val="28"/>
-        </w:rPr>
-        <w:t>“</w:t>
-      </w:r>
-      <w:r>
-        <w:rPr>
-          <w:rFonts w:ascii="Arial" w:hAnsi="Arial" w:cs="Arial"/>
-          <w:i/>
-          <w:iCs/>
-          <w:sz w:val="28"/>
-          <w:szCs w:val="28"/>
-          <w:lang w:val="en-US"/>
-        </w:rPr>
-        <w:t>don</w:t>
-      </w:r>
-      <w:r>
-        <w:rPr>
-          <w:rFonts w:ascii="Arial" w:hAnsi="Arial" w:cs="Arial"/>
-          <w:i/>
-          <w:iCs/>
-          <w:sz w:val="28"/>
-          <w:szCs w:val="28"/>
-        </w:rPr>
-        <w:t>’</w:t>
-      </w:r>
-      <w:r>
-        <w:rPr>
-          <w:rFonts w:ascii="Arial" w:hAnsi="Arial" w:cs="Arial"/>
-          <w:i/>
-          <w:iCs/>
-          <w:sz w:val="28"/>
-          <w:szCs w:val="28"/>
-          <w:lang w:val="en-US"/>
-        </w:rPr>
-        <w:t>t</w:t>
-      </w:r>
-      <w:r>
-        <w:rPr>
-          <w:rFonts w:ascii="Arial" w:hAnsi="Arial" w:cs="Arial"/>
-          <w:i/>
-          <w:iCs/>
-          <w:sz w:val="28"/>
-          <w:szCs w:val="28"/>
-        </w:rPr>
-        <w:t xml:space="preserve"> </w:t>
-      </w:r>
-      <w:r>
-        <w:rPr>
-          <w:rFonts w:ascii="Arial" w:hAnsi="Arial" w:cs="Arial"/>
-          <w:i/>
-          <w:iCs/>
-          <w:sz w:val="28"/>
-          <w:szCs w:val="28"/>
-          <w:lang w:val="en-US"/>
-        </w:rPr>
-        <w:t>starve</w:t>
-      </w:r>
-      <w:r>
-        <w:rPr>
-          <w:rFonts w:ascii="Arial" w:hAnsi="Arial" w:cs="Arial"/>
-          <w:sz w:val="28"/>
-          <w:szCs w:val="28"/>
-        </w:rPr>
-        <w:t>”</w:t>
-      </w:r>
-      <w:r>
-        <w:rPr>
-          <w:rFonts w:ascii="Arial" w:hAnsi="Arial" w:cs="Arial"/>
-          <w:sz w:val="28"/>
-          <w:szCs w:val="28"/>
-        </w:rPr>
-        <w:t>. Управление будет привязано к клавиатуре, вид от 3-его лица.</w:t>
-      </w:r>
-    </w:p>
-    <w:p>
-      <w:pPr>
-        <w:spacing w:line="360" w:lineRule="auto"/>
-        <w:rPr>
-          <w:rFonts w:ascii="Arial" w:hAnsi="Arial" w:cs="Arial"/>
-          <w:sz w:val="28"/>
-          <w:szCs w:val="28"/>
-        </w:rPr>
-      </w:pPr>
-    </w:p>
-    <w:p>
-      <w:pPr>
-        <w:spacing w:line="360" w:lineRule="auto"/>
-        <w:rPr>
-          <w:rFonts w:ascii="Arial" w:hAnsi="Arial" w:cs="Arial"/>
+      </w:pPr>
+      <w:r>
+        <w:rPr>
+          <w:rFonts w:ascii="Times New Roman" w:hAnsi="Times New Roman" w:cs="Times New Roman"/>
           <w:b/>
           <w:bCs/>
           <w:sz w:val="28"/>
           <w:szCs w:val="28"/>
         </w:rPr>
-      </w:pPr>
-      <w:r>
-        <w:rPr>
-          <w:rFonts w:ascii="Arial" w:hAnsi="Arial" w:cs="Arial"/>
+        <w:t>Геймплей игры</w:t>
+      </w:r>
+      <w:r>
+        <w:rPr>
+          <w:rFonts w:ascii="Times New Roman" w:hAnsi="Times New Roman" w:cs="Times New Roman"/>
           <w:b/>
           <w:bCs/>
           <w:sz w:val="28"/>
           <w:szCs w:val="28"/>
         </w:rPr>
-        <w:t>Графическая часть игры</w:t>
-      </w:r>
-      <w:r>
-        <w:rPr>
-          <w:rFonts w:ascii="Arial" w:hAnsi="Arial" w:cs="Arial"/>
+        <w:t>:</w:t>
+      </w:r>
+    </w:p>
+    <w:p>
+      <w:pPr>
+        <w:pStyle w:val="a3"/>
+        <w:numPr>
+          <w:ilvl w:val="0"/>
+          <w:numId w:val="19"/>
+        </w:numPr>
+        <w:spacing w:line="360" w:lineRule="auto"/>
+        <w:rPr>
+          <w:rFonts w:ascii="Times New Roman" w:hAnsi="Times New Roman" w:cs="Times New Roman"/>
+          <w:sz w:val="28"/>
+          <w:szCs w:val="28"/>
+        </w:rPr>
+      </w:pPr>
+      <w:r>
+        <w:rPr>
+          <w:rFonts w:ascii="Times New Roman" w:hAnsi="Times New Roman" w:cs="Times New Roman"/>
+          <w:sz w:val="28"/>
+          <w:szCs w:val="28"/>
+        </w:rPr>
+        <w:t>Цель игрока</w:t>
+      </w:r>
+      <w:r>
+        <w:rPr>
+          <w:rFonts w:ascii="Times New Roman" w:hAnsi="Times New Roman" w:cs="Times New Roman"/>
+          <w:sz w:val="28"/>
+          <w:szCs w:val="28"/>
+        </w:rPr>
+        <w:t xml:space="preserve">: </w:t>
+      </w:r>
+      <w:r>
+        <w:rPr>
+          <w:rFonts w:ascii="Times New Roman" w:hAnsi="Times New Roman" w:cs="Times New Roman"/>
+          <w:sz w:val="28"/>
+          <w:szCs w:val="28"/>
+        </w:rPr>
+        <w:t xml:space="preserve">открыть все двери </w:t>
+      </w:r>
+    </w:p>
+    <w:p>
+      <w:pPr>
+        <w:pStyle w:val="a3"/>
+        <w:numPr>
+          <w:ilvl w:val="0"/>
+          <w:numId w:val="19"/>
+        </w:numPr>
+        <w:spacing w:line="360" w:lineRule="auto"/>
+        <w:rPr>
+          <w:rFonts w:ascii="Times New Roman" w:hAnsi="Times New Roman" w:cs="Times New Roman"/>
+          <w:sz w:val="28"/>
+          <w:szCs w:val="28"/>
+        </w:rPr>
+      </w:pPr>
+      <w:r>
+        <w:rPr>
+          <w:rFonts w:ascii="Times New Roman" w:hAnsi="Times New Roman" w:cs="Times New Roman"/>
+          <w:sz w:val="28"/>
+          <w:szCs w:val="28"/>
+        </w:rPr>
+        <w:t xml:space="preserve">Игрок должен бегать по карте, собирая ключи, </w:t>
+      </w:r>
+      <w:r>
+        <w:rPr>
+          <w:rFonts w:ascii="Times New Roman" w:hAnsi="Times New Roman" w:cs="Times New Roman"/>
+          <w:sz w:val="28"/>
+          <w:szCs w:val="28"/>
+        </w:rPr>
+        <w:t>выполняя какие-либо мини-квесты, дабы открыть</w:t>
+      </w:r>
+      <w:r>
+        <w:rPr>
+          <w:rFonts w:ascii="Times New Roman" w:hAnsi="Times New Roman" w:cs="Times New Roman"/>
+          <w:sz w:val="28"/>
+          <w:szCs w:val="28"/>
+        </w:rPr>
+        <w:t xml:space="preserve"> “</w:t>
+      </w:r>
+      <w:r>
+        <w:rPr>
+          <w:rFonts w:ascii="Times New Roman" w:hAnsi="Times New Roman" w:cs="Times New Roman"/>
+          <w:sz w:val="28"/>
+          <w:szCs w:val="28"/>
+        </w:rPr>
+        <w:t>двери</w:t>
+      </w:r>
+      <w:r>
+        <w:rPr>
+          <w:rFonts w:ascii="Times New Roman" w:hAnsi="Times New Roman" w:cs="Times New Roman"/>
+          <w:sz w:val="28"/>
+          <w:szCs w:val="28"/>
+        </w:rPr>
+        <w:t xml:space="preserve">” к </w:t>
+      </w:r>
+      <w:proofErr w:type="spellStart"/>
+      <w:r>
+        <w:rPr>
+          <w:rFonts w:ascii="Times New Roman" w:hAnsi="Times New Roman" w:cs="Times New Roman"/>
+          <w:sz w:val="28"/>
+          <w:szCs w:val="28"/>
+        </w:rPr>
+        <w:t>флешбекам</w:t>
+      </w:r>
+      <w:proofErr w:type="spellEnd"/>
+      <w:r>
+        <w:rPr>
+          <w:rFonts w:ascii="Times New Roman" w:hAnsi="Times New Roman" w:cs="Times New Roman"/>
+          <w:sz w:val="28"/>
+          <w:szCs w:val="28"/>
+        </w:rPr>
+        <w:t>. (По сути – цепочка квест</w:t>
+      </w:r>
+      <w:r>
+        <w:rPr>
+          <w:rFonts w:ascii="Times New Roman" w:hAnsi="Times New Roman" w:cs="Times New Roman"/>
+          <w:sz w:val="28"/>
+          <w:szCs w:val="28"/>
+        </w:rPr>
+        <w:t>ов</w:t>
+      </w:r>
+      <w:r>
+        <w:rPr>
+          <w:rFonts w:ascii="Times New Roman" w:hAnsi="Times New Roman" w:cs="Times New Roman"/>
+          <w:sz w:val="28"/>
+          <w:szCs w:val="28"/>
+        </w:rPr>
+        <w:t xml:space="preserve"> по типу: поди </w:t>
+      </w:r>
+      <w:proofErr w:type="gramStart"/>
+      <w:r>
+        <w:rPr>
+          <w:rFonts w:ascii="Times New Roman" w:hAnsi="Times New Roman" w:cs="Times New Roman"/>
+          <w:sz w:val="28"/>
+          <w:szCs w:val="28"/>
+        </w:rPr>
+        <w:t>туда,  возьми</w:t>
+      </w:r>
+      <w:proofErr w:type="gramEnd"/>
+      <w:r>
+        <w:rPr>
+          <w:rFonts w:ascii="Times New Roman" w:hAnsi="Times New Roman" w:cs="Times New Roman"/>
+          <w:sz w:val="28"/>
+          <w:szCs w:val="28"/>
+        </w:rPr>
+        <w:t xml:space="preserve"> это и вернись, но мы попытаемся это как-то поинтереснее сделать)</w:t>
+      </w:r>
+    </w:p>
+    <w:p>
+      <w:pPr>
+        <w:pStyle w:val="a3"/>
+        <w:numPr>
+          <w:ilvl w:val="0"/>
+          <w:numId w:val="19"/>
+        </w:numPr>
+        <w:spacing w:line="360" w:lineRule="auto"/>
+        <w:rPr>
+          <w:rFonts w:ascii="Times New Roman" w:hAnsi="Times New Roman" w:cs="Times New Roman"/>
+          <w:sz w:val="28"/>
+          <w:szCs w:val="28"/>
+        </w:rPr>
+      </w:pPr>
+      <w:r>
+        <w:rPr>
+          <w:rFonts w:ascii="Times New Roman" w:hAnsi="Times New Roman" w:cs="Times New Roman"/>
+          <w:sz w:val="28"/>
+          <w:szCs w:val="28"/>
+        </w:rPr>
+        <w:t>Управление</w:t>
+      </w:r>
+      <w:r>
+        <w:rPr>
+          <w:rFonts w:ascii="Times New Roman" w:hAnsi="Times New Roman" w:cs="Times New Roman"/>
+          <w:sz w:val="28"/>
+          <w:szCs w:val="28"/>
+        </w:rPr>
+        <w:t xml:space="preserve">: </w:t>
+      </w:r>
+      <w:r>
+        <w:rPr>
+          <w:rFonts w:ascii="Times New Roman" w:hAnsi="Times New Roman" w:cs="Times New Roman"/>
+          <w:sz w:val="28"/>
+          <w:szCs w:val="28"/>
+        </w:rPr>
+        <w:t xml:space="preserve">движение </w:t>
+      </w:r>
+      <w:r>
+        <w:rPr>
+          <w:rFonts w:ascii="Times New Roman" w:hAnsi="Times New Roman" w:cs="Times New Roman"/>
+          <w:sz w:val="28"/>
+          <w:szCs w:val="28"/>
+        </w:rPr>
+        <w:t xml:space="preserve">= </w:t>
+      </w:r>
+      <w:r>
+        <w:rPr>
+          <w:rFonts w:ascii="Times New Roman" w:hAnsi="Times New Roman" w:cs="Times New Roman"/>
+          <w:sz w:val="28"/>
+          <w:szCs w:val="28"/>
+          <w:lang w:val="en-US"/>
+        </w:rPr>
+        <w:t>WASD</w:t>
+      </w:r>
+      <w:r>
+        <w:rPr>
+          <w:rFonts w:ascii="Times New Roman" w:hAnsi="Times New Roman" w:cs="Times New Roman"/>
+          <w:sz w:val="28"/>
+          <w:szCs w:val="28"/>
+        </w:rPr>
+        <w:t xml:space="preserve">; </w:t>
+      </w:r>
+      <w:r>
+        <w:rPr>
+          <w:rFonts w:ascii="Times New Roman" w:hAnsi="Times New Roman" w:cs="Times New Roman"/>
+          <w:sz w:val="28"/>
+          <w:szCs w:val="28"/>
+        </w:rPr>
+        <w:t xml:space="preserve">открыть, закрыть, взять = </w:t>
+      </w:r>
+      <w:r>
+        <w:rPr>
+          <w:rFonts w:ascii="Times New Roman" w:hAnsi="Times New Roman" w:cs="Times New Roman"/>
+          <w:sz w:val="28"/>
+          <w:szCs w:val="28"/>
+          <w:lang w:val="en-US"/>
+        </w:rPr>
+        <w:t>E</w:t>
+      </w:r>
+      <w:r>
+        <w:rPr>
+          <w:rFonts w:ascii="Times New Roman" w:hAnsi="Times New Roman" w:cs="Times New Roman"/>
+          <w:sz w:val="28"/>
+          <w:szCs w:val="28"/>
+        </w:rPr>
+        <w:t xml:space="preserve">; </w:t>
+      </w:r>
+      <w:r>
+        <w:rPr>
+          <w:rFonts w:ascii="Times New Roman" w:hAnsi="Times New Roman" w:cs="Times New Roman"/>
+          <w:sz w:val="28"/>
+          <w:szCs w:val="28"/>
+        </w:rPr>
+        <w:t xml:space="preserve">посмотреть карту = </w:t>
+      </w:r>
+      <w:r>
+        <w:rPr>
+          <w:rFonts w:ascii="Times New Roman" w:hAnsi="Times New Roman" w:cs="Times New Roman"/>
+          <w:sz w:val="28"/>
+          <w:szCs w:val="28"/>
+          <w:lang w:val="en-US"/>
+        </w:rPr>
+        <w:t>M</w:t>
+      </w:r>
+      <w:r>
+        <w:rPr>
+          <w:rFonts w:ascii="Times New Roman" w:hAnsi="Times New Roman" w:cs="Times New Roman"/>
+          <w:sz w:val="28"/>
+          <w:szCs w:val="28"/>
+        </w:rPr>
+        <w:t xml:space="preserve">; </w:t>
+      </w:r>
+      <w:r>
+        <w:rPr>
+          <w:rFonts w:ascii="Times New Roman" w:hAnsi="Times New Roman" w:cs="Times New Roman"/>
+          <w:sz w:val="28"/>
+          <w:szCs w:val="28"/>
+        </w:rPr>
+        <w:t>переключиться на предмет в инвентаре</w:t>
+      </w:r>
+      <w:r>
+        <w:rPr>
+          <w:rFonts w:ascii="Times New Roman" w:hAnsi="Times New Roman" w:cs="Times New Roman"/>
+          <w:sz w:val="28"/>
+          <w:szCs w:val="28"/>
+        </w:rPr>
+        <w:t xml:space="preserve"> = ‘12345</w:t>
+      </w:r>
+      <w:proofErr w:type="gramStart"/>
+      <w:r>
+        <w:rPr>
+          <w:rFonts w:ascii="Times New Roman" w:hAnsi="Times New Roman" w:cs="Times New Roman"/>
+          <w:sz w:val="28"/>
+          <w:szCs w:val="28"/>
+        </w:rPr>
+        <w:t>’</w:t>
+      </w:r>
+      <w:r>
+        <w:rPr>
+          <w:rFonts w:ascii="Times New Roman" w:hAnsi="Times New Roman" w:cs="Times New Roman"/>
+          <w:sz w:val="28"/>
+          <w:szCs w:val="28"/>
+        </w:rPr>
+        <w:t xml:space="preserve"> </w:t>
+      </w:r>
+      <w:r>
+        <w:rPr>
+          <w:rFonts w:ascii="Times New Roman" w:hAnsi="Times New Roman" w:cs="Times New Roman"/>
+          <w:sz w:val="28"/>
+          <w:szCs w:val="28"/>
+        </w:rPr>
+        <w:t xml:space="preserve"> </w:t>
+      </w:r>
+      <w:r>
+        <w:rPr>
+          <w:rFonts w:ascii="Times New Roman" w:hAnsi="Times New Roman" w:cs="Times New Roman"/>
+          <w:sz w:val="28"/>
+          <w:szCs w:val="28"/>
+        </w:rPr>
+        <w:t>(</w:t>
+      </w:r>
+      <w:proofErr w:type="gramEnd"/>
+      <w:r>
+        <w:rPr>
+          <w:rFonts w:ascii="Times New Roman" w:hAnsi="Times New Roman" w:cs="Times New Roman"/>
+          <w:sz w:val="28"/>
+          <w:szCs w:val="28"/>
+        </w:rPr>
+        <w:t xml:space="preserve">это самое основное, дальше все будет расписано в </w:t>
+      </w:r>
+      <w:r>
+        <w:rPr>
+          <w:rFonts w:ascii="Times New Roman" w:hAnsi="Times New Roman" w:cs="Times New Roman"/>
+          <w:sz w:val="28"/>
+          <w:szCs w:val="28"/>
+        </w:rPr>
+        <w:t>“</w:t>
+      </w:r>
+      <w:r>
+        <w:rPr>
+          <w:rFonts w:ascii="Times New Roman" w:hAnsi="Times New Roman" w:cs="Times New Roman"/>
+          <w:sz w:val="28"/>
+          <w:szCs w:val="28"/>
+        </w:rPr>
+        <w:t>обучении</w:t>
+      </w:r>
+      <w:r>
+        <w:rPr>
+          <w:rFonts w:ascii="Times New Roman" w:hAnsi="Times New Roman" w:cs="Times New Roman"/>
+          <w:sz w:val="28"/>
+          <w:szCs w:val="28"/>
+        </w:rPr>
+        <w:t>”)</w:t>
+      </w:r>
+    </w:p>
+    <w:p>
+      <w:pPr>
+        <w:spacing w:line="360" w:lineRule="auto"/>
+        <w:rPr>
+          <w:rFonts w:ascii="Times New Roman" w:hAnsi="Times New Roman" w:cs="Times New Roman"/>
+          <w:sz w:val="28"/>
+          <w:szCs w:val="28"/>
+        </w:rPr>
+      </w:pPr>
+      <w:r>
+        <w:rPr>
+          <w:rFonts w:ascii="Times New Roman" w:hAnsi="Times New Roman" w:cs="Times New Roman"/>
+          <w:sz w:val="28"/>
+          <w:szCs w:val="28"/>
+        </w:rPr>
+        <w:t>(Сюжет игры может быть в итоге скучным, неинтересным, сухим из-за нехватки времени. Мы сначала сделаем упор в механику и общий визуал игры, а уже после пойдут доработки сюжета)</w:t>
+      </w:r>
+    </w:p>
+    <w:p>
+      <w:pPr>
+        <w:spacing w:line="360" w:lineRule="auto"/>
+        <w:rPr>
+          <w:rFonts w:ascii="Times New Roman" w:hAnsi="Times New Roman" w:cs="Times New Roman"/>
+          <w:sz w:val="28"/>
+          <w:szCs w:val="28"/>
+        </w:rPr>
+      </w:pPr>
+    </w:p>
+    <w:p>
+      <w:pPr>
+        <w:spacing w:line="360" w:lineRule="auto"/>
+        <w:rPr>
+          <w:rFonts w:ascii="Times New Roman" w:hAnsi="Times New Roman" w:cs="Times New Roman"/>
           <w:b/>
           <w:bCs/>
           <w:sz w:val="28"/>
           <w:szCs w:val="28"/>
         </w:rPr>
+      </w:pPr>
+      <w:r>
+        <w:rPr>
+          <w:rFonts w:ascii="Times New Roman" w:hAnsi="Times New Roman" w:cs="Times New Roman"/>
+          <w:b/>
+          <w:bCs/>
+          <w:sz w:val="28"/>
+          <w:szCs w:val="28"/>
+        </w:rPr>
+        <w:t>Графическая часть игры</w:t>
+      </w:r>
+      <w:r>
+        <w:rPr>
+          <w:rFonts w:ascii="Times New Roman" w:hAnsi="Times New Roman" w:cs="Times New Roman"/>
+          <w:b/>
+          <w:bCs/>
+          <w:sz w:val="28"/>
+          <w:szCs w:val="28"/>
+        </w:rPr>
         <w:t xml:space="preserve"> и ее описание</w:t>
       </w:r>
       <w:r>
         <w:rPr>
-          <w:rFonts w:ascii="Arial" w:hAnsi="Arial" w:cs="Arial"/>
+          <w:rFonts w:ascii="Times New Roman" w:hAnsi="Times New Roman" w:cs="Times New Roman"/>
           <w:b/>
           <w:bCs/>
           <w:sz w:val="28"/>
@@ -401,7 +964,7 @@
         </w:numPr>
         <w:spacing w:line="360" w:lineRule="auto"/>
         <w:rPr>
-          <w:rFonts w:ascii="Arial" w:hAnsi="Arial" w:cs="Arial"/>
+          <w:rFonts w:ascii="Times New Roman" w:hAnsi="Times New Roman" w:cs="Times New Roman"/>
           <w:b/>
           <w:bCs/>
           <w:sz w:val="28"/>
@@ -410,23 +973,13 @@
       </w:pPr>
       <w:r>
         <w:rPr>
-          <w:rFonts w:ascii="Arial" w:hAnsi="Arial" w:cs="Arial"/>
+          <w:rFonts w:ascii="Times New Roman" w:hAnsi="Times New Roman" w:cs="Times New Roman"/>
           <w:b/>
           <w:bCs/>
           <w:sz w:val="28"/>
           <w:szCs w:val="28"/>
         </w:rPr>
-        <w:t>В игре будет три уровня</w:t>
-      </w:r>
-      <w:r>
-        <w:rPr>
-          <w:rFonts w:ascii="Arial" w:hAnsi="Arial" w:cs="Arial"/>
-          <w:b/>
-          <w:bCs/>
-          <w:sz w:val="28"/>
-          <w:szCs w:val="28"/>
-        </w:rPr>
-        <w:t>:</w:t>
+        <w:t>В игре будет три уровня:</w:t>
       </w:r>
     </w:p>
     <w:p>
@@ -438,7 +991,7 @@
         </w:numPr>
         <w:spacing w:line="360" w:lineRule="auto"/>
         <w:rPr>
-          <w:rFonts w:ascii="Arial" w:hAnsi="Arial" w:cs="Arial"/>
+          <w:rFonts w:ascii="Times New Roman" w:hAnsi="Times New Roman" w:cs="Times New Roman"/>
           <w:b/>
           <w:bCs/>
           <w:sz w:val="28"/>
@@ -447,7 +1000,7 @@
       </w:pPr>
       <w:r>
         <w:rPr>
-          <w:rFonts w:ascii="Arial" w:hAnsi="Arial" w:cs="Arial"/>
+          <w:rFonts w:ascii="Times New Roman" w:hAnsi="Times New Roman" w:cs="Times New Roman"/>
           <w:sz w:val="28"/>
           <w:szCs w:val="28"/>
         </w:rPr>
@@ -463,7 +1016,7 @@
         </w:numPr>
         <w:spacing w:line="360" w:lineRule="auto"/>
         <w:rPr>
-          <w:rFonts w:ascii="Arial" w:hAnsi="Arial" w:cs="Arial"/>
+          <w:rFonts w:ascii="Times New Roman" w:hAnsi="Times New Roman" w:cs="Times New Roman"/>
           <w:b/>
           <w:bCs/>
           <w:sz w:val="28"/>
@@ -472,7 +1025,7 @@
       </w:pPr>
       <w:r>
         <w:rPr>
-          <w:rFonts w:ascii="Arial" w:hAnsi="Arial" w:cs="Arial"/>
+          <w:rFonts w:ascii="Times New Roman" w:hAnsi="Times New Roman" w:cs="Times New Roman"/>
           <w:sz w:val="28"/>
           <w:szCs w:val="28"/>
         </w:rPr>
@@ -488,7 +1041,7 @@
         </w:numPr>
         <w:spacing w:line="360" w:lineRule="auto"/>
         <w:rPr>
-          <w:rFonts w:ascii="Arial" w:hAnsi="Arial" w:cs="Arial"/>
+          <w:rFonts w:ascii="Times New Roman" w:hAnsi="Times New Roman" w:cs="Times New Roman"/>
           <w:b/>
           <w:bCs/>
           <w:sz w:val="28"/>
@@ -497,7 +1050,7 @@
       </w:pPr>
       <w:r>
         <w:rPr>
-          <w:rFonts w:ascii="Arial" w:hAnsi="Arial" w:cs="Arial"/>
+          <w:rFonts w:ascii="Times New Roman" w:hAnsi="Times New Roman" w:cs="Times New Roman"/>
           <w:sz w:val="28"/>
           <w:szCs w:val="28"/>
         </w:rPr>
@@ -514,14 +1067,14 @@
         </w:numPr>
         <w:spacing w:line="360" w:lineRule="auto"/>
         <w:rPr>
-          <w:rFonts w:ascii="Arial" w:hAnsi="Arial" w:cs="Arial"/>
-          <w:sz w:val="28"/>
-          <w:szCs w:val="28"/>
-        </w:rPr>
-      </w:pPr>
-      <w:r>
-        <w:rPr>
-          <w:rFonts w:ascii="Arial" w:hAnsi="Arial" w:cs="Arial"/>
+          <w:rFonts w:ascii="Times New Roman" w:hAnsi="Times New Roman" w:cs="Times New Roman"/>
+          <w:sz w:val="28"/>
+          <w:szCs w:val="28"/>
+        </w:rPr>
+      </w:pPr>
+      <w:r>
+        <w:rPr>
+          <w:rFonts w:ascii="Times New Roman" w:hAnsi="Times New Roman" w:cs="Times New Roman"/>
           <w:sz w:val="28"/>
           <w:szCs w:val="28"/>
         </w:rPr>
@@ -529,7 +1082,7 @@
       </w:r>
       <w:r>
         <w:rPr>
-          <w:rFonts w:ascii="Arial" w:hAnsi="Arial" w:cs="Arial"/>
+          <w:rFonts w:ascii="Times New Roman" w:hAnsi="Times New Roman" w:cs="Times New Roman"/>
           <w:sz w:val="28"/>
           <w:szCs w:val="28"/>
         </w:rPr>
@@ -537,7 +1090,7 @@
       </w:r>
       <w:r>
         <w:rPr>
-          <w:rFonts w:ascii="Arial" w:hAnsi="Arial" w:cs="Arial"/>
+          <w:rFonts w:ascii="Times New Roman" w:hAnsi="Times New Roman" w:cs="Times New Roman"/>
           <w:sz w:val="28"/>
           <w:szCs w:val="28"/>
         </w:rPr>
@@ -553,18 +1106,54 @@
         </w:numPr>
         <w:spacing w:line="360" w:lineRule="auto"/>
         <w:rPr>
-          <w:rFonts w:ascii="Arial" w:hAnsi="Arial" w:cs="Arial"/>
-          <w:sz w:val="28"/>
-          <w:szCs w:val="28"/>
-        </w:rPr>
-      </w:pPr>
-      <w:r>
-        <w:rPr>
-          <w:rFonts w:ascii="Arial" w:hAnsi="Arial" w:cs="Arial"/>
-          <w:sz w:val="28"/>
-          <w:szCs w:val="28"/>
-        </w:rPr>
-        <w:t>Карта (сама игра) представляет собой воспоминания главного героя. Некто будет водить главного героя по его же воспоминаниям, но чтобы что-то посмотреть, нужно будет открыть дверь к флешбеку.</w:t>
+          <w:rFonts w:ascii="Times New Roman" w:hAnsi="Times New Roman" w:cs="Times New Roman"/>
+          <w:sz w:val="28"/>
+          <w:szCs w:val="28"/>
+        </w:rPr>
+      </w:pPr>
+      <w:r>
+        <w:rPr>
+          <w:rFonts w:ascii="Times New Roman" w:hAnsi="Times New Roman" w:cs="Times New Roman"/>
+          <w:sz w:val="28"/>
+          <w:szCs w:val="28"/>
+        </w:rPr>
+        <w:t xml:space="preserve">Карта (сама игра) представляет собой воспоминания главного героя. Некто будет водить главного героя по его же воспоминаниям, </w:t>
+      </w:r>
+      <w:proofErr w:type="gramStart"/>
+      <w:r>
+        <w:rPr>
+          <w:rFonts w:ascii="Times New Roman" w:hAnsi="Times New Roman" w:cs="Times New Roman"/>
+          <w:sz w:val="28"/>
+          <w:szCs w:val="28"/>
+        </w:rPr>
+        <w:t>но</w:t>
+      </w:r>
+      <w:proofErr w:type="gramEnd"/>
+      <w:r>
+        <w:rPr>
+          <w:rFonts w:ascii="Times New Roman" w:hAnsi="Times New Roman" w:cs="Times New Roman"/>
+          <w:sz w:val="28"/>
+          <w:szCs w:val="28"/>
+        </w:rPr>
+        <w:t xml:space="preserve"> чтобы что-то посмотреть, нужно будет открыть дверь к </w:t>
+      </w:r>
+      <w:proofErr w:type="spellStart"/>
+      <w:r>
+        <w:rPr>
+          <w:rFonts w:ascii="Times New Roman" w:hAnsi="Times New Roman" w:cs="Times New Roman"/>
+          <w:sz w:val="28"/>
+          <w:szCs w:val="28"/>
+        </w:rPr>
+        <w:t>флешбеку</w:t>
+      </w:r>
+      <w:proofErr w:type="spellEnd"/>
+      <w:r>
+        <w:rPr>
+          <w:rFonts w:ascii="Times New Roman" w:hAnsi="Times New Roman" w:cs="Times New Roman"/>
+          <w:sz w:val="28"/>
+          <w:szCs w:val="28"/>
+        </w:rPr>
+        <w:t>.</w:t>
       </w:r>
     </w:p>
     <w:p>
@@ -576,18 +1165,36 @@
         </w:numPr>
         <w:spacing w:line="360" w:lineRule="auto"/>
         <w:rPr>
-          <w:rFonts w:ascii="Arial" w:hAnsi="Arial" w:cs="Arial"/>
-          <w:sz w:val="28"/>
-          <w:szCs w:val="28"/>
-        </w:rPr>
-      </w:pPr>
-      <w:r>
-        <w:rPr>
-          <w:rFonts w:ascii="Arial" w:hAnsi="Arial" w:cs="Arial"/>
-          <w:sz w:val="28"/>
-          <w:szCs w:val="28"/>
-        </w:rPr>
-        <w:t>Наличие персонажей (нпс), с которыми главный герой истории сможет взаимодействовать.</w:t>
+          <w:rFonts w:ascii="Times New Roman" w:hAnsi="Times New Roman" w:cs="Times New Roman"/>
+          <w:sz w:val="28"/>
+          <w:szCs w:val="28"/>
+        </w:rPr>
+      </w:pPr>
+      <w:r>
+        <w:rPr>
+          <w:rFonts w:ascii="Times New Roman" w:hAnsi="Times New Roman" w:cs="Times New Roman"/>
+          <w:sz w:val="28"/>
+          <w:szCs w:val="28"/>
+        </w:rPr>
+        <w:t>Наличие персонажей (</w:t>
+      </w:r>
+      <w:proofErr w:type="spellStart"/>
+      <w:r>
+        <w:rPr>
+          <w:rFonts w:ascii="Times New Roman" w:hAnsi="Times New Roman" w:cs="Times New Roman"/>
+          <w:sz w:val="28"/>
+          <w:szCs w:val="28"/>
+        </w:rPr>
+        <w:t>нпс</w:t>
+      </w:r>
+      <w:proofErr w:type="spellEnd"/>
+      <w:r>
+        <w:rPr>
+          <w:rFonts w:ascii="Times New Roman" w:hAnsi="Times New Roman" w:cs="Times New Roman"/>
+          <w:sz w:val="28"/>
+          <w:szCs w:val="28"/>
+        </w:rPr>
+        <w:t>), с которыми главный герой истории сможет взаимодействовать.</w:t>
       </w:r>
     </w:p>
     <w:p>
@@ -599,14 +1206,14 @@
         </w:numPr>
         <w:spacing w:line="360" w:lineRule="auto"/>
         <w:rPr>
-          <w:rFonts w:ascii="Arial" w:hAnsi="Arial" w:cs="Arial"/>
-          <w:sz w:val="28"/>
-          <w:szCs w:val="28"/>
-        </w:rPr>
-      </w:pPr>
-      <w:r>
-        <w:rPr>
-          <w:rFonts w:ascii="Arial" w:hAnsi="Arial" w:cs="Arial"/>
+          <w:rFonts w:ascii="Times New Roman" w:hAnsi="Times New Roman" w:cs="Times New Roman"/>
+          <w:sz w:val="28"/>
+          <w:szCs w:val="28"/>
+        </w:rPr>
+      </w:pPr>
+      <w:r>
+        <w:rPr>
+          <w:rFonts w:ascii="Times New Roman" w:hAnsi="Times New Roman" w:cs="Times New Roman"/>
           <w:sz w:val="28"/>
           <w:szCs w:val="28"/>
         </w:rPr>
@@ -622,14 +1229,14 @@
         </w:numPr>
         <w:spacing w:line="360" w:lineRule="auto"/>
         <w:rPr>
-          <w:rFonts w:ascii="Arial" w:hAnsi="Arial" w:cs="Arial"/>
-          <w:sz w:val="28"/>
-          <w:szCs w:val="28"/>
-        </w:rPr>
-      </w:pPr>
-      <w:r>
-        <w:rPr>
-          <w:rFonts w:ascii="Arial" w:hAnsi="Arial" w:cs="Arial"/>
+          <w:rFonts w:ascii="Times New Roman" w:hAnsi="Times New Roman" w:cs="Times New Roman"/>
+          <w:sz w:val="28"/>
+          <w:szCs w:val="28"/>
+        </w:rPr>
+      </w:pPr>
+      <w:r>
+        <w:rPr>
+          <w:rFonts w:ascii="Times New Roman" w:hAnsi="Times New Roman" w:cs="Times New Roman"/>
           <w:b/>
           <w:bCs/>
           <w:sz w:val="28"/>
@@ -639,19 +1246,11 @@
       </w:r>
       <w:r>
         <w:rPr>
-          <w:rFonts w:ascii="Arial" w:hAnsi="Arial" w:cs="Arial"/>
-          <w:sz w:val="28"/>
-          <w:szCs w:val="28"/>
-        </w:rPr>
-        <w:t xml:space="preserve">: </w:t>
-      </w:r>
-      <w:r>
-        <w:rPr>
-          <w:rFonts w:ascii="Arial" w:hAnsi="Arial" w:cs="Arial"/>
-          <w:sz w:val="28"/>
-          <w:szCs w:val="28"/>
-        </w:rPr>
-        <w:t>вход, настройки, обучение, окно игрового процесса и др.</w:t>
+          <w:rFonts w:ascii="Times New Roman" w:hAnsi="Times New Roman" w:cs="Times New Roman"/>
+          <w:sz w:val="28"/>
+          <w:szCs w:val="28"/>
+        </w:rPr>
+        <w:t>: вход, настройки, обучение, окно игрового процесса и др.</w:t>
       </w:r>
     </w:p>
     <w:p>
@@ -663,14 +1262,14 @@
         </w:numPr>
         <w:spacing w:line="360" w:lineRule="auto"/>
         <w:rPr>
-          <w:rFonts w:ascii="Arial" w:hAnsi="Arial" w:cs="Arial"/>
-          <w:sz w:val="28"/>
-          <w:szCs w:val="28"/>
-        </w:rPr>
-      </w:pPr>
-      <w:r>
-        <w:rPr>
-          <w:rFonts w:ascii="Arial" w:hAnsi="Arial" w:cs="Arial"/>
+          <w:rFonts w:ascii="Times New Roman" w:hAnsi="Times New Roman" w:cs="Times New Roman"/>
+          <w:sz w:val="28"/>
+          <w:szCs w:val="28"/>
+        </w:rPr>
+      </w:pPr>
+      <w:r>
+        <w:rPr>
+          <w:rFonts w:ascii="Times New Roman" w:hAnsi="Times New Roman" w:cs="Times New Roman"/>
           <w:sz w:val="28"/>
           <w:szCs w:val="28"/>
         </w:rPr>
@@ -678,7 +1277,7 @@
       </w:r>
       <w:r>
         <w:rPr>
-          <w:rFonts w:ascii="Arial" w:hAnsi="Arial" w:cs="Arial"/>
+          <w:rFonts w:ascii="Times New Roman" w:hAnsi="Times New Roman" w:cs="Times New Roman"/>
           <w:b/>
           <w:bCs/>
           <w:sz w:val="28"/>
@@ -688,7 +1287,7 @@
       </w:r>
       <w:r>
         <w:rPr>
-          <w:rFonts w:ascii="Arial" w:hAnsi="Arial" w:cs="Arial"/>
+          <w:rFonts w:ascii="Times New Roman" w:hAnsi="Times New Roman" w:cs="Times New Roman"/>
           <w:sz w:val="28"/>
           <w:szCs w:val="28"/>
         </w:rPr>
@@ -697,27 +1296,16 @@
     </w:p>
     <w:p>
       <w:pPr>
-        <w:pStyle w:val="a3"/>
         <w:spacing w:line="360" w:lineRule="auto"/>
         <w:rPr>
-          <w:rFonts w:ascii="Arial" w:hAnsi="Arial" w:cs="Arial"/>
-          <w:sz w:val="28"/>
-          <w:szCs w:val="28"/>
-        </w:rPr>
-      </w:pPr>
-    </w:p>
-    <w:p>
-      <w:pPr>
-        <w:spacing w:line="360" w:lineRule="auto"/>
-        <w:rPr>
-          <w:rFonts w:ascii="Arial" w:hAnsi="Arial" w:cs="Arial"/>
-          <w:sz w:val="28"/>
-          <w:szCs w:val="28"/>
-        </w:rPr>
-      </w:pPr>
-      <w:r>
-        <w:rPr>
-          <w:rFonts w:ascii="Arial" w:hAnsi="Arial" w:cs="Arial"/>
+          <w:rFonts w:ascii="Times New Roman" w:hAnsi="Times New Roman" w:cs="Times New Roman"/>
+          <w:sz w:val="28"/>
+          <w:szCs w:val="28"/>
+        </w:rPr>
+      </w:pPr>
+      <w:r>
+        <w:rPr>
+          <w:rFonts w:ascii="Times New Roman" w:hAnsi="Times New Roman" w:cs="Times New Roman"/>
           <w:b/>
           <w:bCs/>
           <w:sz w:val="28"/>
@@ -727,7 +1315,7 @@
       </w:r>
       <w:r>
         <w:rPr>
-          <w:rFonts w:ascii="Arial" w:hAnsi="Arial" w:cs="Arial"/>
+          <w:rFonts w:ascii="Times New Roman" w:hAnsi="Times New Roman" w:cs="Times New Roman"/>
           <w:sz w:val="28"/>
           <w:szCs w:val="28"/>
         </w:rPr>
@@ -738,52 +1326,36 @@
       <w:pPr>
         <w:spacing w:line="360" w:lineRule="auto"/>
         <w:rPr>
-          <w:rFonts w:ascii="Arial" w:hAnsi="Arial" w:cs="Arial"/>
-          <w:sz w:val="28"/>
-          <w:szCs w:val="28"/>
-        </w:rPr>
-      </w:pPr>
-    </w:p>
-    <w:p>
-      <w:pPr>
-        <w:spacing w:line="360" w:lineRule="auto"/>
-        <w:rPr>
-          <w:rFonts w:ascii="Arial" w:hAnsi="Arial" w:cs="Arial"/>
-          <w:sz w:val="28"/>
-          <w:szCs w:val="28"/>
-        </w:rPr>
-      </w:pPr>
-      <w:r>
-        <w:rPr>
-          <w:rFonts w:ascii="Arial" w:hAnsi="Arial" w:cs="Arial"/>
+          <w:rFonts w:ascii="Times New Roman" w:hAnsi="Times New Roman" w:cs="Times New Roman"/>
           <w:b/>
           <w:bCs/>
           <w:sz w:val="28"/>
           <w:szCs w:val="28"/>
         </w:rPr>
-        <w:t>Структура кода</w:t>
-      </w:r>
-      <w:r>
-        <w:rPr>
-          <w:rFonts w:ascii="Arial" w:hAnsi="Arial" w:cs="Arial"/>
-          <w:sz w:val="28"/>
-          <w:szCs w:val="28"/>
-        </w:rPr>
-        <w:t>:</w:t>
+      </w:pPr>
+      <w:r>
+        <w:rPr>
+          <w:rFonts w:ascii="Times New Roman" w:hAnsi="Times New Roman" w:cs="Times New Roman"/>
+          <w:b/>
+          <w:bCs/>
+          <w:sz w:val="28"/>
+          <w:szCs w:val="28"/>
+        </w:rPr>
+        <w:t>Структура кода:</w:t>
       </w:r>
     </w:p>
     <w:p>
       <w:pPr>
         <w:pStyle w:val="a3"/>
         <w:rPr>
-          <w:rFonts w:ascii="Arial" w:hAnsi="Arial" w:cs="Arial"/>
-          <w:sz w:val="28"/>
-          <w:szCs w:val="28"/>
-        </w:rPr>
-      </w:pPr>
-      <w:r>
-        <w:rPr>
-          <w:rFonts w:ascii="Arial" w:hAnsi="Arial" w:cs="Arial"/>
+          <w:rFonts w:ascii="Times New Roman" w:hAnsi="Times New Roman" w:cs="Times New Roman"/>
+          <w:sz w:val="28"/>
+          <w:szCs w:val="28"/>
+        </w:rPr>
+      </w:pPr>
+      <w:r>
+        <w:rPr>
+          <w:rFonts w:ascii="Times New Roman" w:hAnsi="Times New Roman" w:cs="Times New Roman"/>
           <w:sz w:val="28"/>
           <w:szCs w:val="28"/>
         </w:rPr>
@@ -798,14 +1370,14 @@
           <w:numId w:val="2"/>
         </w:numPr>
         <w:rPr>
-          <w:rFonts w:ascii="Arial" w:hAnsi="Arial" w:cs="Arial"/>
-          <w:sz w:val="28"/>
-          <w:szCs w:val="28"/>
-        </w:rPr>
-      </w:pPr>
-      <w:r>
-        <w:rPr>
-          <w:rFonts w:ascii="Arial" w:hAnsi="Arial" w:cs="Arial"/>
+          <w:rFonts w:ascii="Times New Roman" w:hAnsi="Times New Roman" w:cs="Times New Roman"/>
+          <w:sz w:val="28"/>
+          <w:szCs w:val="28"/>
+        </w:rPr>
+      </w:pPr>
+      <w:r>
+        <w:rPr>
+          <w:rFonts w:ascii="Times New Roman" w:hAnsi="Times New Roman" w:cs="Times New Roman"/>
           <w:sz w:val="28"/>
           <w:szCs w:val="28"/>
         </w:rPr>
@@ -820,23 +1392,22 @@
           <w:numId w:val="2"/>
         </w:numPr>
         <w:rPr>
-          <w:rFonts w:ascii="Arial" w:hAnsi="Arial" w:cs="Arial"/>
-          <w:sz w:val="28"/>
-          <w:szCs w:val="28"/>
-        </w:rPr>
-      </w:pPr>
-      <w:r>
-        <w:rPr>
-          <w:rFonts w:ascii="Arial" w:hAnsi="Arial" w:cs="Arial"/>
-          <w:sz w:val="28"/>
-          <w:szCs w:val="28"/>
-        </w:rPr>
-        <w:lastRenderedPageBreak/>
+          <w:rFonts w:ascii="Times New Roman" w:hAnsi="Times New Roman" w:cs="Times New Roman"/>
+          <w:sz w:val="28"/>
+          <w:szCs w:val="28"/>
+        </w:rPr>
+      </w:pPr>
+      <w:r>
+        <w:rPr>
+          <w:rFonts w:ascii="Times New Roman" w:hAnsi="Times New Roman" w:cs="Times New Roman"/>
+          <w:sz w:val="28"/>
+          <w:szCs w:val="28"/>
+        </w:rPr>
         <w:t>Основной файл программы(</w:t>
       </w:r>
       <w:r>
         <w:rPr>
-          <w:rFonts w:ascii="Arial" w:hAnsi="Arial" w:cs="Arial"/>
+          <w:rFonts w:ascii="Times New Roman" w:hAnsi="Times New Roman" w:cs="Times New Roman"/>
           <w:sz w:val="28"/>
           <w:szCs w:val="28"/>
           <w:lang w:val="en-US"/>
@@ -845,24 +1416,26 @@
       </w:r>
       <w:r>
         <w:rPr>
-          <w:rFonts w:ascii="Arial" w:hAnsi="Arial" w:cs="Arial"/>
+          <w:rFonts w:ascii="Times New Roman" w:hAnsi="Times New Roman" w:cs="Times New Roman"/>
           <w:sz w:val="28"/>
           <w:szCs w:val="28"/>
         </w:rPr>
         <w:t>.</w:t>
       </w:r>
-      <w:r>
-        <w:rPr>
-          <w:rFonts w:ascii="Arial" w:hAnsi="Arial" w:cs="Arial"/>
+      <w:proofErr w:type="spellStart"/>
+      <w:r>
+        <w:rPr>
+          <w:rFonts w:ascii="Times New Roman" w:hAnsi="Times New Roman" w:cs="Times New Roman"/>
           <w:sz w:val="28"/>
           <w:szCs w:val="28"/>
           <w:lang w:val="en-US"/>
         </w:rPr>
         <w:t>py</w:t>
       </w:r>
-      <w:r>
-        <w:rPr>
-          <w:rFonts w:ascii="Arial" w:hAnsi="Arial" w:cs="Arial"/>
+      <w:proofErr w:type="spellEnd"/>
+      <w:r>
+        <w:rPr>
+          <w:rFonts w:ascii="Times New Roman" w:hAnsi="Times New Roman" w:cs="Times New Roman"/>
           <w:sz w:val="28"/>
           <w:szCs w:val="28"/>
         </w:rPr>
@@ -877,14 +1450,14 @@
           <w:numId w:val="2"/>
         </w:numPr>
         <w:rPr>
-          <w:rFonts w:ascii="Arial" w:hAnsi="Arial" w:cs="Arial"/>
-          <w:sz w:val="28"/>
-          <w:szCs w:val="28"/>
-        </w:rPr>
-      </w:pPr>
-      <w:r>
-        <w:rPr>
-          <w:rFonts w:ascii="Arial" w:hAnsi="Arial" w:cs="Arial"/>
+          <w:rFonts w:ascii="Times New Roman" w:hAnsi="Times New Roman" w:cs="Times New Roman"/>
+          <w:sz w:val="28"/>
+          <w:szCs w:val="28"/>
+        </w:rPr>
+      </w:pPr>
+      <w:r>
+        <w:rPr>
+          <w:rFonts w:ascii="Times New Roman" w:hAnsi="Times New Roman" w:cs="Times New Roman"/>
           <w:sz w:val="28"/>
           <w:szCs w:val="28"/>
         </w:rPr>
@@ -892,7 +1465,7 @@
       </w:r>
       <w:r>
         <w:rPr>
-          <w:rFonts w:ascii="Arial" w:hAnsi="Arial" w:cs="Arial"/>
+          <w:rFonts w:ascii="Times New Roman" w:hAnsi="Times New Roman" w:cs="Times New Roman"/>
           <w:sz w:val="28"/>
           <w:szCs w:val="28"/>
           <w:lang w:val="en-US"/>
@@ -901,7 +1474,7 @@
       </w:r>
       <w:r>
         <w:rPr>
-          <w:rFonts w:ascii="Arial" w:hAnsi="Arial" w:cs="Arial"/>
+          <w:rFonts w:ascii="Times New Roman" w:hAnsi="Times New Roman" w:cs="Times New Roman"/>
           <w:sz w:val="28"/>
           <w:szCs w:val="28"/>
         </w:rPr>
@@ -909,7 +1482,7 @@
       </w:r>
       <w:r>
         <w:rPr>
-          <w:rFonts w:ascii="Arial" w:hAnsi="Arial" w:cs="Arial"/>
+          <w:rFonts w:ascii="Times New Roman" w:hAnsi="Times New Roman" w:cs="Times New Roman"/>
           <w:sz w:val="28"/>
           <w:szCs w:val="28"/>
           <w:lang w:val="en-US"/>
@@ -918,7 +1491,7 @@
       </w:r>
       <w:r>
         <w:rPr>
-          <w:rFonts w:ascii="Arial" w:hAnsi="Arial" w:cs="Arial"/>
+          <w:rFonts w:ascii="Times New Roman" w:hAnsi="Times New Roman" w:cs="Times New Roman"/>
           <w:sz w:val="28"/>
           <w:szCs w:val="28"/>
         </w:rPr>
@@ -933,14 +1506,14 @@
           <w:numId w:val="2"/>
         </w:numPr>
         <w:rPr>
-          <w:rFonts w:ascii="Arial" w:hAnsi="Arial" w:cs="Arial"/>
-          <w:sz w:val="28"/>
-          <w:szCs w:val="28"/>
-        </w:rPr>
-      </w:pPr>
-      <w:r>
-        <w:rPr>
-          <w:rFonts w:ascii="Arial" w:hAnsi="Arial" w:cs="Arial"/>
+          <w:rFonts w:ascii="Times New Roman" w:hAnsi="Times New Roman" w:cs="Times New Roman"/>
+          <w:sz w:val="28"/>
+          <w:szCs w:val="28"/>
+        </w:rPr>
+      </w:pPr>
+      <w:r>
+        <w:rPr>
+          <w:rFonts w:ascii="Times New Roman" w:hAnsi="Times New Roman" w:cs="Times New Roman"/>
           <w:sz w:val="28"/>
           <w:szCs w:val="28"/>
         </w:rPr>
@@ -948,7 +1521,7 @@
       </w:r>
       <w:r>
         <w:rPr>
-          <w:rFonts w:ascii="Arial" w:hAnsi="Arial" w:cs="Arial"/>
+          <w:rFonts w:ascii="Times New Roman" w:hAnsi="Times New Roman" w:cs="Times New Roman"/>
           <w:sz w:val="28"/>
           <w:szCs w:val="28"/>
           <w:lang w:val="en-US"/>
@@ -957,24 +1530,26 @@
       </w:r>
       <w:r>
         <w:rPr>
-          <w:rFonts w:ascii="Arial" w:hAnsi="Arial" w:cs="Arial"/>
+          <w:rFonts w:ascii="Times New Roman" w:hAnsi="Times New Roman" w:cs="Times New Roman"/>
           <w:sz w:val="28"/>
           <w:szCs w:val="28"/>
         </w:rPr>
         <w:t>.</w:t>
       </w:r>
-      <w:r>
-        <w:rPr>
-          <w:rFonts w:ascii="Arial" w:hAnsi="Arial" w:cs="Arial"/>
+      <w:proofErr w:type="spellStart"/>
+      <w:r>
+        <w:rPr>
+          <w:rFonts w:ascii="Times New Roman" w:hAnsi="Times New Roman" w:cs="Times New Roman"/>
           <w:sz w:val="28"/>
           <w:szCs w:val="28"/>
           <w:lang w:val="en-US"/>
         </w:rPr>
         <w:t>py</w:t>
       </w:r>
-      <w:r>
-        <w:rPr>
-          <w:rFonts w:ascii="Arial" w:hAnsi="Arial" w:cs="Arial"/>
+      <w:proofErr w:type="spellEnd"/>
+      <w:r>
+        <w:rPr>
+          <w:rFonts w:ascii="Times New Roman" w:hAnsi="Times New Roman" w:cs="Times New Roman"/>
           <w:sz w:val="28"/>
           <w:szCs w:val="28"/>
         </w:rPr>
@@ -989,14 +1564,14 @@
           <w:numId w:val="2"/>
         </w:numPr>
         <w:rPr>
-          <w:rFonts w:ascii="Arial" w:hAnsi="Arial" w:cs="Arial"/>
-          <w:sz w:val="28"/>
-          <w:szCs w:val="28"/>
-        </w:rPr>
-      </w:pPr>
-      <w:r>
-        <w:rPr>
-          <w:rFonts w:ascii="Arial" w:hAnsi="Arial" w:cs="Arial"/>
+          <w:rFonts w:ascii="Times New Roman" w:hAnsi="Times New Roman" w:cs="Times New Roman"/>
+          <w:sz w:val="28"/>
+          <w:szCs w:val="28"/>
+        </w:rPr>
+      </w:pPr>
+      <w:r>
+        <w:rPr>
+          <w:rFonts w:ascii="Times New Roman" w:hAnsi="Times New Roman" w:cs="Times New Roman"/>
           <w:sz w:val="28"/>
           <w:szCs w:val="28"/>
           <w:lang w:val="en-US"/>
@@ -1005,7 +1580,7 @@
       </w:r>
       <w:r>
         <w:rPr>
-          <w:rFonts w:ascii="Arial" w:hAnsi="Arial" w:cs="Arial"/>
+          <w:rFonts w:ascii="Times New Roman" w:hAnsi="Times New Roman" w:cs="Times New Roman"/>
           <w:sz w:val="28"/>
           <w:szCs w:val="28"/>
         </w:rPr>
@@ -1020,14 +1595,14 @@
           <w:numId w:val="2"/>
         </w:numPr>
         <w:rPr>
-          <w:rFonts w:ascii="Arial" w:hAnsi="Arial" w:cs="Arial"/>
-          <w:sz w:val="28"/>
-          <w:szCs w:val="28"/>
-        </w:rPr>
-      </w:pPr>
-      <w:r>
-        <w:rPr>
-          <w:rFonts w:ascii="Arial" w:hAnsi="Arial" w:cs="Arial"/>
+          <w:rFonts w:ascii="Times New Roman" w:hAnsi="Times New Roman" w:cs="Times New Roman"/>
+          <w:sz w:val="28"/>
+          <w:szCs w:val="28"/>
+        </w:rPr>
+      </w:pPr>
+      <w:r>
+        <w:rPr>
+          <w:rFonts w:ascii="Times New Roman" w:hAnsi="Times New Roman" w:cs="Times New Roman"/>
           <w:sz w:val="28"/>
           <w:szCs w:val="28"/>
         </w:rPr>
@@ -1035,7 +1610,7 @@
       </w:r>
       <w:r>
         <w:rPr>
-          <w:rFonts w:ascii="Arial" w:hAnsi="Arial" w:cs="Arial"/>
+          <w:rFonts w:ascii="Times New Roman" w:hAnsi="Times New Roman" w:cs="Times New Roman"/>
           <w:sz w:val="28"/>
           <w:szCs w:val="28"/>
           <w:lang w:val="en-US"/>
@@ -1044,7 +1619,7 @@
       </w:r>
       <w:r>
         <w:rPr>
-          <w:rFonts w:ascii="Arial" w:hAnsi="Arial" w:cs="Arial"/>
+          <w:rFonts w:ascii="Times New Roman" w:hAnsi="Times New Roman" w:cs="Times New Roman"/>
           <w:sz w:val="28"/>
           <w:szCs w:val="28"/>
         </w:rPr>
@@ -1059,14 +1634,14 @@
           <w:numId w:val="2"/>
         </w:numPr>
         <w:rPr>
-          <w:rFonts w:ascii="Arial" w:hAnsi="Arial" w:cs="Arial"/>
-          <w:sz w:val="28"/>
-          <w:szCs w:val="28"/>
-        </w:rPr>
-      </w:pPr>
-      <w:r>
-        <w:rPr>
-          <w:rFonts w:ascii="Arial" w:hAnsi="Arial" w:cs="Arial"/>
+          <w:rFonts w:ascii="Times New Roman" w:hAnsi="Times New Roman" w:cs="Times New Roman"/>
+          <w:sz w:val="28"/>
+          <w:szCs w:val="28"/>
+        </w:rPr>
+      </w:pPr>
+      <w:r>
+        <w:rPr>
+          <w:rFonts w:ascii="Times New Roman" w:hAnsi="Times New Roman" w:cs="Times New Roman"/>
           <w:sz w:val="28"/>
           <w:szCs w:val="28"/>
         </w:rPr>
@@ -1074,7 +1649,7 @@
       </w:r>
       <w:r>
         <w:rPr>
-          <w:rFonts w:ascii="Arial" w:hAnsi="Arial" w:cs="Arial"/>
+          <w:rFonts w:ascii="Times New Roman" w:hAnsi="Times New Roman" w:cs="Times New Roman"/>
           <w:sz w:val="28"/>
           <w:szCs w:val="28"/>
           <w:lang w:val="en-US"/>
@@ -1083,14 +1658,291 @@
       </w:r>
       <w:r>
         <w:rPr>
-          <w:rFonts w:ascii="Arial" w:hAnsi="Arial" w:cs="Arial"/>
+          <w:rFonts w:ascii="Times New Roman" w:hAnsi="Times New Roman" w:cs="Times New Roman"/>
           <w:sz w:val="28"/>
           <w:szCs w:val="28"/>
         </w:rPr>
         <w:t>, где соответственно будет храниться файлы с звуком.</w:t>
       </w:r>
     </w:p>
-    <w:p/>
+    <w:p>
+      <w:pPr>
+        <w:pStyle w:val="a4"/>
+        <w:spacing w:before="0" w:beforeAutospacing="0" w:after="160" w:afterAutospacing="0"/>
+        <w:rPr>
+          <w:b/>
+          <w:bCs/>
+        </w:rPr>
+      </w:pPr>
+      <w:r>
+        <w:rPr>
+          <w:b/>
+          <w:bCs/>
+          <w:color w:val="000000"/>
+          <w:sz w:val="28"/>
+          <w:szCs w:val="28"/>
+        </w:rPr>
+        <w:lastRenderedPageBreak/>
+        <w:t>Назначение разработки:</w:t>
+      </w:r>
+    </w:p>
+    <w:p>
+      <w:pPr>
+        <w:pStyle w:val="a4"/>
+        <w:numPr>
+          <w:ilvl w:val="0"/>
+          <w:numId w:val="8"/>
+        </w:numPr>
+        <w:spacing w:before="0" w:beforeAutospacing="0" w:after="160" w:afterAutospacing="0"/>
+      </w:pPr>
+      <w:r>
+        <w:rPr>
+          <w:color w:val="000000"/>
+          <w:sz w:val="28"/>
+          <w:szCs w:val="28"/>
+        </w:rPr>
+        <w:t>Функциональное: Программа предоставляет возможность симуляции игрового процесса посредством активации различных функций, таких обработка действий персонажей и игрового героя, за которого вы играете.</w:t>
+      </w:r>
+    </w:p>
+    <w:p>
+      <w:pPr>
+        <w:pStyle w:val="a4"/>
+        <w:numPr>
+          <w:ilvl w:val="0"/>
+          <w:numId w:val="8"/>
+        </w:numPr>
+        <w:spacing w:before="0" w:beforeAutospacing="0" w:after="160" w:afterAutospacing="0"/>
+      </w:pPr>
+      <w:r>
+        <w:rPr>
+          <w:color w:val="000000"/>
+          <w:sz w:val="28"/>
+          <w:szCs w:val="28"/>
+        </w:rPr>
+        <w:t>Эксплуатационное: позволяет пройти сюжетную игру. Также через интерфейс позволяет заполнять БД.</w:t>
+      </w:r>
+    </w:p>
+    <w:p>
+      <w:pPr>
+        <w:pStyle w:val="a4"/>
+        <w:spacing w:before="0" w:beforeAutospacing="0" w:after="160" w:afterAutospacing="0"/>
+        <w:rPr>
+          <w:b/>
+          <w:bCs/>
+        </w:rPr>
+      </w:pPr>
+      <w:r>
+        <w:rPr>
+          <w:b/>
+          <w:bCs/>
+          <w:color w:val="000000"/>
+          <w:sz w:val="28"/>
+          <w:szCs w:val="28"/>
+        </w:rPr>
+        <w:t>Стадии и этапы разработки:</w:t>
+      </w:r>
+    </w:p>
+    <w:p>
+      <w:pPr>
+        <w:pStyle w:val="a4"/>
+        <w:numPr>
+          <w:ilvl w:val="0"/>
+          <w:numId w:val="15"/>
+        </w:numPr>
+        <w:spacing w:before="0" w:beforeAutospacing="0" w:after="160" w:afterAutospacing="0"/>
+      </w:pPr>
+      <w:r>
+        <w:rPr>
+          <w:color w:val="000000"/>
+          <w:sz w:val="28"/>
+          <w:szCs w:val="28"/>
+        </w:rPr>
+        <w:t>Планирование</w:t>
+      </w:r>
+    </w:p>
+    <w:p>
+      <w:pPr>
+        <w:pStyle w:val="a4"/>
+        <w:numPr>
+          <w:ilvl w:val="0"/>
+          <w:numId w:val="15"/>
+        </w:numPr>
+        <w:spacing w:before="0" w:beforeAutospacing="0" w:after="160" w:afterAutospacing="0"/>
+      </w:pPr>
+      <w:r>
+        <w:rPr>
+          <w:color w:val="000000"/>
+          <w:sz w:val="28"/>
+          <w:szCs w:val="28"/>
+        </w:rPr>
+        <w:t>Дизайн приложения</w:t>
+      </w:r>
+    </w:p>
+    <w:p>
+      <w:pPr>
+        <w:pStyle w:val="a4"/>
+        <w:numPr>
+          <w:ilvl w:val="0"/>
+          <w:numId w:val="15"/>
+        </w:numPr>
+        <w:spacing w:before="0" w:beforeAutospacing="0" w:after="160" w:afterAutospacing="0"/>
+      </w:pPr>
+      <w:r>
+        <w:rPr>
+          <w:color w:val="000000"/>
+          <w:sz w:val="28"/>
+          <w:szCs w:val="28"/>
+        </w:rPr>
+        <w:t>Создание и заполнение БД</w:t>
+      </w:r>
+    </w:p>
+    <w:p>
+      <w:pPr>
+        <w:pStyle w:val="a4"/>
+        <w:numPr>
+          <w:ilvl w:val="0"/>
+          <w:numId w:val="15"/>
+        </w:numPr>
+        <w:spacing w:before="0" w:beforeAutospacing="0" w:after="160" w:afterAutospacing="0"/>
+      </w:pPr>
+      <w:r>
+        <w:rPr>
+          <w:color w:val="000000"/>
+          <w:sz w:val="28"/>
+          <w:szCs w:val="28"/>
+        </w:rPr>
+        <w:t>Создание программной составляющей и соединение с БД</w:t>
+      </w:r>
+    </w:p>
+    <w:p>
+      <w:pPr>
+        <w:pStyle w:val="a4"/>
+        <w:numPr>
+          <w:ilvl w:val="0"/>
+          <w:numId w:val="15"/>
+        </w:numPr>
+        <w:spacing w:before="0" w:beforeAutospacing="0" w:after="160" w:afterAutospacing="0"/>
+      </w:pPr>
+      <w:r>
+        <w:rPr>
+          <w:color w:val="000000"/>
+          <w:sz w:val="28"/>
+          <w:szCs w:val="28"/>
+        </w:rPr>
+        <w:t>Тестирование функций</w:t>
+      </w:r>
+    </w:p>
+    <w:p>
+      <w:pPr>
+        <w:pStyle w:val="a4"/>
+        <w:spacing w:before="0" w:beforeAutospacing="0" w:after="160" w:afterAutospacing="0"/>
+        <w:rPr>
+          <w:b/>
+          <w:bCs/>
+        </w:rPr>
+      </w:pPr>
+      <w:r>
+        <w:rPr>
+          <w:rStyle w:val="2681"/>
+          <w:b/>
+          <w:bCs/>
+          <w:color w:val="000000"/>
+          <w:sz w:val="28"/>
+          <w:szCs w:val="28"/>
+        </w:rPr>
+        <w:t>Требования к программе:</w:t>
+      </w:r>
+    </w:p>
+    <w:p>
+      <w:pPr>
+        <w:pStyle w:val="a3"/>
+        <w:numPr>
+          <w:ilvl w:val="0"/>
+          <w:numId w:val="17"/>
+        </w:numPr>
+        <w:spacing w:line="240" w:lineRule="auto"/>
+        <w:rPr>
+          <w:rFonts w:ascii="Times New Roman" w:eastAsia="Times New Roman" w:hAnsi="Times New Roman" w:cs="Times New Roman"/>
+          <w:kern w:val="0"/>
+          <w:sz w:val="24"/>
+          <w:szCs w:val="24"/>
+          <w:lang w:eastAsia="ru-RU"/>
+          <w14:ligatures w14:val="none"/>
+        </w:rPr>
+      </w:pPr>
+      <w:r>
+        <w:rPr>
+          <w:rFonts w:ascii="Times New Roman" w:eastAsia="Times New Roman" w:hAnsi="Times New Roman" w:cs="Times New Roman"/>
+          <w:color w:val="000000"/>
+          <w:kern w:val="0"/>
+          <w:sz w:val="28"/>
+          <w:szCs w:val="28"/>
+          <w:lang w:eastAsia="ru-RU"/>
+          <w14:ligatures w14:val="none"/>
+        </w:rPr>
+        <w:t>Требование к транспортированию и хранению: https://github.com/Batonchi/TetxNovel.</w:t>
+      </w:r>
+    </w:p>
+    <w:p>
+      <w:pPr>
+        <w:pStyle w:val="a3"/>
+        <w:numPr>
+          <w:ilvl w:val="0"/>
+          <w:numId w:val="17"/>
+        </w:numPr>
+      </w:pPr>
+      <w:r>
+        <w:rPr>
+          <w:rFonts w:ascii="Times New Roman" w:eastAsia="Times New Roman" w:hAnsi="Times New Roman" w:cs="Times New Roman"/>
+          <w:color w:val="000000"/>
+          <w:kern w:val="0"/>
+          <w:sz w:val="28"/>
+          <w:szCs w:val="28"/>
+          <w:lang w:eastAsia="ru-RU"/>
+          <w14:ligatures w14:val="none"/>
+        </w:rPr>
+        <w:t>Техническо-экономические показатели: денег не принесут))). Использовать будут странные, отбитые люди. Преимущества в разработке нет – она использована не раз в других проектах.</w:t>
+      </w:r>
+    </w:p>
+    <w:p>
+      <w:pPr>
+        <w:pStyle w:val="a3"/>
+        <w:numPr>
+          <w:ilvl w:val="0"/>
+          <w:numId w:val="17"/>
+        </w:numPr>
+      </w:pPr>
+      <w:r>
+        <w:rPr>
+          <w:rFonts w:ascii="Times New Roman" w:eastAsia="Times New Roman" w:hAnsi="Times New Roman" w:cs="Times New Roman"/>
+          <w:color w:val="000000"/>
+          <w:kern w:val="0"/>
+          <w:sz w:val="28"/>
+          <w:szCs w:val="28"/>
+          <w:lang w:eastAsia="ru-RU"/>
+          <w14:ligatures w14:val="none"/>
+        </w:rPr>
+        <w:t>Развлекательный функционал.</w:t>
+      </w:r>
+    </w:p>
+    <w:p>
+      <w:pPr>
+        <w:pStyle w:val="a4"/>
+        <w:numPr>
+          <w:ilvl w:val="0"/>
+          <w:numId w:val="17"/>
+        </w:numPr>
+        <w:spacing w:before="0" w:beforeAutospacing="0" w:after="160" w:afterAutospacing="0"/>
+      </w:pPr>
+      <w:r>
+        <w:rPr>
+          <w:color w:val="000000"/>
+          <w:sz w:val="28"/>
+          <w:szCs w:val="28"/>
+        </w:rPr>
+        <w:t>Требование к надежности: Должны присутствовать исключения ошибок, вследствие вызова которых приложение может перестать работать.</w:t>
+      </w:r>
+    </w:p>
     <w:sectPr>
       <w:pgSz w:w="11906" w:h="16838"/>
       <w:pgMar w:top="1440" w:right="1440" w:bottom="1440" w:left="1440" w:header="708" w:footer="708" w:gutter="0"/>
@@ -1102,7 +1954,7 @@
 </file>
 
 <file path=word/numbering.xml><?xml version="1.0" encoding="utf-8"?>
-<w:numbering xmlns:wpc="http://schemas.microsoft.com/office/word/2010/wordprocessingCanvas" xmlns:cx="http://schemas.microsoft.com/office/drawing/2014/chartex" xmlns:cx1="http://schemas.microsoft.com/office/drawing/2015/9/8/chartex" xmlns:cx2="http://schemas.microsoft.com/office/drawing/2015/10/21/chartex" xmlns:cx3="http://schemas.microsoft.com/office/drawing/2016/5/9/chartex" xmlns:cx4="http://schemas.microsoft.com/office/drawing/2016/5/10/chartex" xmlns:cx5="http://schemas.microsoft.com/office/drawing/2016/5/11/chartex" xmlns:cx6="http://schemas.microsoft.com/office/drawing/2016/5/12/chartex" xmlns:cx7="http://schemas.microsoft.com/office/drawing/2016/5/13/chartex" xmlns:cx8="http://schemas.microsoft.com/office/drawing/2016/5/14/chartex" xmlns:mc="http://schemas.openxmlformats.org/markup-compatibility/2006" xmlns:aink="http://schemas.microsoft.com/office/drawing/2016/ink" xmlns:am3d="http://schemas.microsoft.com/office/drawing/2017/model3d" xmlns:o="urn:schemas-microsoft-com:office:office" xmlns:oel="http://schemas.microsoft.com/office/2019/extlst" xmlns:r="http://schemas.openxmlformats.org/officeDocument/2006/relationships" xmlns:m="http://schemas.openxmlformats.org/officeDocument/2006/math" xmlns:v="urn:schemas-microsoft-com:vml" xmlns:wp14="http://schemas.microsoft.com/office/word/2010/wordprocessingDrawing" xmlns:wp="http://schemas.openxmlformats.org/drawingml/2006/wordprocessingDrawing" xmlns:w10="urn:schemas-microsoft-com:office:word" xmlns:w="http://schemas.openxmlformats.org/wordprocessingml/2006/main" xmlns:w14="http://schemas.microsoft.com/office/word/2010/wordml" xmlns:w15="http://schemas.microsoft.com/office/word/2012/wordml" xmlns:w16cex="http://schemas.microsoft.com/office/word/2018/wordml/cex" xmlns:w16cid="http://schemas.microsoft.com/office/word/2016/wordml/cid" xmlns:w16="http://schemas.microsoft.com/office/word/2018/wordml" xmlns:w16du="http://schemas.microsoft.com/office/word/2023/wordml/word16du" xmlns:w16sdtdh="http://schemas.microsoft.com/office/word/2020/wordml/sdtdatahash" xmlns:w16se="http://schemas.microsoft.com/office/word/2015/wordml/symex" xmlns:wpg="http://schemas.microsoft.com/office/word/2010/wordprocessingGroup" xmlns:wpi="http://schemas.microsoft.com/office/word/2010/wordprocessingInk" xmlns:wne="http://schemas.microsoft.com/office/word/2006/wordml" xmlns:wps="http://schemas.microsoft.com/office/word/2010/wordprocessingShape" mc:Ignorable="w14 w15 w16se w16cid w16 w16cex w16sdtdh w16du wp14">
+<w:numbering xmlns:wpc="http://schemas.microsoft.com/office/word/2010/wordprocessingCanvas" xmlns:cx="http://schemas.microsoft.com/office/drawing/2014/chartex" xmlns:cx1="http://schemas.microsoft.com/office/drawing/2015/9/8/chartex" xmlns:cx2="http://schemas.microsoft.com/office/drawing/2015/10/21/chartex" xmlns:cx3="http://schemas.microsoft.com/office/drawing/2016/5/9/chartex" xmlns:cx4="http://schemas.microsoft.com/office/drawing/2016/5/10/chartex" xmlns:cx5="http://schemas.microsoft.com/office/drawing/2016/5/11/chartex" xmlns:cx6="http://schemas.microsoft.com/office/drawing/2016/5/12/chartex" xmlns:cx7="http://schemas.microsoft.com/office/drawing/2016/5/13/chartex" xmlns:cx8="http://schemas.microsoft.com/office/drawing/2016/5/14/chartex" xmlns:mc="http://schemas.openxmlformats.org/markup-compatibility/2006" xmlns:aink="http://schemas.microsoft.com/office/drawing/2016/ink" xmlns:am3d="http://schemas.microsoft.com/office/drawing/2017/model3d" xmlns:o="urn:schemas-microsoft-com:office:office" xmlns:oel="http://schemas.microsoft.com/office/2019/extlst" xmlns:r="http://schemas.openxmlformats.org/officeDocument/2006/relationships" xmlns:m="http://schemas.openxmlformats.org/officeDocument/2006/math" xmlns:v="urn:schemas-microsoft-com:vml" xmlns:wp14="http://schemas.microsoft.com/office/word/2010/wordprocessingDrawing" xmlns:wp="http://schemas.openxmlformats.org/drawingml/2006/wordprocessingDrawing" xmlns:w10="urn:schemas-microsoft-com:office:word" xmlns:w="http://schemas.openxmlformats.org/wordprocessingml/2006/main" xmlns:w14="http://schemas.microsoft.com/office/word/2010/wordml" xmlns:w15="http://schemas.microsoft.com/office/word/2012/wordml" xmlns:w16cex="http://schemas.microsoft.com/office/word/2018/wordml/cex" xmlns:w16cid="http://schemas.microsoft.com/office/word/2016/wordml/cid" xmlns:w16="http://schemas.microsoft.com/office/word/2018/wordml" xmlns:w16du="http://schemas.microsoft.com/office/word/2023/wordml/word16du" xmlns:w16sdtdh="http://schemas.microsoft.com/office/word/2020/wordml/sdtdatahash" xmlns:w16sdtfl="http://schemas.microsoft.com/office/word/2024/wordml/sdtformatlock" xmlns:w16se="http://schemas.microsoft.com/office/word/2015/wordml/symex" xmlns:wpg="http://schemas.microsoft.com/office/word/2010/wordprocessingGroup" xmlns:wpi="http://schemas.microsoft.com/office/word/2010/wordprocessingInk" xmlns:wne="http://schemas.microsoft.com/office/word/2006/wordml" xmlns:wps="http://schemas.microsoft.com/office/word/2010/wordprocessingShape" mc:Ignorable="w14 w15 w16se w16cid w16 w16cex w16sdtdh w16sdtfl w16du wp14">
   <w:abstractNum w:abstractNumId="0" w15:restartNumberingAfterBreak="0">
     <w:nsid w:val="08933204"/>
     <w:multiLevelType w:val="hybridMultilevel"/>
@@ -1276,6 +2128,119 @@
     </w:lvl>
   </w:abstractNum>
   <w:abstractNum w:abstractNumId="2" w15:restartNumberingAfterBreak="0">
+    <w:nsid w:val="1A944A81"/>
+    <w:multiLevelType w:val="multilevel"/>
+    <w:tmpl w:val="E9785908"/>
+    <w:lvl w:ilvl="0">
+      <w:start w:val="1"/>
+      <w:numFmt w:val="decimal"/>
+      <w:lvlText w:val="%1."/>
+      <w:lvlJc w:val="left"/>
+      <w:pPr>
+        <w:tabs>
+          <w:tab w:val="num" w:pos="720"/>
+        </w:tabs>
+        <w:ind w:left="720" w:hanging="360"/>
+      </w:pPr>
+    </w:lvl>
+    <w:lvl w:ilvl="1" w:tentative="1">
+      <w:start w:val="1"/>
+      <w:numFmt w:val="decimal"/>
+      <w:lvlText w:val="%2."/>
+      <w:lvlJc w:val="left"/>
+      <w:pPr>
+        <w:tabs>
+          <w:tab w:val="num" w:pos="1440"/>
+        </w:tabs>
+        <w:ind w:left="1440" w:hanging="360"/>
+      </w:pPr>
+    </w:lvl>
+    <w:lvl w:ilvl="2" w:tentative="1">
+      <w:start w:val="1"/>
+      <w:numFmt w:val="decimal"/>
+      <w:lvlText w:val="%3."/>
+      <w:lvlJc w:val="left"/>
+      <w:pPr>
+        <w:tabs>
+          <w:tab w:val="num" w:pos="2160"/>
+        </w:tabs>
+        <w:ind w:left="2160" w:hanging="360"/>
+      </w:pPr>
+    </w:lvl>
+    <w:lvl w:ilvl="3" w:tentative="1">
+      <w:start w:val="1"/>
+      <w:numFmt w:val="decimal"/>
+      <w:lvlText w:val="%4."/>
+      <w:lvlJc w:val="left"/>
+      <w:pPr>
+        <w:tabs>
+          <w:tab w:val="num" w:pos="2880"/>
+        </w:tabs>
+        <w:ind w:left="2880" w:hanging="360"/>
+      </w:pPr>
+    </w:lvl>
+    <w:lvl w:ilvl="4" w:tentative="1">
+      <w:start w:val="1"/>
+      <w:numFmt w:val="decimal"/>
+      <w:lvlText w:val="%5."/>
+      <w:lvlJc w:val="left"/>
+      <w:pPr>
+        <w:tabs>
+          <w:tab w:val="num" w:pos="3600"/>
+        </w:tabs>
+        <w:ind w:left="3600" w:hanging="360"/>
+      </w:pPr>
+    </w:lvl>
+    <w:lvl w:ilvl="5" w:tentative="1">
+      <w:start w:val="1"/>
+      <w:numFmt w:val="decimal"/>
+      <w:lvlText w:val="%6."/>
+      <w:lvlJc w:val="left"/>
+      <w:pPr>
+        <w:tabs>
+          <w:tab w:val="num" w:pos="4320"/>
+        </w:tabs>
+        <w:ind w:left="4320" w:hanging="360"/>
+      </w:pPr>
+    </w:lvl>
+    <w:lvl w:ilvl="6" w:tentative="1">
+      <w:start w:val="1"/>
+      <w:numFmt w:val="decimal"/>
+      <w:lvlText w:val="%7."/>
+      <w:lvlJc w:val="left"/>
+      <w:pPr>
+        <w:tabs>
+          <w:tab w:val="num" w:pos="5040"/>
+        </w:tabs>
+        <w:ind w:left="5040" w:hanging="360"/>
+      </w:pPr>
+    </w:lvl>
+    <w:lvl w:ilvl="7" w:tentative="1">
+      <w:start w:val="1"/>
+      <w:numFmt w:val="decimal"/>
+      <w:lvlText w:val="%8."/>
+      <w:lvlJc w:val="left"/>
+      <w:pPr>
+        <w:tabs>
+          <w:tab w:val="num" w:pos="5760"/>
+        </w:tabs>
+        <w:ind w:left="5760" w:hanging="360"/>
+      </w:pPr>
+    </w:lvl>
+    <w:lvl w:ilvl="8" w:tentative="1">
+      <w:start w:val="1"/>
+      <w:numFmt w:val="decimal"/>
+      <w:lvlText w:val="%9."/>
+      <w:lvlJc w:val="left"/>
+      <w:pPr>
+        <w:tabs>
+          <w:tab w:val="num" w:pos="6480"/>
+        </w:tabs>
+        <w:ind w:left="6480" w:hanging="360"/>
+      </w:pPr>
+    </w:lvl>
+  </w:abstractNum>
+  <w:abstractNum w:abstractNumId="3" w15:restartNumberingAfterBreak="0">
     <w:nsid w:val="344E5076"/>
     <w:multiLevelType w:val="hybridMultilevel"/>
     <w:tmpl w:val="C0F2B4F0"/>
@@ -1388,7 +2353,685 @@
       </w:rPr>
     </w:lvl>
   </w:abstractNum>
-  <w:abstractNum w:abstractNumId="3" w15:restartNumberingAfterBreak="0">
+  <w:abstractNum w:abstractNumId="4" w15:restartNumberingAfterBreak="0">
+    <w:nsid w:val="4FDF5326"/>
+    <w:multiLevelType w:val="hybridMultilevel"/>
+    <w:tmpl w:val="287C7FF2"/>
+    <w:lvl w:ilvl="0" w:tplc="04190001">
+      <w:start w:val="1"/>
+      <w:numFmt w:val="bullet"/>
+      <w:lvlText w:val=""/>
+      <w:lvlJc w:val="left"/>
+      <w:pPr>
+        <w:ind w:left="720" w:hanging="360"/>
+      </w:pPr>
+      <w:rPr>
+        <w:rFonts w:ascii="Symbol" w:hAnsi="Symbol" w:hint="default"/>
+      </w:rPr>
+    </w:lvl>
+    <w:lvl w:ilvl="1" w:tplc="04190003" w:tentative="1">
+      <w:start w:val="1"/>
+      <w:numFmt w:val="bullet"/>
+      <w:lvlText w:val="o"/>
+      <w:lvlJc w:val="left"/>
+      <w:pPr>
+        <w:ind w:left="1440" w:hanging="360"/>
+      </w:pPr>
+      <w:rPr>
+        <w:rFonts w:ascii="Courier New" w:hAnsi="Courier New" w:cs="Courier New" w:hint="default"/>
+      </w:rPr>
+    </w:lvl>
+    <w:lvl w:ilvl="2" w:tplc="04190005" w:tentative="1">
+      <w:start w:val="1"/>
+      <w:numFmt w:val="bullet"/>
+      <w:lvlText w:val=""/>
+      <w:lvlJc w:val="left"/>
+      <w:pPr>
+        <w:ind w:left="2160" w:hanging="360"/>
+      </w:pPr>
+      <w:rPr>
+        <w:rFonts w:ascii="Wingdings" w:hAnsi="Wingdings" w:hint="default"/>
+      </w:rPr>
+    </w:lvl>
+    <w:lvl w:ilvl="3" w:tplc="04190001" w:tentative="1">
+      <w:start w:val="1"/>
+      <w:numFmt w:val="bullet"/>
+      <w:lvlText w:val=""/>
+      <w:lvlJc w:val="left"/>
+      <w:pPr>
+        <w:ind w:left="2880" w:hanging="360"/>
+      </w:pPr>
+      <w:rPr>
+        <w:rFonts w:ascii="Symbol" w:hAnsi="Symbol" w:hint="default"/>
+      </w:rPr>
+    </w:lvl>
+    <w:lvl w:ilvl="4" w:tplc="04190003" w:tentative="1">
+      <w:start w:val="1"/>
+      <w:numFmt w:val="bullet"/>
+      <w:lvlText w:val="o"/>
+      <w:lvlJc w:val="left"/>
+      <w:pPr>
+        <w:ind w:left="3600" w:hanging="360"/>
+      </w:pPr>
+      <w:rPr>
+        <w:rFonts w:ascii="Courier New" w:hAnsi="Courier New" w:cs="Courier New" w:hint="default"/>
+      </w:rPr>
+    </w:lvl>
+    <w:lvl w:ilvl="5" w:tplc="04190005" w:tentative="1">
+      <w:start w:val="1"/>
+      <w:numFmt w:val="bullet"/>
+      <w:lvlText w:val=""/>
+      <w:lvlJc w:val="left"/>
+      <w:pPr>
+        <w:ind w:left="4320" w:hanging="360"/>
+      </w:pPr>
+      <w:rPr>
+        <w:rFonts w:ascii="Wingdings" w:hAnsi="Wingdings" w:hint="default"/>
+      </w:rPr>
+    </w:lvl>
+    <w:lvl w:ilvl="6" w:tplc="04190001" w:tentative="1">
+      <w:start w:val="1"/>
+      <w:numFmt w:val="bullet"/>
+      <w:lvlText w:val=""/>
+      <w:lvlJc w:val="left"/>
+      <w:pPr>
+        <w:ind w:left="5040" w:hanging="360"/>
+      </w:pPr>
+      <w:rPr>
+        <w:rFonts w:ascii="Symbol" w:hAnsi="Symbol" w:hint="default"/>
+      </w:rPr>
+    </w:lvl>
+    <w:lvl w:ilvl="7" w:tplc="04190003" w:tentative="1">
+      <w:start w:val="1"/>
+      <w:numFmt w:val="bullet"/>
+      <w:lvlText w:val="o"/>
+      <w:lvlJc w:val="left"/>
+      <w:pPr>
+        <w:ind w:left="5760" w:hanging="360"/>
+      </w:pPr>
+      <w:rPr>
+        <w:rFonts w:ascii="Courier New" w:hAnsi="Courier New" w:cs="Courier New" w:hint="default"/>
+      </w:rPr>
+    </w:lvl>
+    <w:lvl w:ilvl="8" w:tplc="04190005" w:tentative="1">
+      <w:start w:val="1"/>
+      <w:numFmt w:val="bullet"/>
+      <w:lvlText w:val=""/>
+      <w:lvlJc w:val="left"/>
+      <w:pPr>
+        <w:ind w:left="6480" w:hanging="360"/>
+      </w:pPr>
+      <w:rPr>
+        <w:rFonts w:ascii="Wingdings" w:hAnsi="Wingdings" w:hint="default"/>
+      </w:rPr>
+    </w:lvl>
+  </w:abstractNum>
+  <w:abstractNum w:abstractNumId="5" w15:restartNumberingAfterBreak="0">
+    <w:nsid w:val="51810D35"/>
+    <w:multiLevelType w:val="multilevel"/>
+    <w:tmpl w:val="DD523412"/>
+    <w:lvl w:ilvl="0">
+      <w:start w:val="1"/>
+      <w:numFmt w:val="decimal"/>
+      <w:lvlText w:val="%1."/>
+      <w:lvlJc w:val="left"/>
+      <w:pPr>
+        <w:tabs>
+          <w:tab w:val="num" w:pos="720"/>
+        </w:tabs>
+        <w:ind w:left="720" w:hanging="360"/>
+      </w:pPr>
+    </w:lvl>
+    <w:lvl w:ilvl="1" w:tentative="1">
+      <w:start w:val="1"/>
+      <w:numFmt w:val="decimal"/>
+      <w:lvlText w:val="%2."/>
+      <w:lvlJc w:val="left"/>
+      <w:pPr>
+        <w:tabs>
+          <w:tab w:val="num" w:pos="1440"/>
+        </w:tabs>
+        <w:ind w:left="1440" w:hanging="360"/>
+      </w:pPr>
+    </w:lvl>
+    <w:lvl w:ilvl="2" w:tentative="1">
+      <w:start w:val="1"/>
+      <w:numFmt w:val="decimal"/>
+      <w:lvlText w:val="%3."/>
+      <w:lvlJc w:val="left"/>
+      <w:pPr>
+        <w:tabs>
+          <w:tab w:val="num" w:pos="2160"/>
+        </w:tabs>
+        <w:ind w:left="2160" w:hanging="360"/>
+      </w:pPr>
+    </w:lvl>
+    <w:lvl w:ilvl="3" w:tentative="1">
+      <w:start w:val="1"/>
+      <w:numFmt w:val="decimal"/>
+      <w:lvlText w:val="%4."/>
+      <w:lvlJc w:val="left"/>
+      <w:pPr>
+        <w:tabs>
+          <w:tab w:val="num" w:pos="2880"/>
+        </w:tabs>
+        <w:ind w:left="2880" w:hanging="360"/>
+      </w:pPr>
+    </w:lvl>
+    <w:lvl w:ilvl="4" w:tentative="1">
+      <w:start w:val="1"/>
+      <w:numFmt w:val="decimal"/>
+      <w:lvlText w:val="%5."/>
+      <w:lvlJc w:val="left"/>
+      <w:pPr>
+        <w:tabs>
+          <w:tab w:val="num" w:pos="3600"/>
+        </w:tabs>
+        <w:ind w:left="3600" w:hanging="360"/>
+      </w:pPr>
+    </w:lvl>
+    <w:lvl w:ilvl="5" w:tentative="1">
+      <w:start w:val="1"/>
+      <w:numFmt w:val="decimal"/>
+      <w:lvlText w:val="%6."/>
+      <w:lvlJc w:val="left"/>
+      <w:pPr>
+        <w:tabs>
+          <w:tab w:val="num" w:pos="4320"/>
+        </w:tabs>
+        <w:ind w:left="4320" w:hanging="360"/>
+      </w:pPr>
+    </w:lvl>
+    <w:lvl w:ilvl="6" w:tentative="1">
+      <w:start w:val="1"/>
+      <w:numFmt w:val="decimal"/>
+      <w:lvlText w:val="%7."/>
+      <w:lvlJc w:val="left"/>
+      <w:pPr>
+        <w:tabs>
+          <w:tab w:val="num" w:pos="5040"/>
+        </w:tabs>
+        <w:ind w:left="5040" w:hanging="360"/>
+      </w:pPr>
+    </w:lvl>
+    <w:lvl w:ilvl="7" w:tentative="1">
+      <w:start w:val="1"/>
+      <w:numFmt w:val="decimal"/>
+      <w:lvlText w:val="%8."/>
+      <w:lvlJc w:val="left"/>
+      <w:pPr>
+        <w:tabs>
+          <w:tab w:val="num" w:pos="5760"/>
+        </w:tabs>
+        <w:ind w:left="5760" w:hanging="360"/>
+      </w:pPr>
+    </w:lvl>
+    <w:lvl w:ilvl="8" w:tentative="1">
+      <w:start w:val="1"/>
+      <w:numFmt w:val="decimal"/>
+      <w:lvlText w:val="%9."/>
+      <w:lvlJc w:val="left"/>
+      <w:pPr>
+        <w:tabs>
+          <w:tab w:val="num" w:pos="6480"/>
+        </w:tabs>
+        <w:ind w:left="6480" w:hanging="360"/>
+      </w:pPr>
+    </w:lvl>
+  </w:abstractNum>
+  <w:abstractNum w:abstractNumId="6" w15:restartNumberingAfterBreak="0">
+    <w:nsid w:val="54F15DED"/>
+    <w:multiLevelType w:val="multilevel"/>
+    <w:tmpl w:val="439C2B5C"/>
+    <w:lvl w:ilvl="0">
+      <w:start w:val="1"/>
+      <w:numFmt w:val="decimal"/>
+      <w:lvlText w:val="%1."/>
+      <w:lvlJc w:val="left"/>
+      <w:pPr>
+        <w:tabs>
+          <w:tab w:val="num" w:pos="720"/>
+        </w:tabs>
+        <w:ind w:left="720" w:hanging="360"/>
+      </w:pPr>
+    </w:lvl>
+    <w:lvl w:ilvl="1" w:tentative="1">
+      <w:start w:val="1"/>
+      <w:numFmt w:val="decimal"/>
+      <w:lvlText w:val="%2."/>
+      <w:lvlJc w:val="left"/>
+      <w:pPr>
+        <w:tabs>
+          <w:tab w:val="num" w:pos="1440"/>
+        </w:tabs>
+        <w:ind w:left="1440" w:hanging="360"/>
+      </w:pPr>
+    </w:lvl>
+    <w:lvl w:ilvl="2" w:tentative="1">
+      <w:start w:val="1"/>
+      <w:numFmt w:val="decimal"/>
+      <w:lvlText w:val="%3."/>
+      <w:lvlJc w:val="left"/>
+      <w:pPr>
+        <w:tabs>
+          <w:tab w:val="num" w:pos="2160"/>
+        </w:tabs>
+        <w:ind w:left="2160" w:hanging="360"/>
+      </w:pPr>
+    </w:lvl>
+    <w:lvl w:ilvl="3" w:tentative="1">
+      <w:start w:val="1"/>
+      <w:numFmt w:val="decimal"/>
+      <w:lvlText w:val="%4."/>
+      <w:lvlJc w:val="left"/>
+      <w:pPr>
+        <w:tabs>
+          <w:tab w:val="num" w:pos="2880"/>
+        </w:tabs>
+        <w:ind w:left="2880" w:hanging="360"/>
+      </w:pPr>
+    </w:lvl>
+    <w:lvl w:ilvl="4" w:tentative="1">
+      <w:start w:val="1"/>
+      <w:numFmt w:val="decimal"/>
+      <w:lvlText w:val="%5."/>
+      <w:lvlJc w:val="left"/>
+      <w:pPr>
+        <w:tabs>
+          <w:tab w:val="num" w:pos="3600"/>
+        </w:tabs>
+        <w:ind w:left="3600" w:hanging="360"/>
+      </w:pPr>
+    </w:lvl>
+    <w:lvl w:ilvl="5" w:tentative="1">
+      <w:start w:val="1"/>
+      <w:numFmt w:val="decimal"/>
+      <w:lvlText w:val="%6."/>
+      <w:lvlJc w:val="left"/>
+      <w:pPr>
+        <w:tabs>
+          <w:tab w:val="num" w:pos="4320"/>
+        </w:tabs>
+        <w:ind w:left="4320" w:hanging="360"/>
+      </w:pPr>
+    </w:lvl>
+    <w:lvl w:ilvl="6" w:tentative="1">
+      <w:start w:val="1"/>
+      <w:numFmt w:val="decimal"/>
+      <w:lvlText w:val="%7."/>
+      <w:lvlJc w:val="left"/>
+      <w:pPr>
+        <w:tabs>
+          <w:tab w:val="num" w:pos="5040"/>
+        </w:tabs>
+        <w:ind w:left="5040" w:hanging="360"/>
+      </w:pPr>
+    </w:lvl>
+    <w:lvl w:ilvl="7" w:tentative="1">
+      <w:start w:val="1"/>
+      <w:numFmt w:val="decimal"/>
+      <w:lvlText w:val="%8."/>
+      <w:lvlJc w:val="left"/>
+      <w:pPr>
+        <w:tabs>
+          <w:tab w:val="num" w:pos="5760"/>
+        </w:tabs>
+        <w:ind w:left="5760" w:hanging="360"/>
+      </w:pPr>
+    </w:lvl>
+    <w:lvl w:ilvl="8" w:tentative="1">
+      <w:start w:val="1"/>
+      <w:numFmt w:val="decimal"/>
+      <w:lvlText w:val="%9."/>
+      <w:lvlJc w:val="left"/>
+      <w:pPr>
+        <w:tabs>
+          <w:tab w:val="num" w:pos="6480"/>
+        </w:tabs>
+        <w:ind w:left="6480" w:hanging="360"/>
+      </w:pPr>
+    </w:lvl>
+  </w:abstractNum>
+  <w:abstractNum w:abstractNumId="7" w15:restartNumberingAfterBreak="0">
+    <w:nsid w:val="5B866D10"/>
+    <w:multiLevelType w:val="multilevel"/>
+    <w:tmpl w:val="BA1AEBA6"/>
+    <w:lvl w:ilvl="0">
+      <w:start w:val="1"/>
+      <w:numFmt w:val="decimal"/>
+      <w:lvlText w:val="%1."/>
+      <w:lvlJc w:val="left"/>
+      <w:pPr>
+        <w:tabs>
+          <w:tab w:val="num" w:pos="720"/>
+        </w:tabs>
+        <w:ind w:left="720" w:hanging="360"/>
+      </w:pPr>
+    </w:lvl>
+    <w:lvl w:ilvl="1" w:tentative="1">
+      <w:start w:val="1"/>
+      <w:numFmt w:val="decimal"/>
+      <w:lvlText w:val="%2."/>
+      <w:lvlJc w:val="left"/>
+      <w:pPr>
+        <w:tabs>
+          <w:tab w:val="num" w:pos="1440"/>
+        </w:tabs>
+        <w:ind w:left="1440" w:hanging="360"/>
+      </w:pPr>
+    </w:lvl>
+    <w:lvl w:ilvl="2" w:tentative="1">
+      <w:start w:val="1"/>
+      <w:numFmt w:val="decimal"/>
+      <w:lvlText w:val="%3."/>
+      <w:lvlJc w:val="left"/>
+      <w:pPr>
+        <w:tabs>
+          <w:tab w:val="num" w:pos="2160"/>
+        </w:tabs>
+        <w:ind w:left="2160" w:hanging="360"/>
+      </w:pPr>
+    </w:lvl>
+    <w:lvl w:ilvl="3" w:tentative="1">
+      <w:start w:val="1"/>
+      <w:numFmt w:val="decimal"/>
+      <w:lvlText w:val="%4."/>
+      <w:lvlJc w:val="left"/>
+      <w:pPr>
+        <w:tabs>
+          <w:tab w:val="num" w:pos="2880"/>
+        </w:tabs>
+        <w:ind w:left="2880" w:hanging="360"/>
+      </w:pPr>
+    </w:lvl>
+    <w:lvl w:ilvl="4" w:tentative="1">
+      <w:start w:val="1"/>
+      <w:numFmt w:val="decimal"/>
+      <w:lvlText w:val="%5."/>
+      <w:lvlJc w:val="left"/>
+      <w:pPr>
+        <w:tabs>
+          <w:tab w:val="num" w:pos="3600"/>
+        </w:tabs>
+        <w:ind w:left="3600" w:hanging="360"/>
+      </w:pPr>
+    </w:lvl>
+    <w:lvl w:ilvl="5" w:tentative="1">
+      <w:start w:val="1"/>
+      <w:numFmt w:val="decimal"/>
+      <w:lvlText w:val="%6."/>
+      <w:lvlJc w:val="left"/>
+      <w:pPr>
+        <w:tabs>
+          <w:tab w:val="num" w:pos="4320"/>
+        </w:tabs>
+        <w:ind w:left="4320" w:hanging="360"/>
+      </w:pPr>
+    </w:lvl>
+    <w:lvl w:ilvl="6" w:tentative="1">
+      <w:start w:val="1"/>
+      <w:numFmt w:val="decimal"/>
+      <w:lvlText w:val="%7."/>
+      <w:lvlJc w:val="left"/>
+      <w:pPr>
+        <w:tabs>
+          <w:tab w:val="num" w:pos="5040"/>
+        </w:tabs>
+        <w:ind w:left="5040" w:hanging="360"/>
+      </w:pPr>
+    </w:lvl>
+    <w:lvl w:ilvl="7" w:tentative="1">
+      <w:start w:val="1"/>
+      <w:numFmt w:val="decimal"/>
+      <w:lvlText w:val="%8."/>
+      <w:lvlJc w:val="left"/>
+      <w:pPr>
+        <w:tabs>
+          <w:tab w:val="num" w:pos="5760"/>
+        </w:tabs>
+        <w:ind w:left="5760" w:hanging="360"/>
+      </w:pPr>
+    </w:lvl>
+    <w:lvl w:ilvl="8" w:tentative="1">
+      <w:start w:val="1"/>
+      <w:numFmt w:val="decimal"/>
+      <w:lvlText w:val="%9."/>
+      <w:lvlJc w:val="left"/>
+      <w:pPr>
+        <w:tabs>
+          <w:tab w:val="num" w:pos="6480"/>
+        </w:tabs>
+        <w:ind w:left="6480" w:hanging="360"/>
+      </w:pPr>
+    </w:lvl>
+  </w:abstractNum>
+  <w:abstractNum w:abstractNumId="8" w15:restartNumberingAfterBreak="0">
+    <w:nsid w:val="5BEC3795"/>
+    <w:multiLevelType w:val="hybridMultilevel"/>
+    <w:tmpl w:val="3A9E3B38"/>
+    <w:lvl w:ilvl="0" w:tplc="04190001">
+      <w:start w:val="1"/>
+      <w:numFmt w:val="bullet"/>
+      <w:lvlText w:val=""/>
+      <w:lvlJc w:val="left"/>
+      <w:pPr>
+        <w:ind w:left="720" w:hanging="360"/>
+      </w:pPr>
+      <w:rPr>
+        <w:rFonts w:ascii="Symbol" w:hAnsi="Symbol" w:hint="default"/>
+      </w:rPr>
+    </w:lvl>
+    <w:lvl w:ilvl="1" w:tplc="04190003" w:tentative="1">
+      <w:start w:val="1"/>
+      <w:numFmt w:val="bullet"/>
+      <w:lvlText w:val="o"/>
+      <w:lvlJc w:val="left"/>
+      <w:pPr>
+        <w:ind w:left="1440" w:hanging="360"/>
+      </w:pPr>
+      <w:rPr>
+        <w:rFonts w:ascii="Courier New" w:hAnsi="Courier New" w:cs="Courier New" w:hint="default"/>
+      </w:rPr>
+    </w:lvl>
+    <w:lvl w:ilvl="2" w:tplc="04190005" w:tentative="1">
+      <w:start w:val="1"/>
+      <w:numFmt w:val="bullet"/>
+      <w:lvlText w:val=""/>
+      <w:lvlJc w:val="left"/>
+      <w:pPr>
+        <w:ind w:left="2160" w:hanging="360"/>
+      </w:pPr>
+      <w:rPr>
+        <w:rFonts w:ascii="Wingdings" w:hAnsi="Wingdings" w:hint="default"/>
+      </w:rPr>
+    </w:lvl>
+    <w:lvl w:ilvl="3" w:tplc="04190001" w:tentative="1">
+      <w:start w:val="1"/>
+      <w:numFmt w:val="bullet"/>
+      <w:lvlText w:val=""/>
+      <w:lvlJc w:val="left"/>
+      <w:pPr>
+        <w:ind w:left="2880" w:hanging="360"/>
+      </w:pPr>
+      <w:rPr>
+        <w:rFonts w:ascii="Symbol" w:hAnsi="Symbol" w:hint="default"/>
+      </w:rPr>
+    </w:lvl>
+    <w:lvl w:ilvl="4" w:tplc="04190003" w:tentative="1">
+      <w:start w:val="1"/>
+      <w:numFmt w:val="bullet"/>
+      <w:lvlText w:val="o"/>
+      <w:lvlJc w:val="left"/>
+      <w:pPr>
+        <w:ind w:left="3600" w:hanging="360"/>
+      </w:pPr>
+      <w:rPr>
+        <w:rFonts w:ascii="Courier New" w:hAnsi="Courier New" w:cs="Courier New" w:hint="default"/>
+      </w:rPr>
+    </w:lvl>
+    <w:lvl w:ilvl="5" w:tplc="04190005" w:tentative="1">
+      <w:start w:val="1"/>
+      <w:numFmt w:val="bullet"/>
+      <w:lvlText w:val=""/>
+      <w:lvlJc w:val="left"/>
+      <w:pPr>
+        <w:ind w:left="4320" w:hanging="360"/>
+      </w:pPr>
+      <w:rPr>
+        <w:rFonts w:ascii="Wingdings" w:hAnsi="Wingdings" w:hint="default"/>
+      </w:rPr>
+    </w:lvl>
+    <w:lvl w:ilvl="6" w:tplc="04190001" w:tentative="1">
+      <w:start w:val="1"/>
+      <w:numFmt w:val="bullet"/>
+      <w:lvlText w:val=""/>
+      <w:lvlJc w:val="left"/>
+      <w:pPr>
+        <w:ind w:left="5040" w:hanging="360"/>
+      </w:pPr>
+      <w:rPr>
+        <w:rFonts w:ascii="Symbol" w:hAnsi="Symbol" w:hint="default"/>
+      </w:rPr>
+    </w:lvl>
+    <w:lvl w:ilvl="7" w:tplc="04190003" w:tentative="1">
+      <w:start w:val="1"/>
+      <w:numFmt w:val="bullet"/>
+      <w:lvlText w:val="o"/>
+      <w:lvlJc w:val="left"/>
+      <w:pPr>
+        <w:ind w:left="5760" w:hanging="360"/>
+      </w:pPr>
+      <w:rPr>
+        <w:rFonts w:ascii="Courier New" w:hAnsi="Courier New" w:cs="Courier New" w:hint="default"/>
+      </w:rPr>
+    </w:lvl>
+    <w:lvl w:ilvl="8" w:tplc="04190005" w:tentative="1">
+      <w:start w:val="1"/>
+      <w:numFmt w:val="bullet"/>
+      <w:lvlText w:val=""/>
+      <w:lvlJc w:val="left"/>
+      <w:pPr>
+        <w:ind w:left="6480" w:hanging="360"/>
+      </w:pPr>
+      <w:rPr>
+        <w:rFonts w:ascii="Wingdings" w:hAnsi="Wingdings" w:hint="default"/>
+      </w:rPr>
+    </w:lvl>
+  </w:abstractNum>
+  <w:abstractNum w:abstractNumId="9" w15:restartNumberingAfterBreak="0">
+    <w:nsid w:val="64C64EBC"/>
+    <w:multiLevelType w:val="hybridMultilevel"/>
+    <w:tmpl w:val="6A0A9E36"/>
+    <w:lvl w:ilvl="0" w:tplc="04190001">
+      <w:start w:val="1"/>
+      <w:numFmt w:val="bullet"/>
+      <w:lvlText w:val=""/>
+      <w:lvlJc w:val="left"/>
+      <w:pPr>
+        <w:ind w:left="720" w:hanging="360"/>
+      </w:pPr>
+      <w:rPr>
+        <w:rFonts w:ascii="Symbol" w:hAnsi="Symbol" w:hint="default"/>
+      </w:rPr>
+    </w:lvl>
+    <w:lvl w:ilvl="1" w:tplc="04190003" w:tentative="1">
+      <w:start w:val="1"/>
+      <w:numFmt w:val="bullet"/>
+      <w:lvlText w:val="o"/>
+      <w:lvlJc w:val="left"/>
+      <w:pPr>
+        <w:ind w:left="1440" w:hanging="360"/>
+      </w:pPr>
+      <w:rPr>
+        <w:rFonts w:ascii="Courier New" w:hAnsi="Courier New" w:cs="Courier New" w:hint="default"/>
+      </w:rPr>
+    </w:lvl>
+    <w:lvl w:ilvl="2" w:tplc="04190005" w:tentative="1">
+      <w:start w:val="1"/>
+      <w:numFmt w:val="bullet"/>
+      <w:lvlText w:val=""/>
+      <w:lvlJc w:val="left"/>
+      <w:pPr>
+        <w:ind w:left="2160" w:hanging="360"/>
+      </w:pPr>
+      <w:rPr>
+        <w:rFonts w:ascii="Wingdings" w:hAnsi="Wingdings" w:hint="default"/>
+      </w:rPr>
+    </w:lvl>
+    <w:lvl w:ilvl="3" w:tplc="04190001" w:tentative="1">
+      <w:start w:val="1"/>
+      <w:numFmt w:val="bullet"/>
+      <w:lvlText w:val=""/>
+      <w:lvlJc w:val="left"/>
+      <w:pPr>
+        <w:ind w:left="2880" w:hanging="360"/>
+      </w:pPr>
+      <w:rPr>
+        <w:rFonts w:ascii="Symbol" w:hAnsi="Symbol" w:hint="default"/>
+      </w:rPr>
+    </w:lvl>
+    <w:lvl w:ilvl="4" w:tplc="04190003" w:tentative="1">
+      <w:start w:val="1"/>
+      <w:numFmt w:val="bullet"/>
+      <w:lvlText w:val="o"/>
+      <w:lvlJc w:val="left"/>
+      <w:pPr>
+        <w:ind w:left="3600" w:hanging="360"/>
+      </w:pPr>
+      <w:rPr>
+        <w:rFonts w:ascii="Courier New" w:hAnsi="Courier New" w:cs="Courier New" w:hint="default"/>
+      </w:rPr>
+    </w:lvl>
+    <w:lvl w:ilvl="5" w:tplc="04190005" w:tentative="1">
+      <w:start w:val="1"/>
+      <w:numFmt w:val="bullet"/>
+      <w:lvlText w:val=""/>
+      <w:lvlJc w:val="left"/>
+      <w:pPr>
+        <w:ind w:left="4320" w:hanging="360"/>
+      </w:pPr>
+      <w:rPr>
+        <w:rFonts w:ascii="Wingdings" w:hAnsi="Wingdings" w:hint="default"/>
+      </w:rPr>
+    </w:lvl>
+    <w:lvl w:ilvl="6" w:tplc="04190001" w:tentative="1">
+      <w:start w:val="1"/>
+      <w:numFmt w:val="bullet"/>
+      <w:lvlText w:val=""/>
+      <w:lvlJc w:val="left"/>
+      <w:pPr>
+        <w:ind w:left="5040" w:hanging="360"/>
+      </w:pPr>
+      <w:rPr>
+        <w:rFonts w:ascii="Symbol" w:hAnsi="Symbol" w:hint="default"/>
+      </w:rPr>
+    </w:lvl>
+    <w:lvl w:ilvl="7" w:tplc="04190003" w:tentative="1">
+      <w:start w:val="1"/>
+      <w:numFmt w:val="bullet"/>
+      <w:lvlText w:val="o"/>
+      <w:lvlJc w:val="left"/>
+      <w:pPr>
+        <w:ind w:left="5760" w:hanging="360"/>
+      </w:pPr>
+      <w:rPr>
+        <w:rFonts w:ascii="Courier New" w:hAnsi="Courier New" w:cs="Courier New" w:hint="default"/>
+      </w:rPr>
+    </w:lvl>
+    <w:lvl w:ilvl="8" w:tplc="04190005" w:tentative="1">
+      <w:start w:val="1"/>
+      <w:numFmt w:val="bullet"/>
+      <w:lvlText w:val=""/>
+      <w:lvlJc w:val="left"/>
+      <w:pPr>
+        <w:ind w:left="6480" w:hanging="360"/>
+      </w:pPr>
+      <w:rPr>
+        <w:rFonts w:ascii="Wingdings" w:hAnsi="Wingdings" w:hint="default"/>
+      </w:rPr>
+    </w:lvl>
+  </w:abstractNum>
+  <w:abstractNum w:abstractNumId="10" w15:restartNumberingAfterBreak="0">
     <w:nsid w:val="750759B0"/>
     <w:multiLevelType w:val="hybridMultilevel"/>
     <w:tmpl w:val="F53E124C"/>
@@ -1501,23 +3144,244 @@
       </w:rPr>
     </w:lvl>
   </w:abstractNum>
+  <w:abstractNum w:abstractNumId="11" w15:restartNumberingAfterBreak="0">
+    <w:nsid w:val="76322262"/>
+    <w:multiLevelType w:val="hybridMultilevel"/>
+    <w:tmpl w:val="768E94EE"/>
+    <w:lvl w:ilvl="0" w:tplc="04190001">
+      <w:start w:val="1"/>
+      <w:numFmt w:val="bullet"/>
+      <w:lvlText w:val=""/>
+      <w:lvlJc w:val="left"/>
+      <w:pPr>
+        <w:ind w:left="720" w:hanging="360"/>
+      </w:pPr>
+      <w:rPr>
+        <w:rFonts w:ascii="Symbol" w:hAnsi="Symbol" w:hint="default"/>
+      </w:rPr>
+    </w:lvl>
+    <w:lvl w:ilvl="1" w:tplc="04190003" w:tentative="1">
+      <w:start w:val="1"/>
+      <w:numFmt w:val="bullet"/>
+      <w:lvlText w:val="o"/>
+      <w:lvlJc w:val="left"/>
+      <w:pPr>
+        <w:ind w:left="1440" w:hanging="360"/>
+      </w:pPr>
+      <w:rPr>
+        <w:rFonts w:ascii="Courier New" w:hAnsi="Courier New" w:cs="Courier New" w:hint="default"/>
+      </w:rPr>
+    </w:lvl>
+    <w:lvl w:ilvl="2" w:tplc="04190005" w:tentative="1">
+      <w:start w:val="1"/>
+      <w:numFmt w:val="bullet"/>
+      <w:lvlText w:val=""/>
+      <w:lvlJc w:val="left"/>
+      <w:pPr>
+        <w:ind w:left="2160" w:hanging="360"/>
+      </w:pPr>
+      <w:rPr>
+        <w:rFonts w:ascii="Wingdings" w:hAnsi="Wingdings" w:hint="default"/>
+      </w:rPr>
+    </w:lvl>
+    <w:lvl w:ilvl="3" w:tplc="04190001" w:tentative="1">
+      <w:start w:val="1"/>
+      <w:numFmt w:val="bullet"/>
+      <w:lvlText w:val=""/>
+      <w:lvlJc w:val="left"/>
+      <w:pPr>
+        <w:ind w:left="2880" w:hanging="360"/>
+      </w:pPr>
+      <w:rPr>
+        <w:rFonts w:ascii="Symbol" w:hAnsi="Symbol" w:hint="default"/>
+      </w:rPr>
+    </w:lvl>
+    <w:lvl w:ilvl="4" w:tplc="04190003" w:tentative="1">
+      <w:start w:val="1"/>
+      <w:numFmt w:val="bullet"/>
+      <w:lvlText w:val="o"/>
+      <w:lvlJc w:val="left"/>
+      <w:pPr>
+        <w:ind w:left="3600" w:hanging="360"/>
+      </w:pPr>
+      <w:rPr>
+        <w:rFonts w:ascii="Courier New" w:hAnsi="Courier New" w:cs="Courier New" w:hint="default"/>
+      </w:rPr>
+    </w:lvl>
+    <w:lvl w:ilvl="5" w:tplc="04190005" w:tentative="1">
+      <w:start w:val="1"/>
+      <w:numFmt w:val="bullet"/>
+      <w:lvlText w:val=""/>
+      <w:lvlJc w:val="left"/>
+      <w:pPr>
+        <w:ind w:left="4320" w:hanging="360"/>
+      </w:pPr>
+      <w:rPr>
+        <w:rFonts w:ascii="Wingdings" w:hAnsi="Wingdings" w:hint="default"/>
+      </w:rPr>
+    </w:lvl>
+    <w:lvl w:ilvl="6" w:tplc="04190001" w:tentative="1">
+      <w:start w:val="1"/>
+      <w:numFmt w:val="bullet"/>
+      <w:lvlText w:val=""/>
+      <w:lvlJc w:val="left"/>
+      <w:pPr>
+        <w:ind w:left="5040" w:hanging="360"/>
+      </w:pPr>
+      <w:rPr>
+        <w:rFonts w:ascii="Symbol" w:hAnsi="Symbol" w:hint="default"/>
+      </w:rPr>
+    </w:lvl>
+    <w:lvl w:ilvl="7" w:tplc="04190003" w:tentative="1">
+      <w:start w:val="1"/>
+      <w:numFmt w:val="bullet"/>
+      <w:lvlText w:val="o"/>
+      <w:lvlJc w:val="left"/>
+      <w:pPr>
+        <w:ind w:left="5760" w:hanging="360"/>
+      </w:pPr>
+      <w:rPr>
+        <w:rFonts w:ascii="Courier New" w:hAnsi="Courier New" w:cs="Courier New" w:hint="default"/>
+      </w:rPr>
+    </w:lvl>
+    <w:lvl w:ilvl="8" w:tplc="04190005" w:tentative="1">
+      <w:start w:val="1"/>
+      <w:numFmt w:val="bullet"/>
+      <w:lvlText w:val=""/>
+      <w:lvlJc w:val="left"/>
+      <w:pPr>
+        <w:ind w:left="6480" w:hanging="360"/>
+      </w:pPr>
+      <w:rPr>
+        <w:rFonts w:ascii="Wingdings" w:hAnsi="Wingdings" w:hint="default"/>
+      </w:rPr>
+    </w:lvl>
+  </w:abstractNum>
   <w:num w:numId="1" w16cid:durableId="552540969">
-    <w:abstractNumId w:val="2"/>
+    <w:abstractNumId w:val="3"/>
   </w:num>
   <w:num w:numId="2" w16cid:durableId="1648700758">
     <w:abstractNumId w:val="0"/>
   </w:num>
   <w:num w:numId="3" w16cid:durableId="388236160">
-    <w:abstractNumId w:val="3"/>
+    <w:abstractNumId w:val="10"/>
   </w:num>
   <w:num w:numId="4" w16cid:durableId="1599828769">
     <w:abstractNumId w:val="1"/>
+  </w:num>
+  <w:num w:numId="5" w16cid:durableId="111563165">
+    <w:abstractNumId w:val="2"/>
+  </w:num>
+  <w:num w:numId="6" w16cid:durableId="229314356">
+    <w:abstractNumId w:val="2"/>
+    <w:lvlOverride w:ilvl="0">
+      <w:lvl w:ilvl="0">
+        <w:numFmt w:val="lowerLetter"/>
+        <w:lvlText w:val="%1."/>
+        <w:lvlJc w:val="left"/>
+      </w:lvl>
+    </w:lvlOverride>
+  </w:num>
+  <w:num w:numId="7" w16cid:durableId="124126726">
+    <w:abstractNumId w:val="2"/>
+    <w:lvlOverride w:ilvl="0">
+      <w:lvl w:ilvl="0">
+        <w:numFmt w:val="lowerLetter"/>
+        <w:lvlText w:val="%1."/>
+        <w:lvlJc w:val="left"/>
+      </w:lvl>
+    </w:lvlOverride>
+  </w:num>
+  <w:num w:numId="8" w16cid:durableId="482894085">
+    <w:abstractNumId w:val="4"/>
+  </w:num>
+  <w:num w:numId="9" w16cid:durableId="1609966020">
+    <w:abstractNumId w:val="7"/>
+  </w:num>
+  <w:num w:numId="10" w16cid:durableId="1862011560">
+    <w:abstractNumId w:val="7"/>
+    <w:lvlOverride w:ilvl="0">
+      <w:lvl w:ilvl="0">
+        <w:numFmt w:val="lowerLetter"/>
+        <w:lvlText w:val="%1."/>
+        <w:lvlJc w:val="left"/>
+      </w:lvl>
+    </w:lvlOverride>
+  </w:num>
+  <w:num w:numId="11" w16cid:durableId="422992925">
+    <w:abstractNumId w:val="7"/>
+    <w:lvlOverride w:ilvl="0">
+      <w:lvl w:ilvl="0">
+        <w:numFmt w:val="lowerLetter"/>
+        <w:lvlText w:val="%1."/>
+        <w:lvlJc w:val="left"/>
+      </w:lvl>
+    </w:lvlOverride>
+  </w:num>
+  <w:num w:numId="12" w16cid:durableId="1408576332">
+    <w:abstractNumId w:val="7"/>
+    <w:lvlOverride w:ilvl="0">
+      <w:lvl w:ilvl="0">
+        <w:numFmt w:val="lowerLetter"/>
+        <w:lvlText w:val="%1."/>
+        <w:lvlJc w:val="left"/>
+      </w:lvl>
+    </w:lvlOverride>
+  </w:num>
+  <w:num w:numId="13" w16cid:durableId="1152328070">
+    <w:abstractNumId w:val="7"/>
+    <w:lvlOverride w:ilvl="0">
+      <w:lvl w:ilvl="0">
+        <w:numFmt w:val="lowerLetter"/>
+        <w:lvlText w:val="%1."/>
+        <w:lvlJc w:val="left"/>
+      </w:lvl>
+    </w:lvlOverride>
+  </w:num>
+  <w:num w:numId="14" w16cid:durableId="64689854">
+    <w:abstractNumId w:val="7"/>
+    <w:lvlOverride w:ilvl="0">
+      <w:lvl w:ilvl="0">
+        <w:numFmt w:val="lowerLetter"/>
+        <w:lvlText w:val="%1."/>
+        <w:lvlJc w:val="left"/>
+      </w:lvl>
+    </w:lvlOverride>
+  </w:num>
+  <w:num w:numId="15" w16cid:durableId="240456120">
+    <w:abstractNumId w:val="9"/>
+  </w:num>
+  <w:num w:numId="16" w16cid:durableId="389234486">
+    <w:abstractNumId w:val="6"/>
+    <w:lvlOverride w:ilvl="0">
+      <w:lvl w:ilvl="0">
+        <w:numFmt w:val="lowerLetter"/>
+        <w:lvlText w:val="%1."/>
+        <w:lvlJc w:val="left"/>
+      </w:lvl>
+    </w:lvlOverride>
+  </w:num>
+  <w:num w:numId="17" w16cid:durableId="2146701338">
+    <w:abstractNumId w:val="11"/>
+  </w:num>
+  <w:num w:numId="18" w16cid:durableId="2073309915">
+    <w:abstractNumId w:val="5"/>
+    <w:lvlOverride w:ilvl="0">
+      <w:lvl w:ilvl="0">
+        <w:numFmt w:val="lowerLetter"/>
+        <w:lvlText w:val="%1."/>
+        <w:lvlJc w:val="left"/>
+      </w:lvl>
+    </w:lvlOverride>
+  </w:num>
+  <w:num w:numId="19" w16cid:durableId="2087453541">
+    <w:abstractNumId w:val="8"/>
   </w:num>
 </w:numbering>
 </file>
 
 <file path=word/styles.xml><?xml version="1.0" encoding="utf-8"?>
-<w:styles xmlns:mc="http://schemas.openxmlformats.org/markup-compatibility/2006" xmlns:r="http://schemas.openxmlformats.org/officeDocument/2006/relationships" xmlns:w="http://schemas.openxmlformats.org/wordprocessingml/2006/main" xmlns:w14="http://schemas.microsoft.com/office/word/2010/wordml" xmlns:w15="http://schemas.microsoft.com/office/word/2012/wordml" xmlns:w16cex="http://schemas.microsoft.com/office/word/2018/wordml/cex" xmlns:w16cid="http://schemas.microsoft.com/office/word/2016/wordml/cid" xmlns:w16="http://schemas.microsoft.com/office/word/2018/wordml" xmlns:w16du="http://schemas.microsoft.com/office/word/2023/wordml/word16du" xmlns:w16sdtdh="http://schemas.microsoft.com/office/word/2020/wordml/sdtdatahash" xmlns:w16se="http://schemas.microsoft.com/office/word/2015/wordml/symex" mc:Ignorable="w14 w15 w16se w16cid w16 w16cex w16sdtdh w16du">
+<w:styles xmlns:mc="http://schemas.openxmlformats.org/markup-compatibility/2006" xmlns:r="http://schemas.openxmlformats.org/officeDocument/2006/relationships" xmlns:w="http://schemas.openxmlformats.org/wordprocessingml/2006/main" xmlns:w14="http://schemas.microsoft.com/office/word/2010/wordml" xmlns:w15="http://schemas.microsoft.com/office/word/2012/wordml" xmlns:w16cex="http://schemas.microsoft.com/office/word/2018/wordml/cex" xmlns:w16cid="http://schemas.microsoft.com/office/word/2016/wordml/cid" xmlns:w16="http://schemas.microsoft.com/office/word/2018/wordml" xmlns:w16du="http://schemas.microsoft.com/office/word/2023/wordml/word16du" xmlns:w16sdtdh="http://schemas.microsoft.com/office/word/2020/wordml/sdtdatahash" xmlns:w16sdtfl="http://schemas.microsoft.com/office/word/2024/wordml/sdtformatlock" xmlns:w16se="http://schemas.microsoft.com/office/word/2015/wordml/symex" mc:Ignorable="w14 w15 w16se w16cid w16 w16cex w16sdtdh w16sdtfl w16du">
   <w:docDefaults>
     <w:rPrDefault>
       <w:rPr>
@@ -1955,6 +3819,47 @@
       <w:contextualSpacing/>
     </w:pPr>
   </w:style>
+  <w:style w:type="paragraph" w:customStyle="1" w:styleId="docdata">
+    <w:name w:val="docdata"/>
+    <w:aliases w:val="docy,v5,2158,bqiaagaaeyqcaaagiaiaaapsbwaabeahaaaaaaaaaaaaaaaaaaaaaaaaaaaaaaaaaaaaaaaaaaaaaaaaaaaaaaaaaaaaaaaaaaaaaaaaaaaaaaaaaaaaaaaaaaaaaaaaaaaaaaaaaaaaaaaaaaaaaaaaaaaaaaaaaaaaaaaaaaaaaaaaaaaaaaaaaaaaaaaaaaaaaaaaaaaaaaaaaaaaaaaaaaaaaaaaaaaaaaaa"/>
+    <w:basedOn w:val="a"/>
+    <w:rsid w:val="00DC637D"/>
+    <w:pPr>
+      <w:spacing w:before="100" w:beforeAutospacing="1" w:after="100" w:afterAutospacing="1" w:line="240" w:lineRule="auto"/>
+    </w:pPr>
+    <w:rPr>
+      <w:rFonts w:ascii="Times New Roman" w:eastAsia="Times New Roman" w:hAnsi="Times New Roman" w:cs="Times New Roman"/>
+      <w:kern w:val="0"/>
+      <w:sz w:val="24"/>
+      <w:szCs w:val="24"/>
+      <w:lang w:eastAsia="ru-RU"/>
+      <w14:ligatures w14:val="none"/>
+    </w:rPr>
+  </w:style>
+  <w:style w:type="paragraph" w:styleId="a4">
+    <w:name w:val="Normal (Web)"/>
+    <w:basedOn w:val="a"/>
+    <w:uiPriority w:val="99"/>
+    <w:unhideWhenUsed/>
+    <w:rsid w:val="00DC637D"/>
+    <w:pPr>
+      <w:spacing w:before="100" w:beforeAutospacing="1" w:after="100" w:afterAutospacing="1" w:line="240" w:lineRule="auto"/>
+    </w:pPr>
+    <w:rPr>
+      <w:rFonts w:ascii="Times New Roman" w:eastAsia="Times New Roman" w:hAnsi="Times New Roman" w:cs="Times New Roman"/>
+      <w:kern w:val="0"/>
+      <w:sz w:val="24"/>
+      <w:szCs w:val="24"/>
+      <w:lang w:eastAsia="ru-RU"/>
+      <w14:ligatures w14:val="none"/>
+    </w:rPr>
+  </w:style>
+  <w:style w:type="character" w:customStyle="1" w:styleId="2681">
+    <w:name w:val="2681"/>
+    <w:aliases w:val="bqiaagaaeyqcaaagiaiaaamhbaaabsgiaaaaaaaaaaaaaaaaaaaaaaaaaaaaaaaaaaaaaaaaaaaaaaaaaaaaaaaaaaaaaaaaaaaaaaaaaaaaaaaaaaaaaaaaaaaaaaaaaaaaaaaaaaaaaaaaaaaaaaaaaaaaaaaaaaaaaaaaaaaaaaaaaaaaaaaaaaaaaaaaaaaaaaaaaaaaaaaaaaaaaaaaaaaaaaaaaaaaaaaa"/>
+    <w:basedOn w:val="a0"/>
+    <w:rsid w:val="00DC637D"/>
+  </w:style>
 </w:styles>
 </file>
 

--- a/ТЗ проекта.docx
+++ b/ТЗ проекта.docx
@@ -1,6 +1,6 @@
 
 <file path=word/document.xml><?xml version="1.0" encoding="utf-8"?>
-<w:document xmlns:wpc="http://schemas.microsoft.com/office/word/2010/wordprocessingCanvas" xmlns:cx="http://schemas.microsoft.com/office/drawing/2014/chartex" xmlns:cx1="http://schemas.microsoft.com/office/drawing/2015/9/8/chartex" xmlns:cx2="http://schemas.microsoft.com/office/drawing/2015/10/21/chartex" xmlns:cx3="http://schemas.microsoft.com/office/drawing/2016/5/9/chartex" xmlns:cx4="http://schemas.microsoft.com/office/drawing/2016/5/10/chartex" xmlns:cx5="http://schemas.microsoft.com/office/drawing/2016/5/11/chartex" xmlns:cx6="http://schemas.microsoft.com/office/drawing/2016/5/12/chartex" xmlns:cx7="http://schemas.microsoft.com/office/drawing/2016/5/13/chartex" xmlns:cx8="http://schemas.microsoft.com/office/drawing/2016/5/14/chartex" xmlns:mc="http://schemas.openxmlformats.org/markup-compatibility/2006" xmlns:aink="http://schemas.microsoft.com/office/drawing/2016/ink" xmlns:am3d="http://schemas.microsoft.com/office/drawing/2017/model3d" xmlns:o="urn:schemas-microsoft-com:office:office" xmlns:oel="http://schemas.microsoft.com/office/2019/extlst" xmlns:r="http://schemas.openxmlformats.org/officeDocument/2006/relationships" xmlns:m="http://schemas.openxmlformats.org/officeDocument/2006/math" xmlns:v="urn:schemas-microsoft-com:vml" xmlns:wp14="http://schemas.microsoft.com/office/word/2010/wordprocessingDrawing" xmlns:wp="http://schemas.openxmlformats.org/drawingml/2006/wordprocessingDrawing" xmlns:w10="urn:schemas-microsoft-com:office:word" xmlns:w="http://schemas.openxmlformats.org/wordprocessingml/2006/main" xmlns:w14="http://schemas.microsoft.com/office/word/2010/wordml" xmlns:w15="http://schemas.microsoft.com/office/word/2012/wordml" xmlns:w16cex="http://schemas.microsoft.com/office/word/2018/wordml/cex" xmlns:w16cid="http://schemas.microsoft.com/office/word/2016/wordml/cid" xmlns:w16="http://schemas.microsoft.com/office/word/2018/wordml" xmlns:w16du="http://schemas.microsoft.com/office/word/2023/wordml/word16du" xmlns:w16sdtdh="http://schemas.microsoft.com/office/word/2020/wordml/sdtdatahash" xmlns:w16se="http://schemas.microsoft.com/office/word/2015/wordml/symex" xmlns:wpg="http://schemas.microsoft.com/office/word/2010/wordprocessingGroup" xmlns:wpi="http://schemas.microsoft.com/office/word/2010/wordprocessingInk" xmlns:wne="http://schemas.microsoft.com/office/word/2006/wordml" xmlns:wps="http://schemas.microsoft.com/office/word/2010/wordprocessingShape" mc:Ignorable="w14 w15 w16se w16cid w16 w16cex w16sdtdh w16du wp14">
+<w:document xmlns:wpc="http://schemas.microsoft.com/office/word/2010/wordprocessingCanvas" xmlns:cx="http://schemas.microsoft.com/office/drawing/2014/chartex" xmlns:cx1="http://schemas.microsoft.com/office/drawing/2015/9/8/chartex" xmlns:cx2="http://schemas.microsoft.com/office/drawing/2015/10/21/chartex" xmlns:cx3="http://schemas.microsoft.com/office/drawing/2016/5/9/chartex" xmlns:cx4="http://schemas.microsoft.com/office/drawing/2016/5/10/chartex" xmlns:cx5="http://schemas.microsoft.com/office/drawing/2016/5/11/chartex" xmlns:cx6="http://schemas.microsoft.com/office/drawing/2016/5/12/chartex" xmlns:cx7="http://schemas.microsoft.com/office/drawing/2016/5/13/chartex" xmlns:cx8="http://schemas.microsoft.com/office/drawing/2016/5/14/chartex" xmlns:mc="http://schemas.openxmlformats.org/markup-compatibility/2006" xmlns:aink="http://schemas.microsoft.com/office/drawing/2016/ink" xmlns:am3d="http://schemas.microsoft.com/office/drawing/2017/model3d" xmlns:o="urn:schemas-microsoft-com:office:office" xmlns:oel="http://schemas.microsoft.com/office/2019/extlst" xmlns:r="http://schemas.openxmlformats.org/officeDocument/2006/relationships" xmlns:m="http://schemas.openxmlformats.org/officeDocument/2006/math" xmlns:v="urn:schemas-microsoft-com:vml" xmlns:wp14="http://schemas.microsoft.com/office/word/2010/wordprocessingDrawing" xmlns:wp="http://schemas.openxmlformats.org/drawingml/2006/wordprocessingDrawing" xmlns:w10="urn:schemas-microsoft-com:office:word" xmlns:w="http://schemas.openxmlformats.org/wordprocessingml/2006/main" xmlns:w14="http://schemas.microsoft.com/office/word/2010/wordml" xmlns:w15="http://schemas.microsoft.com/office/word/2012/wordml" xmlns:w16cex="http://schemas.microsoft.com/office/word/2018/wordml/cex" xmlns:w16cid="http://schemas.microsoft.com/office/word/2016/wordml/cid" xmlns:w16="http://schemas.microsoft.com/office/word/2018/wordml" xmlns:w16du="http://schemas.microsoft.com/office/word/2023/wordml/word16du" xmlns:w16sdtdh="http://schemas.microsoft.com/office/word/2020/wordml/sdtdatahash" xmlns:w16sdtfl="http://schemas.microsoft.com/office/word/2024/wordml/sdtformatlock" xmlns:w16se="http://schemas.microsoft.com/office/word/2015/wordml/symex" xmlns:wpg="http://schemas.microsoft.com/office/word/2010/wordprocessingGroup" xmlns:wpi="http://schemas.microsoft.com/office/word/2010/wordprocessingInk" xmlns:wne="http://schemas.microsoft.com/office/word/2006/wordml" xmlns:wps="http://schemas.microsoft.com/office/word/2010/wordprocessingShape" mc:Ignorable="w14 w15 w16se w16cid w16 w16cex w16sdtdh w16sdtfl w16du wp14">
   <w:body>
     <w:p>
       <w:pPr>
@@ -75,7 +75,6 @@
           <w:color w:val="000000"/>
           <w:sz w:val="40"/>
           <w:szCs w:val="40"/>
-          <w:lang w:val="en-US"/>
         </w:rPr>
       </w:pPr>
       <w:r>
@@ -132,7 +131,6 @@
           <w:color w:val="000000"/>
           <w:sz w:val="40"/>
           <w:szCs w:val="40"/>
-          <w:lang w:val="en-US"/>
         </w:rPr>
       </w:pPr>
     </w:p>
@@ -145,7 +143,6 @@
           <w:color w:val="000000"/>
           <w:sz w:val="40"/>
           <w:szCs w:val="40"/>
-          <w:lang w:val="en-US"/>
         </w:rPr>
       </w:pPr>
     </w:p>
@@ -158,7 +155,6 @@
           <w:color w:val="000000"/>
           <w:sz w:val="40"/>
           <w:szCs w:val="40"/>
-          <w:lang w:val="en-US"/>
         </w:rPr>
       </w:pPr>
     </w:p>
@@ -171,7 +167,6 @@
           <w:color w:val="000000"/>
           <w:sz w:val="40"/>
           <w:szCs w:val="40"/>
-          <w:lang w:val="en-US"/>
         </w:rPr>
       </w:pPr>
     </w:p>
@@ -184,7 +179,6 @@
           <w:color w:val="000000"/>
           <w:sz w:val="40"/>
           <w:szCs w:val="40"/>
-          <w:lang w:val="en-US"/>
         </w:rPr>
       </w:pPr>
     </w:p>
@@ -197,7 +191,6 @@
           <w:color w:val="000000"/>
           <w:sz w:val="40"/>
           <w:szCs w:val="40"/>
-          <w:lang w:val="en-US"/>
         </w:rPr>
       </w:pPr>
     </w:p>
@@ -210,7 +203,6 @@
           <w:color w:val="000000"/>
           <w:sz w:val="40"/>
           <w:szCs w:val="40"/>
-          <w:lang w:val="en-US"/>
         </w:rPr>
       </w:pPr>
     </w:p>
@@ -223,7 +215,6 @@
           <w:color w:val="000000"/>
           <w:sz w:val="40"/>
           <w:szCs w:val="40"/>
-          <w:lang w:val="en-US"/>
         </w:rPr>
       </w:pPr>
     </w:p>
@@ -286,7 +277,6 @@
         </w:rPr>
         <w:t xml:space="preserve">и </w:t>
       </w:r>
-      <w:proofErr w:type="spellStart"/>
       <w:r>
         <w:rPr>
           <w:color w:val="000000"/>
@@ -295,7 +285,6 @@
         </w:rPr>
         <w:t>Шафоростова</w:t>
       </w:r>
-      <w:proofErr w:type="spellEnd"/>
     </w:p>
     <w:p>
       <w:pPr>
@@ -435,7 +424,10 @@
           <w:szCs w:val="28"/>
         </w:rPr>
       </w:pPr>
-      <w:r>
+    </w:p>
+    <w:p>
+      <w:pPr>
+        <w:spacing w:line="360" w:lineRule="auto"/>
         <w:rPr>
           <w:rFonts w:ascii="Times New Roman" w:hAnsi="Times New Roman" w:cs="Times New Roman"/>
           <w:b/>
@@ -443,9 +435,7 @@
           <w:sz w:val="28"/>
           <w:szCs w:val="28"/>
         </w:rPr>
-        <w:t xml:space="preserve">Карта игры будет сделана по примеру карты </w:t>
-      </w:r>
-      <w:proofErr w:type="spellStart"/>
+      </w:pPr>
       <w:r>
         <w:rPr>
           <w:rFonts w:ascii="Times New Roman" w:hAnsi="Times New Roman" w:cs="Times New Roman"/>
@@ -454,9 +444,8 @@
           <w:sz w:val="28"/>
           <w:szCs w:val="28"/>
         </w:rPr>
-        <w:t>Stardew</w:t>
-      </w:r>
-      <w:proofErr w:type="spellEnd"/>
+        <w:t>Карта игры</w:t>
+      </w:r>
       <w:r>
         <w:rPr>
           <w:rFonts w:ascii="Times New Roman" w:hAnsi="Times New Roman" w:cs="Times New Roman"/>
@@ -465,15 +454,7 @@
           <w:sz w:val="28"/>
           <w:szCs w:val="28"/>
         </w:rPr>
-        <w:t xml:space="preserve"> Valley. </w:t>
-      </w:r>
-      <w:r>
-        <w:rPr>
-          <w:rFonts w:ascii="Times New Roman" w:hAnsi="Times New Roman" w:cs="Times New Roman"/>
-          <w:sz w:val="28"/>
-          <w:szCs w:val="28"/>
-        </w:rPr>
-        <w:t>(Это только пример, она будет полностью другой, более мрачной с другой концепцией)</w:t>
+        <w:t xml:space="preserve">: </w:t>
       </w:r>
       <w:r>
         <w:rPr>
@@ -483,63 +464,9 @@
           <w:sz w:val="28"/>
           <w:szCs w:val="28"/>
         </w:rPr>
-        <w:t xml:space="preserve">. </w:t>
-      </w:r>
-      <w:r>
-        <w:rPr>
-          <w:rFonts w:ascii="Times New Roman" w:hAnsi="Times New Roman" w:cs="Times New Roman"/>
-          <w:sz w:val="28"/>
-          <w:szCs w:val="28"/>
-        </w:rPr>
-        <w:t xml:space="preserve">Карта будет сделана с помощью </w:t>
+        <w:t xml:space="preserve">изометрическая, использование </w:t>
       </w:r>
       <w:proofErr w:type="spellStart"/>
-      <w:r>
-        <w:rPr>
-          <w:rFonts w:ascii="Times New Roman" w:hAnsi="Times New Roman" w:cs="Times New Roman"/>
-          <w:sz w:val="28"/>
-          <w:szCs w:val="28"/>
-          <w:lang w:val="en-US"/>
-        </w:rPr>
-        <w:t>Tield</w:t>
-      </w:r>
-      <w:proofErr w:type="spellEnd"/>
-      <w:r>
-        <w:rPr>
-          <w:rFonts w:ascii="Times New Roman" w:hAnsi="Times New Roman" w:cs="Times New Roman"/>
-          <w:sz w:val="28"/>
-          <w:szCs w:val="28"/>
-        </w:rPr>
-        <w:t xml:space="preserve">. Анимация, модельки </w:t>
-      </w:r>
-      <w:proofErr w:type="spellStart"/>
-      <w:r>
-        <w:rPr>
-          <w:rFonts w:ascii="Times New Roman" w:hAnsi="Times New Roman" w:cs="Times New Roman"/>
-          <w:sz w:val="28"/>
-          <w:szCs w:val="28"/>
-        </w:rPr>
-        <w:t>перснажей</w:t>
-      </w:r>
-      <w:proofErr w:type="spellEnd"/>
-      <w:r>
-        <w:rPr>
-          <w:rFonts w:ascii="Times New Roman" w:hAnsi="Times New Roman" w:cs="Times New Roman"/>
-          <w:sz w:val="28"/>
-          <w:szCs w:val="28"/>
-        </w:rPr>
-        <w:t xml:space="preserve"> и различные спецэффекты будут реализованы с помощью спрайтов. </w:t>
-      </w:r>
-    </w:p>
-    <w:p>
-      <w:pPr>
-        <w:spacing w:line="360" w:lineRule="auto"/>
-        <w:rPr>
-          <w:rFonts w:ascii="Times New Roman" w:hAnsi="Times New Roman" w:cs="Times New Roman"/>
-          <w:sz w:val="28"/>
-          <w:szCs w:val="28"/>
-        </w:rPr>
-      </w:pPr>
       <w:r>
         <w:rPr>
           <w:rFonts w:ascii="Times New Roman" w:hAnsi="Times New Roman" w:cs="Times New Roman"/>
@@ -547,22 +474,395 @@
           <w:bCs/>
           <w:sz w:val="28"/>
           <w:szCs w:val="28"/>
-        </w:rPr>
-        <w:t xml:space="preserve">Геймплей </w:t>
-      </w:r>
-      <w:r>
-        <w:rPr>
-          <w:rFonts w:ascii="Times New Roman" w:hAnsi="Times New Roman" w:cs="Times New Roman"/>
-          <w:sz w:val="28"/>
-          <w:szCs w:val="28"/>
-        </w:rPr>
-        <w:t xml:space="preserve">игры будет на основе </w:t>
-      </w:r>
-      <w:r>
-        <w:rPr>
-          <w:rFonts w:ascii="Times New Roman" w:hAnsi="Times New Roman" w:cs="Times New Roman"/>
-          <w:i/>
-          <w:iCs/>
+          <w:lang w:val="en-US"/>
+        </w:rPr>
+        <w:t>Tield</w:t>
+      </w:r>
+      <w:proofErr w:type="spellEnd"/>
+      <w:r>
+        <w:rPr>
+          <w:rFonts w:ascii="Times New Roman" w:hAnsi="Times New Roman" w:cs="Times New Roman"/>
+          <w:b/>
+          <w:bCs/>
+          <w:sz w:val="28"/>
+          <w:szCs w:val="28"/>
+        </w:rPr>
+        <w:t xml:space="preserve"> </w:t>
+      </w:r>
+      <w:r>
+        <w:rPr>
+          <w:rFonts w:ascii="Times New Roman" w:hAnsi="Times New Roman" w:cs="Times New Roman"/>
+          <w:b/>
+          <w:bCs/>
+          <w:sz w:val="28"/>
+          <w:szCs w:val="28"/>
+          <w:lang w:val="en-US"/>
+        </w:rPr>
+        <w:t>map</w:t>
+      </w:r>
+      <w:r>
+        <w:rPr>
+          <w:rFonts w:ascii="Times New Roman" w:hAnsi="Times New Roman" w:cs="Times New Roman"/>
+          <w:b/>
+          <w:bCs/>
+          <w:sz w:val="28"/>
+          <w:szCs w:val="28"/>
+        </w:rPr>
+        <w:t>.</w:t>
+      </w:r>
+    </w:p>
+    <w:p>
+      <w:pPr>
+        <w:spacing w:line="360" w:lineRule="auto"/>
+        <w:rPr>
+          <w:rFonts w:ascii="Times New Roman" w:hAnsi="Times New Roman" w:cs="Times New Roman"/>
+          <w:b/>
+          <w:bCs/>
+          <w:sz w:val="28"/>
+          <w:szCs w:val="28"/>
+        </w:rPr>
+      </w:pPr>
+      <w:r>
+        <w:rPr>
+          <w:rFonts w:ascii="Times New Roman" w:hAnsi="Times New Roman" w:cs="Times New Roman"/>
+          <w:b/>
+          <w:bCs/>
+          <w:sz w:val="28"/>
+          <w:szCs w:val="28"/>
+        </w:rPr>
+        <w:t>Геймплей игры</w:t>
+      </w:r>
+      <w:r>
+        <w:rPr>
+          <w:rFonts w:ascii="Times New Roman" w:hAnsi="Times New Roman" w:cs="Times New Roman"/>
+          <w:b/>
+          <w:bCs/>
+          <w:sz w:val="28"/>
+          <w:szCs w:val="28"/>
+        </w:rPr>
+        <w:t>:</w:t>
+      </w:r>
+    </w:p>
+    <w:p>
+      <w:pPr>
+        <w:pStyle w:val="a3"/>
+        <w:numPr>
+          <w:ilvl w:val="0"/>
+          <w:numId w:val="19"/>
+        </w:numPr>
+        <w:spacing w:line="360" w:lineRule="auto"/>
+        <w:rPr>
+          <w:rFonts w:ascii="Times New Roman" w:hAnsi="Times New Roman" w:cs="Times New Roman"/>
+          <w:sz w:val="28"/>
+          <w:szCs w:val="28"/>
+        </w:rPr>
+      </w:pPr>
+      <w:r>
+        <w:rPr>
+          <w:rFonts w:ascii="Times New Roman" w:hAnsi="Times New Roman" w:cs="Times New Roman"/>
+          <w:sz w:val="28"/>
+          <w:szCs w:val="28"/>
+        </w:rPr>
+        <w:t>Цель игрока</w:t>
+      </w:r>
+      <w:r>
+        <w:rPr>
+          <w:rFonts w:ascii="Times New Roman" w:hAnsi="Times New Roman" w:cs="Times New Roman"/>
+          <w:sz w:val="28"/>
+          <w:szCs w:val="28"/>
+        </w:rPr>
+        <w:t xml:space="preserve">: </w:t>
+      </w:r>
+      <w:r>
+        <w:rPr>
+          <w:rFonts w:ascii="Times New Roman" w:hAnsi="Times New Roman" w:cs="Times New Roman"/>
+          <w:sz w:val="28"/>
+          <w:szCs w:val="28"/>
+        </w:rPr>
+        <w:t xml:space="preserve">открыть все двери </w:t>
+      </w:r>
+    </w:p>
+    <w:p>
+      <w:pPr>
+        <w:pStyle w:val="a3"/>
+        <w:numPr>
+          <w:ilvl w:val="0"/>
+          <w:numId w:val="19"/>
+        </w:numPr>
+        <w:spacing w:line="360" w:lineRule="auto"/>
+        <w:rPr>
+          <w:rFonts w:ascii="Times New Roman" w:hAnsi="Times New Roman" w:cs="Times New Roman"/>
+          <w:sz w:val="28"/>
+          <w:szCs w:val="28"/>
+        </w:rPr>
+      </w:pPr>
+      <w:r>
+        <w:rPr>
+          <w:rFonts w:ascii="Times New Roman" w:hAnsi="Times New Roman" w:cs="Times New Roman"/>
+          <w:sz w:val="28"/>
+          <w:szCs w:val="28"/>
+        </w:rPr>
+        <w:t xml:space="preserve">Игрок должен бегать по карте, собирая ключи, </w:t>
+      </w:r>
+      <w:r>
+        <w:rPr>
+          <w:rFonts w:ascii="Times New Roman" w:hAnsi="Times New Roman" w:cs="Times New Roman"/>
+          <w:sz w:val="28"/>
+          <w:szCs w:val="28"/>
+        </w:rPr>
+        <w:t>выполняя какие-либо мини-квесты, дабы открыть</w:t>
+      </w:r>
+      <w:r>
+        <w:rPr>
+          <w:rFonts w:ascii="Times New Roman" w:hAnsi="Times New Roman" w:cs="Times New Roman"/>
+          <w:sz w:val="28"/>
+          <w:szCs w:val="28"/>
+        </w:rPr>
+        <w:t xml:space="preserve"> “</w:t>
+      </w:r>
+      <w:r>
+        <w:rPr>
+          <w:rFonts w:ascii="Times New Roman" w:hAnsi="Times New Roman" w:cs="Times New Roman"/>
+          <w:sz w:val="28"/>
+          <w:szCs w:val="28"/>
+        </w:rPr>
+        <w:t>двери</w:t>
+      </w:r>
+      <w:r>
+        <w:rPr>
+          <w:rFonts w:ascii="Times New Roman" w:hAnsi="Times New Roman" w:cs="Times New Roman"/>
+          <w:sz w:val="28"/>
+          <w:szCs w:val="28"/>
+        </w:rPr>
+        <w:t xml:space="preserve">” к </w:t>
+      </w:r>
+      <w:proofErr w:type="spellStart"/>
+      <w:r>
+        <w:rPr>
+          <w:rFonts w:ascii="Times New Roman" w:hAnsi="Times New Roman" w:cs="Times New Roman"/>
+          <w:sz w:val="28"/>
+          <w:szCs w:val="28"/>
+        </w:rPr>
+        <w:t>флешбекам</w:t>
+      </w:r>
+      <w:proofErr w:type="spellEnd"/>
+      <w:r>
+        <w:rPr>
+          <w:rFonts w:ascii="Times New Roman" w:hAnsi="Times New Roman" w:cs="Times New Roman"/>
+          <w:sz w:val="28"/>
+          <w:szCs w:val="28"/>
+        </w:rPr>
+        <w:t>. (По сути – цепочка квест</w:t>
+      </w:r>
+      <w:r>
+        <w:rPr>
+          <w:rFonts w:ascii="Times New Roman" w:hAnsi="Times New Roman" w:cs="Times New Roman"/>
+          <w:sz w:val="28"/>
+          <w:szCs w:val="28"/>
+        </w:rPr>
+        <w:t>ов</w:t>
+      </w:r>
+      <w:r>
+        <w:rPr>
+          <w:rFonts w:ascii="Times New Roman" w:hAnsi="Times New Roman" w:cs="Times New Roman"/>
+          <w:sz w:val="28"/>
+          <w:szCs w:val="28"/>
+        </w:rPr>
+        <w:t xml:space="preserve"> по типу: поди </w:t>
+      </w:r>
+      <w:proofErr w:type="gramStart"/>
+      <w:r>
+        <w:rPr>
+          <w:rFonts w:ascii="Times New Roman" w:hAnsi="Times New Roman" w:cs="Times New Roman"/>
+          <w:sz w:val="28"/>
+          <w:szCs w:val="28"/>
+        </w:rPr>
+        <w:t>туда,  возьми</w:t>
+      </w:r>
+      <w:proofErr w:type="gramEnd"/>
+      <w:r>
+        <w:rPr>
+          <w:rFonts w:ascii="Times New Roman" w:hAnsi="Times New Roman" w:cs="Times New Roman"/>
+          <w:sz w:val="28"/>
+          <w:szCs w:val="28"/>
+        </w:rPr>
+        <w:t xml:space="preserve"> это и вернись, но мы попытаемся это как-то поинтереснее сделать)</w:t>
+      </w:r>
+    </w:p>
+    <w:p>
+      <w:pPr>
+        <w:pStyle w:val="a3"/>
+        <w:numPr>
+          <w:ilvl w:val="0"/>
+          <w:numId w:val="19"/>
+        </w:numPr>
+        <w:spacing w:line="360" w:lineRule="auto"/>
+        <w:rPr>
+          <w:rFonts w:ascii="Times New Roman" w:hAnsi="Times New Roman" w:cs="Times New Roman"/>
+          <w:sz w:val="28"/>
+          <w:szCs w:val="28"/>
+        </w:rPr>
+      </w:pPr>
+      <w:r>
+        <w:rPr>
+          <w:rFonts w:ascii="Times New Roman" w:hAnsi="Times New Roman" w:cs="Times New Roman"/>
+          <w:sz w:val="28"/>
+          <w:szCs w:val="28"/>
+        </w:rPr>
+        <w:t>Управление</w:t>
+      </w:r>
+      <w:r>
+        <w:rPr>
+          <w:rFonts w:ascii="Times New Roman" w:hAnsi="Times New Roman" w:cs="Times New Roman"/>
+          <w:sz w:val="28"/>
+          <w:szCs w:val="28"/>
+        </w:rPr>
+        <w:t xml:space="preserve">: </w:t>
+      </w:r>
+      <w:r>
+        <w:rPr>
+          <w:rFonts w:ascii="Times New Roman" w:hAnsi="Times New Roman" w:cs="Times New Roman"/>
+          <w:sz w:val="28"/>
+          <w:szCs w:val="28"/>
+        </w:rPr>
+        <w:t xml:space="preserve">движение </w:t>
+      </w:r>
+      <w:r>
+        <w:rPr>
+          <w:rFonts w:ascii="Times New Roman" w:hAnsi="Times New Roman" w:cs="Times New Roman"/>
+          <w:sz w:val="28"/>
+          <w:szCs w:val="28"/>
+        </w:rPr>
+        <w:t xml:space="preserve">= </w:t>
+      </w:r>
+      <w:r>
+        <w:rPr>
+          <w:rFonts w:ascii="Times New Roman" w:hAnsi="Times New Roman" w:cs="Times New Roman"/>
+          <w:sz w:val="28"/>
+          <w:szCs w:val="28"/>
+          <w:lang w:val="en-US"/>
+        </w:rPr>
+        <w:t>WASD</w:t>
+      </w:r>
+      <w:r>
+        <w:rPr>
+          <w:rFonts w:ascii="Times New Roman" w:hAnsi="Times New Roman" w:cs="Times New Roman"/>
+          <w:sz w:val="28"/>
+          <w:szCs w:val="28"/>
+        </w:rPr>
+        <w:t xml:space="preserve">; </w:t>
+      </w:r>
+      <w:r>
+        <w:rPr>
+          <w:rFonts w:ascii="Times New Roman" w:hAnsi="Times New Roman" w:cs="Times New Roman"/>
+          <w:sz w:val="28"/>
+          <w:szCs w:val="28"/>
+        </w:rPr>
+        <w:t xml:space="preserve">открыть, закрыть, взять = </w:t>
+      </w:r>
+      <w:r>
+        <w:rPr>
+          <w:rFonts w:ascii="Times New Roman" w:hAnsi="Times New Roman" w:cs="Times New Roman"/>
+          <w:sz w:val="28"/>
+          <w:szCs w:val="28"/>
+          <w:lang w:val="en-US"/>
+        </w:rPr>
+        <w:t>E</w:t>
+      </w:r>
+      <w:r>
+        <w:rPr>
+          <w:rFonts w:ascii="Times New Roman" w:hAnsi="Times New Roman" w:cs="Times New Roman"/>
+          <w:sz w:val="28"/>
+          <w:szCs w:val="28"/>
+        </w:rPr>
+        <w:t xml:space="preserve">; </w:t>
+      </w:r>
+      <w:r>
+        <w:rPr>
+          <w:rFonts w:ascii="Times New Roman" w:hAnsi="Times New Roman" w:cs="Times New Roman"/>
+          <w:sz w:val="28"/>
+          <w:szCs w:val="28"/>
+        </w:rPr>
+        <w:t xml:space="preserve">посмотреть карту = </w:t>
+      </w:r>
+      <w:r>
+        <w:rPr>
+          <w:rFonts w:ascii="Times New Roman" w:hAnsi="Times New Roman" w:cs="Times New Roman"/>
+          <w:sz w:val="28"/>
+          <w:szCs w:val="28"/>
+          <w:lang w:val="en-US"/>
+        </w:rPr>
+        <w:t>M</w:t>
+      </w:r>
+      <w:r>
+        <w:rPr>
+          <w:rFonts w:ascii="Times New Roman" w:hAnsi="Times New Roman" w:cs="Times New Roman"/>
+          <w:sz w:val="28"/>
+          <w:szCs w:val="28"/>
+        </w:rPr>
+        <w:t xml:space="preserve">; </w:t>
+      </w:r>
+      <w:r>
+        <w:rPr>
+          <w:rFonts w:ascii="Times New Roman" w:hAnsi="Times New Roman" w:cs="Times New Roman"/>
+          <w:sz w:val="28"/>
+          <w:szCs w:val="28"/>
+        </w:rPr>
+        <w:t>переключиться на предмет в инвентаре</w:t>
+      </w:r>
+      <w:r>
+        <w:rPr>
+          <w:rFonts w:ascii="Times New Roman" w:hAnsi="Times New Roman" w:cs="Times New Roman"/>
+          <w:sz w:val="28"/>
+          <w:szCs w:val="28"/>
+        </w:rPr>
+        <w:t xml:space="preserve"> = ‘12345</w:t>
+      </w:r>
+      <w:proofErr w:type="gramStart"/>
+      <w:r>
+        <w:rPr>
+          <w:rFonts w:ascii="Times New Roman" w:hAnsi="Times New Roman" w:cs="Times New Roman"/>
+          <w:sz w:val="28"/>
+          <w:szCs w:val="28"/>
+        </w:rPr>
+        <w:t>’</w:t>
+      </w:r>
+      <w:r>
+        <w:rPr>
+          <w:rFonts w:ascii="Times New Roman" w:hAnsi="Times New Roman" w:cs="Times New Roman"/>
+          <w:sz w:val="28"/>
+          <w:szCs w:val="28"/>
+        </w:rPr>
+        <w:t xml:space="preserve"> </w:t>
+      </w:r>
+      <w:r>
+        <w:rPr>
+          <w:rFonts w:ascii="Times New Roman" w:hAnsi="Times New Roman" w:cs="Times New Roman"/>
+          <w:sz w:val="28"/>
+          <w:szCs w:val="28"/>
+        </w:rPr>
+        <w:t xml:space="preserve"> </w:t>
+      </w:r>
+      <w:r>
+        <w:rPr>
+          <w:rFonts w:ascii="Times New Roman" w:hAnsi="Times New Roman" w:cs="Times New Roman"/>
+          <w:sz w:val="28"/>
+          <w:szCs w:val="28"/>
+        </w:rPr>
+        <w:t>(</w:t>
+      </w:r>
+      <w:proofErr w:type="gramEnd"/>
+      <w:r>
+        <w:rPr>
+          <w:rFonts w:ascii="Times New Roman" w:hAnsi="Times New Roman" w:cs="Times New Roman"/>
+          <w:sz w:val="28"/>
+          <w:szCs w:val="28"/>
+        </w:rPr>
+        <w:t xml:space="preserve">это самое основное, дальше все будет расписано в </w:t>
+      </w:r>
+      <w:r>
+        <w:rPr>
+          <w:rFonts w:ascii="Times New Roman" w:hAnsi="Times New Roman" w:cs="Times New Roman"/>
           <w:sz w:val="28"/>
           <w:szCs w:val="28"/>
         </w:rPr>
@@ -571,64 +871,47 @@
       <w:r>
         <w:rPr>
           <w:rFonts w:ascii="Times New Roman" w:hAnsi="Times New Roman" w:cs="Times New Roman"/>
-          <w:i/>
-          <w:iCs/>
-          <w:sz w:val="28"/>
-          <w:szCs w:val="28"/>
-          <w:lang w:val="en-US"/>
-        </w:rPr>
-        <w:t>don</w:t>
-      </w:r>
-      <w:r>
-        <w:rPr>
-          <w:rFonts w:ascii="Times New Roman" w:hAnsi="Times New Roman" w:cs="Times New Roman"/>
-          <w:i/>
-          <w:iCs/>
-          <w:sz w:val="28"/>
-          <w:szCs w:val="28"/>
-        </w:rPr>
-        <w:t>’</w:t>
-      </w:r>
-      <w:r>
-        <w:rPr>
-          <w:rFonts w:ascii="Times New Roman" w:hAnsi="Times New Roman" w:cs="Times New Roman"/>
-          <w:i/>
-          <w:iCs/>
-          <w:sz w:val="28"/>
-          <w:szCs w:val="28"/>
-          <w:lang w:val="en-US"/>
-        </w:rPr>
-        <w:t>t</w:t>
-      </w:r>
-      <w:r>
-        <w:rPr>
-          <w:rFonts w:ascii="Times New Roman" w:hAnsi="Times New Roman" w:cs="Times New Roman"/>
-          <w:i/>
-          <w:iCs/>
-          <w:sz w:val="28"/>
-          <w:szCs w:val="28"/>
-        </w:rPr>
-        <w:t xml:space="preserve"> </w:t>
-      </w:r>
-      <w:r>
-        <w:rPr>
-          <w:rFonts w:ascii="Times New Roman" w:hAnsi="Times New Roman" w:cs="Times New Roman"/>
-          <w:i/>
-          <w:iCs/>
-          <w:sz w:val="28"/>
-          <w:szCs w:val="28"/>
-          <w:lang w:val="en-US"/>
-        </w:rPr>
-        <w:t>starve</w:t>
-      </w:r>
-      <w:r>
-        <w:rPr>
-          <w:rFonts w:ascii="Times New Roman" w:hAnsi="Times New Roman" w:cs="Times New Roman"/>
-          <w:sz w:val="28"/>
-          <w:szCs w:val="28"/>
-        </w:rPr>
-        <w:t>”. Управление будет привязано к клавиатуре, вид от 3-его лица.</w:t>
-      </w:r>
+          <w:sz w:val="28"/>
+          <w:szCs w:val="28"/>
+        </w:rPr>
+        <w:t>обучении</w:t>
+      </w:r>
+      <w:r>
+        <w:rPr>
+          <w:rFonts w:ascii="Times New Roman" w:hAnsi="Times New Roman" w:cs="Times New Roman"/>
+          <w:sz w:val="28"/>
+          <w:szCs w:val="28"/>
+        </w:rPr>
+        <w:t>”)</w:t>
+      </w:r>
+    </w:p>
+    <w:p>
+      <w:pPr>
+        <w:spacing w:line="360" w:lineRule="auto"/>
+        <w:rPr>
+          <w:rFonts w:ascii="Times New Roman" w:hAnsi="Times New Roman" w:cs="Times New Roman"/>
+          <w:sz w:val="28"/>
+          <w:szCs w:val="28"/>
+        </w:rPr>
+      </w:pPr>
+      <w:r>
+        <w:rPr>
+          <w:rFonts w:ascii="Times New Roman" w:hAnsi="Times New Roman" w:cs="Times New Roman"/>
+          <w:sz w:val="28"/>
+          <w:szCs w:val="28"/>
+        </w:rPr>
+        <w:t>(Сюжет игры может быть в итоге скучным, неинтересным, сухим из-за нехватки времени. Мы сначала сделаем упор в механику и общий визуал игры, а уже после пойдут доработки сюжета)</w:t>
+      </w:r>
+    </w:p>
+    <w:p>
+      <w:pPr>
+        <w:spacing w:line="360" w:lineRule="auto"/>
+        <w:rPr>
+          <w:rFonts w:ascii="Times New Roman" w:hAnsi="Times New Roman" w:cs="Times New Roman"/>
+          <w:sz w:val="28"/>
+          <w:szCs w:val="28"/>
+        </w:rPr>
+      </w:pPr>
     </w:p>
     <w:p>
       <w:pPr>
@@ -771,6 +1054,7 @@
           <w:sz w:val="28"/>
           <w:szCs w:val="28"/>
         </w:rPr>
+        <w:lastRenderedPageBreak/>
         <w:t>Осознание или полное отречение главного героя. Концовка.</w:t>
       </w:r>
     </w:p>
@@ -1398,6 +1682,7 @@
           <w:sz w:val="28"/>
           <w:szCs w:val="28"/>
         </w:rPr>
+        <w:lastRenderedPageBreak/>
         <w:t>Назначение разработки:</w:t>
       </w:r>
     </w:p>
@@ -1669,7 +1954,7 @@
 </file>
 
 <file path=word/numbering.xml><?xml version="1.0" encoding="utf-8"?>
-<w:numbering xmlns:wpc="http://schemas.microsoft.com/office/word/2010/wordprocessingCanvas" xmlns:cx="http://schemas.microsoft.com/office/drawing/2014/chartex" xmlns:cx1="http://schemas.microsoft.com/office/drawing/2015/9/8/chartex" xmlns:cx2="http://schemas.microsoft.com/office/drawing/2015/10/21/chartex" xmlns:cx3="http://schemas.microsoft.com/office/drawing/2016/5/9/chartex" xmlns:cx4="http://schemas.microsoft.com/office/drawing/2016/5/10/chartex" xmlns:cx5="http://schemas.microsoft.com/office/drawing/2016/5/11/chartex" xmlns:cx6="http://schemas.microsoft.com/office/drawing/2016/5/12/chartex" xmlns:cx7="http://schemas.microsoft.com/office/drawing/2016/5/13/chartex" xmlns:cx8="http://schemas.microsoft.com/office/drawing/2016/5/14/chartex" xmlns:mc="http://schemas.openxmlformats.org/markup-compatibility/2006" xmlns:aink="http://schemas.microsoft.com/office/drawing/2016/ink" xmlns:am3d="http://schemas.microsoft.com/office/drawing/2017/model3d" xmlns:o="urn:schemas-microsoft-com:office:office" xmlns:oel="http://schemas.microsoft.com/office/2019/extlst" xmlns:r="http://schemas.openxmlformats.org/officeDocument/2006/relationships" xmlns:m="http://schemas.openxmlformats.org/officeDocument/2006/math" xmlns:v="urn:schemas-microsoft-com:vml" xmlns:wp14="http://schemas.microsoft.com/office/word/2010/wordprocessingDrawing" xmlns:wp="http://schemas.openxmlformats.org/drawingml/2006/wordprocessingDrawing" xmlns:w10="urn:schemas-microsoft-com:office:word" xmlns:w="http://schemas.openxmlformats.org/wordprocessingml/2006/main" xmlns:w14="http://schemas.microsoft.com/office/word/2010/wordml" xmlns:w15="http://schemas.microsoft.com/office/word/2012/wordml" xmlns:w16cex="http://schemas.microsoft.com/office/word/2018/wordml/cex" xmlns:w16cid="http://schemas.microsoft.com/office/word/2016/wordml/cid" xmlns:w16="http://schemas.microsoft.com/office/word/2018/wordml" xmlns:w16du="http://schemas.microsoft.com/office/word/2023/wordml/word16du" xmlns:w16sdtdh="http://schemas.microsoft.com/office/word/2020/wordml/sdtdatahash" xmlns:w16se="http://schemas.microsoft.com/office/word/2015/wordml/symex" xmlns:wpg="http://schemas.microsoft.com/office/word/2010/wordprocessingGroup" xmlns:wpi="http://schemas.microsoft.com/office/word/2010/wordprocessingInk" xmlns:wne="http://schemas.microsoft.com/office/word/2006/wordml" xmlns:wps="http://schemas.microsoft.com/office/word/2010/wordprocessingShape" mc:Ignorable="w14 w15 w16se w16cid w16 w16cex w16sdtdh w16du wp14">
+<w:numbering xmlns:wpc="http://schemas.microsoft.com/office/word/2010/wordprocessingCanvas" xmlns:cx="http://schemas.microsoft.com/office/drawing/2014/chartex" xmlns:cx1="http://schemas.microsoft.com/office/drawing/2015/9/8/chartex" xmlns:cx2="http://schemas.microsoft.com/office/drawing/2015/10/21/chartex" xmlns:cx3="http://schemas.microsoft.com/office/drawing/2016/5/9/chartex" xmlns:cx4="http://schemas.microsoft.com/office/drawing/2016/5/10/chartex" xmlns:cx5="http://schemas.microsoft.com/office/drawing/2016/5/11/chartex" xmlns:cx6="http://schemas.microsoft.com/office/drawing/2016/5/12/chartex" xmlns:cx7="http://schemas.microsoft.com/office/drawing/2016/5/13/chartex" xmlns:cx8="http://schemas.microsoft.com/office/drawing/2016/5/14/chartex" xmlns:mc="http://schemas.openxmlformats.org/markup-compatibility/2006" xmlns:aink="http://schemas.microsoft.com/office/drawing/2016/ink" xmlns:am3d="http://schemas.microsoft.com/office/drawing/2017/model3d" xmlns:o="urn:schemas-microsoft-com:office:office" xmlns:oel="http://schemas.microsoft.com/office/2019/extlst" xmlns:r="http://schemas.openxmlformats.org/officeDocument/2006/relationships" xmlns:m="http://schemas.openxmlformats.org/officeDocument/2006/math" xmlns:v="urn:schemas-microsoft-com:vml" xmlns:wp14="http://schemas.microsoft.com/office/word/2010/wordprocessingDrawing" xmlns:wp="http://schemas.openxmlformats.org/drawingml/2006/wordprocessingDrawing" xmlns:w10="urn:schemas-microsoft-com:office:word" xmlns:w="http://schemas.openxmlformats.org/wordprocessingml/2006/main" xmlns:w14="http://schemas.microsoft.com/office/word/2010/wordml" xmlns:w15="http://schemas.microsoft.com/office/word/2012/wordml" xmlns:w16cex="http://schemas.microsoft.com/office/word/2018/wordml/cex" xmlns:w16cid="http://schemas.microsoft.com/office/word/2016/wordml/cid" xmlns:w16="http://schemas.microsoft.com/office/word/2018/wordml" xmlns:w16du="http://schemas.microsoft.com/office/word/2023/wordml/word16du" xmlns:w16sdtdh="http://schemas.microsoft.com/office/word/2020/wordml/sdtdatahash" xmlns:w16sdtfl="http://schemas.microsoft.com/office/word/2024/wordml/sdtformatlock" xmlns:w16se="http://schemas.microsoft.com/office/word/2015/wordml/symex" xmlns:wpg="http://schemas.microsoft.com/office/word/2010/wordprocessingGroup" xmlns:wpi="http://schemas.microsoft.com/office/word/2010/wordprocessingInk" xmlns:wne="http://schemas.microsoft.com/office/word/2006/wordml" xmlns:wps="http://schemas.microsoft.com/office/word/2010/wordprocessingShape" mc:Ignorable="w14 w15 w16se w16cid w16 w16cex w16sdtdh w16sdtfl w16du wp14">
   <w:abstractNum w:abstractNumId="0" w15:restartNumberingAfterBreak="0">
     <w:nsid w:val="08933204"/>
     <w:multiLevelType w:val="hybridMultilevel"/>
@@ -2521,6 +2806,119 @@
     </w:lvl>
   </w:abstractNum>
   <w:abstractNum w:abstractNumId="8" w15:restartNumberingAfterBreak="0">
+    <w:nsid w:val="5BEC3795"/>
+    <w:multiLevelType w:val="hybridMultilevel"/>
+    <w:tmpl w:val="3A9E3B38"/>
+    <w:lvl w:ilvl="0" w:tplc="04190001">
+      <w:start w:val="1"/>
+      <w:numFmt w:val="bullet"/>
+      <w:lvlText w:val=""/>
+      <w:lvlJc w:val="left"/>
+      <w:pPr>
+        <w:ind w:left="720" w:hanging="360"/>
+      </w:pPr>
+      <w:rPr>
+        <w:rFonts w:ascii="Symbol" w:hAnsi="Symbol" w:hint="default"/>
+      </w:rPr>
+    </w:lvl>
+    <w:lvl w:ilvl="1" w:tplc="04190003" w:tentative="1">
+      <w:start w:val="1"/>
+      <w:numFmt w:val="bullet"/>
+      <w:lvlText w:val="o"/>
+      <w:lvlJc w:val="left"/>
+      <w:pPr>
+        <w:ind w:left="1440" w:hanging="360"/>
+      </w:pPr>
+      <w:rPr>
+        <w:rFonts w:ascii="Courier New" w:hAnsi="Courier New" w:cs="Courier New" w:hint="default"/>
+      </w:rPr>
+    </w:lvl>
+    <w:lvl w:ilvl="2" w:tplc="04190005" w:tentative="1">
+      <w:start w:val="1"/>
+      <w:numFmt w:val="bullet"/>
+      <w:lvlText w:val=""/>
+      <w:lvlJc w:val="left"/>
+      <w:pPr>
+        <w:ind w:left="2160" w:hanging="360"/>
+      </w:pPr>
+      <w:rPr>
+        <w:rFonts w:ascii="Wingdings" w:hAnsi="Wingdings" w:hint="default"/>
+      </w:rPr>
+    </w:lvl>
+    <w:lvl w:ilvl="3" w:tplc="04190001" w:tentative="1">
+      <w:start w:val="1"/>
+      <w:numFmt w:val="bullet"/>
+      <w:lvlText w:val=""/>
+      <w:lvlJc w:val="left"/>
+      <w:pPr>
+        <w:ind w:left="2880" w:hanging="360"/>
+      </w:pPr>
+      <w:rPr>
+        <w:rFonts w:ascii="Symbol" w:hAnsi="Symbol" w:hint="default"/>
+      </w:rPr>
+    </w:lvl>
+    <w:lvl w:ilvl="4" w:tplc="04190003" w:tentative="1">
+      <w:start w:val="1"/>
+      <w:numFmt w:val="bullet"/>
+      <w:lvlText w:val="o"/>
+      <w:lvlJc w:val="left"/>
+      <w:pPr>
+        <w:ind w:left="3600" w:hanging="360"/>
+      </w:pPr>
+      <w:rPr>
+        <w:rFonts w:ascii="Courier New" w:hAnsi="Courier New" w:cs="Courier New" w:hint="default"/>
+      </w:rPr>
+    </w:lvl>
+    <w:lvl w:ilvl="5" w:tplc="04190005" w:tentative="1">
+      <w:start w:val="1"/>
+      <w:numFmt w:val="bullet"/>
+      <w:lvlText w:val=""/>
+      <w:lvlJc w:val="left"/>
+      <w:pPr>
+        <w:ind w:left="4320" w:hanging="360"/>
+      </w:pPr>
+      <w:rPr>
+        <w:rFonts w:ascii="Wingdings" w:hAnsi="Wingdings" w:hint="default"/>
+      </w:rPr>
+    </w:lvl>
+    <w:lvl w:ilvl="6" w:tplc="04190001" w:tentative="1">
+      <w:start w:val="1"/>
+      <w:numFmt w:val="bullet"/>
+      <w:lvlText w:val=""/>
+      <w:lvlJc w:val="left"/>
+      <w:pPr>
+        <w:ind w:left="5040" w:hanging="360"/>
+      </w:pPr>
+      <w:rPr>
+        <w:rFonts w:ascii="Symbol" w:hAnsi="Symbol" w:hint="default"/>
+      </w:rPr>
+    </w:lvl>
+    <w:lvl w:ilvl="7" w:tplc="04190003" w:tentative="1">
+      <w:start w:val="1"/>
+      <w:numFmt w:val="bullet"/>
+      <w:lvlText w:val="o"/>
+      <w:lvlJc w:val="left"/>
+      <w:pPr>
+        <w:ind w:left="5760" w:hanging="360"/>
+      </w:pPr>
+      <w:rPr>
+        <w:rFonts w:ascii="Courier New" w:hAnsi="Courier New" w:cs="Courier New" w:hint="default"/>
+      </w:rPr>
+    </w:lvl>
+    <w:lvl w:ilvl="8" w:tplc="04190005" w:tentative="1">
+      <w:start w:val="1"/>
+      <w:numFmt w:val="bullet"/>
+      <w:lvlText w:val=""/>
+      <w:lvlJc w:val="left"/>
+      <w:pPr>
+        <w:ind w:left="6480" w:hanging="360"/>
+      </w:pPr>
+      <w:rPr>
+        <w:rFonts w:ascii="Wingdings" w:hAnsi="Wingdings" w:hint="default"/>
+      </w:rPr>
+    </w:lvl>
+  </w:abstractNum>
+  <w:abstractNum w:abstractNumId="9" w15:restartNumberingAfterBreak="0">
     <w:nsid w:val="64C64EBC"/>
     <w:multiLevelType w:val="hybridMultilevel"/>
     <w:tmpl w:val="6A0A9E36"/>
@@ -2633,7 +3031,7 @@
       </w:rPr>
     </w:lvl>
   </w:abstractNum>
-  <w:abstractNum w:abstractNumId="9" w15:restartNumberingAfterBreak="0">
+  <w:abstractNum w:abstractNumId="10" w15:restartNumberingAfterBreak="0">
     <w:nsid w:val="750759B0"/>
     <w:multiLevelType w:val="hybridMultilevel"/>
     <w:tmpl w:val="F53E124C"/>
@@ -2746,7 +3144,7 @@
       </w:rPr>
     </w:lvl>
   </w:abstractNum>
-  <w:abstractNum w:abstractNumId="10" w15:restartNumberingAfterBreak="0">
+  <w:abstractNum w:abstractNumId="11" w15:restartNumberingAfterBreak="0">
     <w:nsid w:val="76322262"/>
     <w:multiLevelType w:val="hybridMultilevel"/>
     <w:tmpl w:val="768E94EE"/>
@@ -2866,7 +3264,7 @@
     <w:abstractNumId w:val="0"/>
   </w:num>
   <w:num w:numId="3" w16cid:durableId="388236160">
-    <w:abstractNumId w:val="9"/>
+    <w:abstractNumId w:val="10"/>
   </w:num>
   <w:num w:numId="4" w16cid:durableId="1599828769">
     <w:abstractNumId w:val="1"/>
@@ -2951,7 +3349,7 @@
     </w:lvlOverride>
   </w:num>
   <w:num w:numId="15" w16cid:durableId="240456120">
-    <w:abstractNumId w:val="8"/>
+    <w:abstractNumId w:val="9"/>
   </w:num>
   <w:num w:numId="16" w16cid:durableId="389234486">
     <w:abstractNumId w:val="6"/>
@@ -2964,7 +3362,7 @@
     </w:lvlOverride>
   </w:num>
   <w:num w:numId="17" w16cid:durableId="2146701338">
-    <w:abstractNumId w:val="10"/>
+    <w:abstractNumId w:val="11"/>
   </w:num>
   <w:num w:numId="18" w16cid:durableId="2073309915">
     <w:abstractNumId w:val="5"/>
@@ -2976,11 +3374,14 @@
       </w:lvl>
     </w:lvlOverride>
   </w:num>
+  <w:num w:numId="19" w16cid:durableId="2087453541">
+    <w:abstractNumId w:val="8"/>
+  </w:num>
 </w:numbering>
 </file>
 
 <file path=word/styles.xml><?xml version="1.0" encoding="utf-8"?>
-<w:styles xmlns:mc="http://schemas.openxmlformats.org/markup-compatibility/2006" xmlns:r="http://schemas.openxmlformats.org/officeDocument/2006/relationships" xmlns:w="http://schemas.openxmlformats.org/wordprocessingml/2006/main" xmlns:w14="http://schemas.microsoft.com/office/word/2010/wordml" xmlns:w15="http://schemas.microsoft.com/office/word/2012/wordml" xmlns:w16cex="http://schemas.microsoft.com/office/word/2018/wordml/cex" xmlns:w16cid="http://schemas.microsoft.com/office/word/2016/wordml/cid" xmlns:w16="http://schemas.microsoft.com/office/word/2018/wordml" xmlns:w16du="http://schemas.microsoft.com/office/word/2023/wordml/word16du" xmlns:w16sdtdh="http://schemas.microsoft.com/office/word/2020/wordml/sdtdatahash" xmlns:w16se="http://schemas.microsoft.com/office/word/2015/wordml/symex" mc:Ignorable="w14 w15 w16se w16cid w16 w16cex w16sdtdh w16du">
+<w:styles xmlns:mc="http://schemas.openxmlformats.org/markup-compatibility/2006" xmlns:r="http://schemas.openxmlformats.org/officeDocument/2006/relationships" xmlns:w="http://schemas.openxmlformats.org/wordprocessingml/2006/main" xmlns:w14="http://schemas.microsoft.com/office/word/2010/wordml" xmlns:w15="http://schemas.microsoft.com/office/word/2012/wordml" xmlns:w16cex="http://schemas.microsoft.com/office/word/2018/wordml/cex" xmlns:w16cid="http://schemas.microsoft.com/office/word/2016/wordml/cid" xmlns:w16="http://schemas.microsoft.com/office/word/2018/wordml" xmlns:w16du="http://schemas.microsoft.com/office/word/2023/wordml/word16du" xmlns:w16sdtdh="http://schemas.microsoft.com/office/word/2020/wordml/sdtdatahash" xmlns:w16sdtfl="http://schemas.microsoft.com/office/word/2024/wordml/sdtformatlock" xmlns:w16se="http://schemas.microsoft.com/office/word/2015/wordml/symex" mc:Ignorable="w14 w15 w16se w16cid w16 w16cex w16sdtdh w16sdtfl w16du">
   <w:docDefaults>
     <w:rPrDefault>
       <w:rPr>
